--- a/NFL2K5Tool_Usage.docx
+++ b/NFL2K5Tool_Usage.docx
@@ -32,15 +32,7 @@
         <w:t>Its</w:t>
       </w:r>
       <w:r>
-        <w:t xml:space="preserve"> concept is the same as </w:t>
-      </w:r>
-      <w:proofErr w:type="spellStart"/>
-      <w:r>
-        <w:t>TSBToolSupreme</w:t>
-      </w:r>
-      <w:proofErr w:type="spellEnd"/>
-      <w:r>
-        <w:t xml:space="preserve"> (</w:t>
+        <w:t xml:space="preserve"> concept is the same as TSBToolSupreme (</w:t>
       </w:r>
       <w:hyperlink r:id="rId6" w:history="1">
         <w:r>
@@ -51,13 +43,8 @@
         </w:r>
       </w:hyperlink>
       <w:r>
-        <w:t xml:space="preserve">). Where you can list out the contents of a </w:t>
-      </w:r>
-      <w:proofErr w:type="spellStart"/>
-      <w:r>
-        <w:t>gamesave</w:t>
-      </w:r>
-      <w:proofErr w:type="spellEnd"/>
+        <w:t>). Where you can list out the contents of a gamesave</w:t>
+      </w:r>
       <w:r>
         <w:t>, copy/</w:t>
       </w:r>
@@ -68,28 +55,12 @@
         <w:t>into the editor, modify it a</w:t>
       </w:r>
       <w:r>
-        <w:t xml:space="preserve">nd apply it to a </w:t>
-      </w:r>
-      <w:proofErr w:type="spellStart"/>
-      <w:r>
-        <w:t>Gamesave</w:t>
-      </w:r>
-      <w:proofErr w:type="spellEnd"/>
-      <w:r>
-        <w:t xml:space="preserve"> file.</w:t>
-      </w:r>
-    </w:p>
-    <w:p>
-      <w:r>
-        <w:t xml:space="preserve">Its purpose is to make it quick to edit NFL2K5 </w:t>
-      </w:r>
-      <w:proofErr w:type="spellStart"/>
-      <w:r>
-        <w:t>gamesaves</w:t>
-      </w:r>
-      <w:proofErr w:type="spellEnd"/>
-      <w:r>
-        <w:t xml:space="preserve">, applying a lot of data at a time. </w:t>
+        <w:t>nd apply it to a Gamesave file.</w:t>
+      </w:r>
+    </w:p>
+    <w:p>
+      <w:r>
+        <w:t xml:space="preserve">Its purpose is to make it quick to edit NFL2K5 gamesaves, applying a lot of data at a time. </w:t>
       </w:r>
     </w:p>
     <w:p>
@@ -427,15 +398,40 @@
         <w:t>The player editor form changes the text in the editor when you press the ‘OK’</w:t>
       </w:r>
       <w:r>
-        <w:t xml:space="preserve"> button, it does not apply the changes to the </w:t>
-      </w:r>
-      <w:proofErr w:type="spellStart"/>
-      <w:r>
-        <w:t>gamesave</w:t>
-      </w:r>
-      <w:proofErr w:type="spellEnd"/>
-      <w:r>
-        <w:t xml:space="preserve"> until you press the ‘Save’ Button.</w:t>
+        <w:t xml:space="preserve"> button, it does not apply the changes to the gamesave until you press the ‘Save’ Button.</w:t>
+      </w:r>
+    </w:p>
+    <w:p/>
+    <w:p>
+      <w:pPr>
+        <w:jc w:val="center"/>
+        <w:rPr>
+          <w:sz w:val="40"/>
+          <w:szCs w:val="40"/>
+        </w:rPr>
+      </w:pPr>
+      <w:r>
+        <w:rPr>
+          <w:sz w:val="40"/>
+          <w:szCs w:val="40"/>
+        </w:rPr>
+        <w:t>Names</w:t>
+      </w:r>
+    </w:p>
+    <w:p>
+      <w:r>
+        <w:t>In the initial release (0.8.0.0 beta), NFL2K5Tool does not work well with shared names (when 2 or more players share the same name). It will read the names correctly, but when applying the data, the name will get overwritten by the last guy’s data.</w:t>
+      </w:r>
+      <w:r>
+        <w:t xml:space="preserve"> So you’re fine extracting data from a gamesave but when applying that data, you should load </w:t>
+      </w:r>
+      <w:r>
+        <w:t xml:space="preserve">and apply to </w:t>
+      </w:r>
+      <w:bookmarkStart w:id="0" w:name="_GoBack"/>
+      <w:bookmarkEnd w:id="0"/>
+      <w:r>
+        <w:t>a gamesave that doesn’t have shared names (like the base files).</w:t>
       </w:r>
     </w:p>
     <w:p>
@@ -518,10 +514,7 @@
         <w:sym w:font="Wingdings" w:char="F0E0"/>
       </w:r>
       <w:r>
-        <w:t xml:space="preserve"> Loads a save File (Franchise or roster zip file)</w:t>
-      </w:r>
-      <w:r>
-        <w:t xml:space="preserve"> to program memory.</w:t>
+        <w:t xml:space="preserve"> Loads a save File (Franchise or roster zip file) to program memory.</w:t>
       </w:r>
     </w:p>
     <w:p>
@@ -583,18 +576,42 @@
         <w:pStyle w:val="ListParagraph"/>
         <w:numPr>
           <w:ilvl w:val="0"/>
+          <w:numId w:val="1"/>
+        </w:numPr>
+      </w:pPr>
+      <w:r>
+        <w:t xml:space="preserve">Save </w:t>
+      </w:r>
+      <w:r>
+        <w:sym w:font="Wingdings" w:char="F0E0"/>
+      </w:r>
+      <w:r>
+        <w:t xml:space="preserve"> </w:t>
+      </w:r>
+      <w:r>
+        <w:t>Applies the data in the text area to the file loaded into program memory, prompts you to save to a file (warns about overwriting a file).</w:t>
+      </w:r>
+    </w:p>
+    <w:p>
+      <w:pPr>
+        <w:pStyle w:val="ListParagraph"/>
+        <w:numPr>
+          <w:ilvl w:val="1"/>
+          <w:numId w:val="1"/>
+        </w:numPr>
+      </w:pPr>
+      <w:r>
+        <w:t>In General, you probably want to be saving to a new file and not overwriting an existing one.</w:t>
+      </w:r>
+    </w:p>
+    <w:p>
+      <w:pPr>
+        <w:pStyle w:val="ListParagraph"/>
+        <w:numPr>
+          <w:ilvl w:val="0"/>
           <w:numId w:val="2"/>
         </w:numPr>
       </w:pPr>
-      <w:r>
-        <w:t xml:space="preserve">Save </w:t>
-      </w:r>
-      <w:r>
-        <w:sym w:font="Wingdings" w:char="F0E0"/>
-      </w:r>
-      <w:r>
-        <w:t xml:space="preserve"> Applies the data in the text area to the file loaded into program memory, prompts you to save to a file.</w:t>
-      </w:r>
     </w:p>
     <w:p>
       <w:pPr>
@@ -639,7 +656,10 @@
         <w:sym w:font="Wingdings" w:char="F0E0"/>
       </w:r>
       <w:r>
-        <w:t xml:space="preserve"> Loads a save File (Franchise or roster zip file)</w:t>
+        <w:t xml:space="preserve"> </w:t>
+      </w:r>
+      <w:r>
+        <w:t>Same action as ‘Load Save’ button.</w:t>
       </w:r>
     </w:p>
     <w:p>
@@ -675,15 +695,7 @@
         <w:sym w:font="Wingdings" w:char="F0E0"/>
       </w:r>
       <w:r>
-        <w:t xml:space="preserve"> Applies the data in the editor to the </w:t>
-      </w:r>
-      <w:proofErr w:type="spellStart"/>
-      <w:r>
-        <w:t>Gamesave</w:t>
-      </w:r>
-      <w:proofErr w:type="spellEnd"/>
-      <w:r>
-        <w:t xml:space="preserve"> file loaded into the program’s memory.</w:t>
+        <w:t xml:space="preserve"> Applies the data in the editor to the Gamesave file loaded into the program’s memory.</w:t>
       </w:r>
     </w:p>
     <w:p>
@@ -701,7 +713,10 @@
         <w:sym w:font="Wingdings" w:char="F0E0"/>
       </w:r>
       <w:r>
-        <w:t xml:space="preserve"> Applies the data in the text area to the file loaded into program memory, prompts you to save to a file.</w:t>
+        <w:t xml:space="preserve"> </w:t>
+      </w:r>
+      <w:r>
+        <w:t>Same action as ‘Save’ button.</w:t>
       </w:r>
     </w:p>
     <w:p>
@@ -990,38 +1005,13 @@
         <w:sym w:font="Wingdings" w:char="F0E0"/>
       </w:r>
       <w:r>
+        <w:t xml:space="preserve"> Assigns fast (non-starting) RB,</w:t>
+      </w:r>
+      <w:r>
         <w:t xml:space="preserve"> </w:t>
       </w:r>
       <w:r>
-        <w:t>Assigns fast (non-starting) RB,</w:t>
-      </w:r>
-      <w:r>
-        <w:t xml:space="preserve"> </w:t>
-      </w:r>
-      <w:r>
-        <w:t xml:space="preserve">CB or WR to return punts and kicks. Assigns a Center to be long snapper. (works on </w:t>
-      </w:r>
-      <w:proofErr w:type="spellStart"/>
-      <w:r>
-        <w:t>gamesave</w:t>
-      </w:r>
-      <w:proofErr w:type="spellEnd"/>
-      <w:r>
-        <w:t xml:space="preserve"> data in memory, not the text)</w:t>
-      </w:r>
-      <w:r>
-        <w:t xml:space="preserve"> </w:t>
-      </w:r>
-      <w:r>
-        <w:t xml:space="preserve">Use this option after you have applied data to a </w:t>
-      </w:r>
-      <w:proofErr w:type="spellStart"/>
-      <w:r>
-        <w:t>gamesave</w:t>
-      </w:r>
-      <w:proofErr w:type="spellEnd"/>
-      <w:r>
-        <w:t>, before saving to a file.</w:t>
+        <w:t>CB or WR to return punts and kicks. Assigns a Center to be long snapper. (works on gamesave data in memory, not the text) Use this option after you have applied data to a gamesave, before saving to a file.</w:t>
       </w:r>
     </w:p>
     <w:p>
@@ -1042,21 +1032,7 @@
         <w:sym w:font="Wingdings" w:char="F0E0"/>
       </w:r>
       <w:r>
-        <w:t xml:space="preserve"> </w:t>
-      </w:r>
-      <w:proofErr w:type="gramStart"/>
-      <w:r>
-        <w:t>Automatically</w:t>
-      </w:r>
-      <w:proofErr w:type="gramEnd"/>
-      <w:r>
-        <w:t xml:space="preserve"> updates the teams' depth charts (in program memory) based on player index and position.</w:t>
-      </w:r>
-      <w:r>
-        <w:t xml:space="preserve"> </w:t>
-      </w:r>
-      <w:r>
-        <w:t>Players listed higher will be at the top of the depth chart, players listed lower will be lower on the depth chart.</w:t>
+        <w:t xml:space="preserve"> Automatically updates the teams' depth charts (in program memory) based on player index and position. Players listed higher will be at the top of the depth chart, players listed lower will be lower on the depth chart.</w:t>
       </w:r>
     </w:p>
     <w:p>
@@ -1068,24 +1044,13 @@
         </w:numPr>
       </w:pPr>
       <w:r>
-        <w:t>Auto update Photo</w:t>
-      </w:r>
-      <w:r>
-        <w:t xml:space="preserve"> </w:t>
+        <w:t xml:space="preserve">Auto update Photo </w:t>
       </w:r>
       <w:r>
         <w:sym w:font="Wingdings" w:char="F0E0"/>
       </w:r>
       <w:r>
-        <w:t xml:space="preserve"> </w:t>
-      </w:r>
-      <w:proofErr w:type="gramStart"/>
-      <w:r>
-        <w:t>Automatically</w:t>
-      </w:r>
-      <w:proofErr w:type="gramEnd"/>
-      <w:r>
-        <w:t xml:space="preserve"> update the 'Photo' attribute of each player based on name. (uses ''ENFPhotoIndex.txt' file, operates on text )</w:t>
+        <w:t xml:space="preserve"> Automatically update the 'Photo' attribute of each player based on name. (uses ''ENFPhotoIndex.txt' file, operates on text )</w:t>
       </w:r>
     </w:p>
     <w:p>
@@ -1097,22 +1062,13 @@
         </w:numPr>
       </w:pPr>
       <w:r>
-        <w:t>Auto Update PBP</w:t>
-      </w:r>
-      <w:r>
-        <w:t xml:space="preserve"> </w:t>
+        <w:t xml:space="preserve">Auto Update PBP </w:t>
       </w:r>
       <w:r>
         <w:sym w:font="Wingdings" w:char="F0E0"/>
       </w:r>
       <w:r>
-        <w:t xml:space="preserve"> </w:t>
-      </w:r>
-      <w:r>
-        <w:t>Automatically Update what name gets called for a player (operates on text)</w:t>
-      </w:r>
-      <w:r>
-        <w:t>.</w:t>
+        <w:t xml:space="preserve"> Automatically Update what name gets called for a player (operates on text).</w:t>
       </w:r>
     </w:p>
     <w:p>
@@ -1165,15 +1121,7 @@
         <w:t xml:space="preserve">Update Depth Chart’ option is provided. </w:t>
       </w:r>
       <w:r>
-        <w:t xml:space="preserve">It orders the depth chart based on player order. So if </w:t>
-      </w:r>
-      <w:proofErr w:type="gramStart"/>
-      <w:r>
-        <w:t>your</w:t>
-      </w:r>
-      <w:proofErr w:type="gramEnd"/>
-      <w:r>
-        <w:t xml:space="preserve"> </w:t>
+        <w:t xml:space="preserve">It orders the depth chart based on player order. So if your </w:t>
       </w:r>
       <w:r>
         <w:t xml:space="preserve">QBs are </w:t>
@@ -1205,34 +1153,7 @@
           <w:sz w:val="18"/>
           <w:szCs w:val="18"/>
         </w:rPr>
-        <w:t>QB,</w:t>
-      </w:r>
-      <w:r>
-        <w:rPr>
-          <w:rFonts w:ascii="Courier New" w:hAnsi="Courier New" w:cs="Courier New"/>
-          <w:color w:val="0000FF"/>
-          <w:sz w:val="18"/>
-          <w:szCs w:val="18"/>
-        </w:rPr>
-        <w:t>Joe</w:t>
-      </w:r>
-      <w:r>
-        <w:rPr>
-          <w:rFonts w:ascii="Courier New" w:hAnsi="Courier New" w:cs="Courier New"/>
-          <w:color w:val="0000FF"/>
-          <w:sz w:val="18"/>
-          <w:szCs w:val="18"/>
-        </w:rPr>
-        <w:t>,</w:t>
-      </w:r>
-      <w:r>
-        <w:rPr>
-          <w:rFonts w:ascii="Courier New" w:hAnsi="Courier New" w:cs="Courier New"/>
-          <w:color w:val="0000FF"/>
-          <w:sz w:val="18"/>
-          <w:szCs w:val="18"/>
-        </w:rPr>
-        <w:t>Blow</w:t>
+        <w:t>QB,Joe,Blow</w:t>
       </w:r>
       <w:r>
         <w:rPr>
@@ -1263,34 +1184,7 @@
           <w:sz w:val="18"/>
           <w:szCs w:val="18"/>
         </w:rPr>
-        <w:t>QB,</w:t>
-      </w:r>
-      <w:r>
-        <w:rPr>
-          <w:rFonts w:ascii="Courier New" w:hAnsi="Courier New" w:cs="Courier New"/>
-          <w:color w:val="0000FF"/>
-          <w:sz w:val="18"/>
-          <w:szCs w:val="18"/>
-        </w:rPr>
-        <w:t>Pony</w:t>
-      </w:r>
-      <w:r>
-        <w:rPr>
-          <w:rFonts w:ascii="Courier New" w:hAnsi="Courier New" w:cs="Courier New"/>
-          <w:color w:val="0000FF"/>
-          <w:sz w:val="18"/>
-          <w:szCs w:val="18"/>
-        </w:rPr>
-        <w:t>,</w:t>
-      </w:r>
-      <w:r>
-        <w:rPr>
-          <w:rFonts w:ascii="Courier New" w:hAnsi="Courier New" w:cs="Courier New"/>
-          <w:color w:val="0000FF"/>
-          <w:sz w:val="18"/>
-          <w:szCs w:val="18"/>
-        </w:rPr>
-        <w:t>Boy</w:t>
+        <w:t>QB,Pony,Boy</w:t>
       </w:r>
       <w:r>
         <w:rPr>
@@ -1321,34 +1215,7 @@
           <w:sz w:val="18"/>
           <w:szCs w:val="18"/>
         </w:rPr>
-        <w:t>QB,</w:t>
-      </w:r>
-      <w:r>
-        <w:rPr>
-          <w:rFonts w:ascii="Courier New" w:hAnsi="Courier New" w:cs="Courier New"/>
-          <w:color w:val="0000FF"/>
-          <w:sz w:val="18"/>
-          <w:szCs w:val="18"/>
-        </w:rPr>
-        <w:t>Little</w:t>
-      </w:r>
-      <w:r>
-        <w:rPr>
-          <w:rFonts w:ascii="Courier New" w:hAnsi="Courier New" w:cs="Courier New"/>
-          <w:color w:val="0000FF"/>
-          <w:sz w:val="18"/>
-          <w:szCs w:val="18"/>
-        </w:rPr>
-        <w:t>,</w:t>
-      </w:r>
-      <w:r>
-        <w:rPr>
-          <w:rFonts w:ascii="Courier New" w:hAnsi="Courier New" w:cs="Courier New"/>
-          <w:color w:val="0000FF"/>
-          <w:sz w:val="18"/>
-          <w:szCs w:val="18"/>
-        </w:rPr>
-        <w:t>Mac</w:t>
+        <w:t>QB,Little,Mac</w:t>
       </w:r>
       <w:r>
         <w:rPr>
@@ -1407,34 +1274,7 @@
           <w:sz w:val="18"/>
           <w:szCs w:val="18"/>
         </w:rPr>
-        <w:t>WR,</w:t>
-      </w:r>
-      <w:r>
-        <w:rPr>
-          <w:rFonts w:ascii="Courier New" w:hAnsi="Courier New" w:cs="Courier New"/>
-          <w:color w:val="0000FF"/>
-          <w:sz w:val="18"/>
-          <w:szCs w:val="18"/>
-        </w:rPr>
-        <w:t>Glass</w:t>
-      </w:r>
-      <w:r>
-        <w:rPr>
-          <w:rFonts w:ascii="Courier New" w:hAnsi="Courier New" w:cs="Courier New"/>
-          <w:color w:val="0000FF"/>
-          <w:sz w:val="18"/>
-          <w:szCs w:val="18"/>
-        </w:rPr>
-        <w:t>,</w:t>
-      </w:r>
-      <w:r>
-        <w:rPr>
-          <w:rFonts w:ascii="Courier New" w:hAnsi="Courier New" w:cs="Courier New"/>
-          <w:color w:val="0000FF"/>
-          <w:sz w:val="18"/>
-          <w:szCs w:val="18"/>
-        </w:rPr>
-        <w:t>Joe</w:t>
+        <w:t>WR,Glass,Joe</w:t>
       </w:r>
       <w:r>
         <w:rPr>
@@ -1465,34 +1305,7 @@
           <w:sz w:val="18"/>
           <w:szCs w:val="18"/>
         </w:rPr>
-        <w:t>WR,</w:t>
-      </w:r>
-      <w:r>
-        <w:rPr>
-          <w:rFonts w:ascii="Courier New" w:hAnsi="Courier New" w:cs="Courier New"/>
-          <w:color w:val="0000FF"/>
-          <w:sz w:val="18"/>
-          <w:szCs w:val="18"/>
-        </w:rPr>
-        <w:t>Bald</w:t>
-      </w:r>
-      <w:r>
-        <w:rPr>
-          <w:rFonts w:ascii="Courier New" w:hAnsi="Courier New" w:cs="Courier New"/>
-          <w:color w:val="0000FF"/>
-          <w:sz w:val="18"/>
-          <w:szCs w:val="18"/>
-        </w:rPr>
-        <w:t>,</w:t>
-      </w:r>
-      <w:r>
-        <w:rPr>
-          <w:rFonts w:ascii="Courier New" w:hAnsi="Courier New" w:cs="Courier New"/>
-          <w:color w:val="0000FF"/>
-          <w:sz w:val="18"/>
-          <w:szCs w:val="18"/>
-        </w:rPr>
-        <w:t>Bull</w:t>
+        <w:t>WR,Bald,Bull</w:t>
       </w:r>
       <w:r>
         <w:rPr>
@@ -1523,34 +1336,7 @@
           <w:sz w:val="18"/>
           <w:szCs w:val="18"/>
         </w:rPr>
-        <w:t>WR,</w:t>
-      </w:r>
-      <w:r>
-        <w:rPr>
-          <w:rFonts w:ascii="Courier New" w:hAnsi="Courier New" w:cs="Courier New"/>
-          <w:color w:val="0000FF"/>
-          <w:sz w:val="18"/>
-          <w:szCs w:val="18"/>
-        </w:rPr>
-        <w:t>Piston</w:t>
-      </w:r>
-      <w:r>
-        <w:rPr>
-          <w:rFonts w:ascii="Courier New" w:hAnsi="Courier New" w:cs="Courier New"/>
-          <w:color w:val="0000FF"/>
-          <w:sz w:val="18"/>
-          <w:szCs w:val="18"/>
-        </w:rPr>
-        <w:t>,</w:t>
-      </w:r>
-      <w:r>
-        <w:rPr>
-          <w:rFonts w:ascii="Courier New" w:hAnsi="Courier New" w:cs="Courier New"/>
-          <w:color w:val="0000FF"/>
-          <w:sz w:val="18"/>
-          <w:szCs w:val="18"/>
-        </w:rPr>
-        <w:t>Hondo</w:t>
+        <w:t>WR,Piston,Hondo</w:t>
       </w:r>
       <w:r>
         <w:rPr>
@@ -1581,34 +1367,7 @@
           <w:sz w:val="18"/>
           <w:szCs w:val="18"/>
         </w:rPr>
-        <w:t>WR,</w:t>
-      </w:r>
-      <w:r>
-        <w:rPr>
-          <w:rFonts w:ascii="Courier New" w:hAnsi="Courier New" w:cs="Courier New"/>
-          <w:color w:val="0000FF"/>
-          <w:sz w:val="18"/>
-          <w:szCs w:val="18"/>
-        </w:rPr>
-        <w:t>Don</w:t>
-      </w:r>
-      <w:r>
-        <w:rPr>
-          <w:rFonts w:ascii="Courier New" w:hAnsi="Courier New" w:cs="Courier New"/>
-          <w:color w:val="0000FF"/>
-          <w:sz w:val="18"/>
-          <w:szCs w:val="18"/>
-        </w:rPr>
-        <w:t>,</w:t>
-      </w:r>
-      <w:r>
-        <w:rPr>
-          <w:rFonts w:ascii="Courier New" w:hAnsi="Courier New" w:cs="Courier New"/>
-          <w:color w:val="0000FF"/>
-          <w:sz w:val="18"/>
-          <w:szCs w:val="18"/>
-        </w:rPr>
-        <w:t>Flamenco</w:t>
+        <w:t>WR,Don,Flamenco</w:t>
       </w:r>
       <w:r>
         <w:rPr>
@@ -1639,34 +1398,7 @@
           <w:sz w:val="18"/>
           <w:szCs w:val="18"/>
         </w:rPr>
-        <w:t>WR,</w:t>
-      </w:r>
-      <w:r>
-        <w:rPr>
-          <w:rFonts w:ascii="Courier New" w:hAnsi="Courier New" w:cs="Courier New"/>
-          <w:color w:val="0000FF"/>
-          <w:sz w:val="18"/>
-          <w:szCs w:val="18"/>
-        </w:rPr>
-        <w:t>Von</w:t>
-      </w:r>
-      <w:r>
-        <w:rPr>
-          <w:rFonts w:ascii="Courier New" w:hAnsi="Courier New" w:cs="Courier New"/>
-          <w:color w:val="0000FF"/>
-          <w:sz w:val="18"/>
-          <w:szCs w:val="18"/>
-        </w:rPr>
-        <w:t>,</w:t>
-      </w:r>
-      <w:r>
-        <w:rPr>
-          <w:rFonts w:ascii="Courier New" w:hAnsi="Courier New" w:cs="Courier New"/>
-          <w:color w:val="0000FF"/>
-          <w:sz w:val="18"/>
-          <w:szCs w:val="18"/>
-        </w:rPr>
-        <w:t>Kaiser</w:t>
+        <w:t>WR,Von,Kaiser</w:t>
       </w:r>
       <w:r>
         <w:rPr>
@@ -1697,34 +1429,7 @@
           <w:sz w:val="18"/>
           <w:szCs w:val="18"/>
         </w:rPr>
-        <w:t>WR,</w:t>
-      </w:r>
-      <w:r>
-        <w:rPr>
-          <w:rFonts w:ascii="Courier New" w:hAnsi="Courier New" w:cs="Courier New"/>
-          <w:color w:val="0000FF"/>
-          <w:sz w:val="18"/>
-          <w:szCs w:val="18"/>
-        </w:rPr>
-        <w:t>King</w:t>
-      </w:r>
-      <w:r>
-        <w:rPr>
-          <w:rFonts w:ascii="Courier New" w:hAnsi="Courier New" w:cs="Courier New"/>
-          <w:color w:val="0000FF"/>
-          <w:sz w:val="18"/>
-          <w:szCs w:val="18"/>
-        </w:rPr>
-        <w:t>,</w:t>
-      </w:r>
-      <w:r>
-        <w:rPr>
-          <w:rFonts w:ascii="Courier New" w:hAnsi="Courier New" w:cs="Courier New"/>
-          <w:color w:val="0000FF"/>
-          <w:sz w:val="18"/>
-          <w:szCs w:val="18"/>
-        </w:rPr>
-        <w:t>Hippo</w:t>
+        <w:t>WR,King,Hippo</w:t>
       </w:r>
       <w:r>
         <w:rPr>
@@ -2018,25 +1723,7 @@
           <w:sz w:val="20"/>
           <w:szCs w:val="20"/>
         </w:rPr>
-        <w:t xml:space="preserve">WR: (3*Speed + 2*Catch + </w:t>
-      </w:r>
-      <w:proofErr w:type="spellStart"/>
-      <w:r>
-        <w:rPr>
-          <w:rFonts w:ascii="Courier New" w:hAnsi="Courier New" w:cs="Courier New"/>
-          <w:sz w:val="20"/>
-          <w:szCs w:val="20"/>
-        </w:rPr>
-        <w:t>RunRoute</w:t>
-      </w:r>
-      <w:proofErr w:type="spellEnd"/>
-      <w:r>
-        <w:rPr>
-          <w:rFonts w:ascii="Courier New" w:hAnsi="Courier New" w:cs="Courier New"/>
-          <w:sz w:val="20"/>
-          <w:szCs w:val="20"/>
-        </w:rPr>
-        <w:t xml:space="preserve"> + 2*Consistency)/7</w:t>
+        <w:t>WR: (3*Speed + 2*Catch + RunRoute + 2*Consistency)/7</w:t>
       </w:r>
     </w:p>
     <w:p>
@@ -2297,8 +1984,6 @@
         </w:rPr>
         <w:t>Source code</w:t>
       </w:r>
-      <w:bookmarkStart w:id="0" w:name="_GoBack"/>
-      <w:bookmarkEnd w:id="0"/>
     </w:p>
     <w:p>
       <w:r>
@@ -2438,7 +2123,7 @@
         <w:rFonts w:ascii="Symbol" w:hAnsi="Symbol" w:hint="default"/>
       </w:rPr>
     </w:lvl>
-    <w:lvl w:ilvl="1" w:tplc="04090003" w:tentative="1">
+    <w:lvl w:ilvl="1" w:tplc="04090003">
       <w:start w:val="1"/>
       <w:numFmt w:val="bullet"/>
       <w:lvlText w:val="o"/>
@@ -3623,7 +3308,7 @@
 </file>
 
 <file path=customXml/itemProps1.xml><?xml version="1.0" encoding="utf-8"?>
-<ds:datastoreItem xmlns:ds="http://schemas.openxmlformats.org/officeDocument/2006/customXml" ds:itemID="{01E4E4F3-74F0-48BF-A046-79229ED0EC49}">
+<ds:datastoreItem xmlns:ds="http://schemas.openxmlformats.org/officeDocument/2006/customXml" ds:itemID="{4537E032-1E97-43AB-B072-DF477D42799E}">
   <ds:schemaRefs>
     <ds:schemaRef ds:uri="http://schemas.openxmlformats.org/officeDocument/2006/bibliography"/>
   </ds:schemaRefs>

--- a/NFL2K5Tool_Usage.docx
+++ b/NFL2K5Tool_Usage.docx
@@ -1,11 +1,13 @@
 
 <file path=word/document.xml><?xml version="1.0" encoding="utf-8"?>
-<w:document xmlns:wpc="http://schemas.microsoft.com/office/word/2010/wordprocessingCanvas" xmlns:mc="http://schemas.openxmlformats.org/markup-compatibility/2006" xmlns:o="urn:schemas-microsoft-com:office:office" xmlns:r="http://schemas.openxmlformats.org/officeDocument/2006/relationships" xmlns:m="http://schemas.openxmlformats.org/officeDocument/2006/math" xmlns:v="urn:schemas-microsoft-com:vml" xmlns:wp14="http://schemas.microsoft.com/office/word/2010/wordprocessingDrawing" xmlns:wp="http://schemas.openxmlformats.org/drawingml/2006/wordprocessingDrawing" xmlns:w10="urn:schemas-microsoft-com:office:word" xmlns:w="http://schemas.openxmlformats.org/wordprocessingml/2006/main" xmlns:w14="http://schemas.microsoft.com/office/word/2010/wordml" xmlns:w15="http://schemas.microsoft.com/office/word/2012/wordml" xmlns:wpg="http://schemas.microsoft.com/office/word/2010/wordprocessingGroup" xmlns:wpi="http://schemas.microsoft.com/office/word/2010/wordprocessingInk" xmlns:wne="http://schemas.microsoft.com/office/word/2006/wordml" xmlns:wps="http://schemas.microsoft.com/office/word/2010/wordprocessingShape" mc:Ignorable="w14 w15 wp14">
+<w:document xmlns:o="urn:schemas-microsoft-com:office:office" xmlns:r="http://schemas.openxmlformats.org/officeDocument/2006/relationships" xmlns:v="urn:schemas-microsoft-com:vml" xmlns:w="http://schemas.openxmlformats.org/wordprocessingml/2006/main" xmlns:w10="urn:schemas-microsoft-com:office:word" xmlns:wp="http://schemas.openxmlformats.org/drawingml/2006/wordprocessingDrawing" xmlns:wps="http://schemas.microsoft.com/office/word/2010/wordprocessingShape" xmlns:wpg="http://schemas.microsoft.com/office/word/2010/wordprocessingGroup" xmlns:mc="http://schemas.openxmlformats.org/markup-compatibility/2006" xmlns:wp14="http://schemas.microsoft.com/office/word/2010/wordprocessingDrawing" xmlns:w14="http://schemas.microsoft.com/office/word/2010/wordml" mc:Ignorable="w14 wp14">
   <w:body>
     <w:p>
       <w:pPr>
+        <w:pStyle w:val="Normal"/>
         <w:jc w:val="center"/>
         <w:rPr>
+          <w:b/>
           <w:b/>
           <w:sz w:val="52"/>
           <w:szCs w:val="52"/>
@@ -20,52 +22,52 @@
         <w:t>NFL2K5Tool</w:t>
       </w:r>
     </w:p>
-    <w:p/>
-    <w:p>
-      <w:r>
-        <w:t xml:space="preserve">NFL2K5Tool is a </w:t>
-      </w:r>
-      <w:r>
-        <w:t xml:space="preserve">program you can use to modify NFL2K5 franchise and roster files. </w:t>
-      </w:r>
-      <w:r>
-        <w:t>Its</w:t>
-      </w:r>
-      <w:r>
-        <w:t xml:space="preserve"> concept is the same as TSBToolSupreme (</w:t>
-      </w:r>
-      <w:hyperlink r:id="rId6" w:history="1">
+    <w:p>
+      <w:pPr>
+        <w:pStyle w:val="Normal"/>
+        <w:rPr/>
+      </w:pPr>
+      <w:r>
+        <w:rPr/>
+      </w:r>
+    </w:p>
+    <w:p>
+      <w:pPr>
+        <w:pStyle w:val="Normal"/>
+        <w:rPr/>
+      </w:pPr>
+      <w:r>
+        <w:rPr/>
+        <w:t>NFL2K5Tool is a program you can use to modify NFL2K5 franchise and roster files. Its concept is the same as TSBToolSupreme (</w:t>
+      </w:r>
+      <w:hyperlink r:id="rId2">
         <w:r>
           <w:rPr>
-            <w:rStyle w:val="Hyperlink"/>
+            <w:rStyle w:val="InternetLink"/>
           </w:rPr>
           <w:t>http://tecmobowl.org/forum/topic/11106-tsb-editor-tsbtool-supreme-season-generator/</w:t>
         </w:r>
       </w:hyperlink>
       <w:r>
-        <w:t>). Where you can list out the contents of a gamesave</w:t>
-      </w:r>
-      <w:r>
-        <w:t>, copy/</w:t>
-      </w:r>
-      <w:r>
-        <w:t xml:space="preserve">paste the text </w:t>
-      </w:r>
-      <w:r>
-        <w:t>into the editor, modify it a</w:t>
-      </w:r>
-      <w:r>
-        <w:t>nd apply it to a Gamesave file.</w:t>
-      </w:r>
-    </w:p>
-    <w:p>
-      <w:r>
+        <w:rPr/>
+        <w:t>). Where you can list out the contents of a gamesave, copy/paste the text into the editor, modify it and apply it to a Gamesave file.</w:t>
+      </w:r>
+    </w:p>
+    <w:p>
+      <w:pPr>
+        <w:pStyle w:val="Normal"/>
+        <w:rPr/>
+      </w:pPr>
+      <w:r>
+        <w:rPr/>
         <w:t xml:space="preserve">Its purpose is to make it quick to edit NFL2K5 gamesaves, applying a lot of data at a time. </w:t>
       </w:r>
     </w:p>
     <w:p>
       <w:pPr>
-        <w:rPr>
+        <w:pStyle w:val="Normal"/>
+        <w:rPr>
+          <w:b/>
           <w:b/>
           <w:sz w:val="48"/>
           <w:szCs w:val="48"/>
@@ -77,32 +79,31 @@
           <w:sz w:val="48"/>
           <w:szCs w:val="48"/>
         </w:rPr>
-        <w:t>Basic usag</w:t>
-      </w:r>
-      <w:r>
-        <w:rPr>
-          <w:b/>
-          <w:sz w:val="48"/>
-          <w:szCs w:val="48"/>
-        </w:rPr>
-        <w:t>e</w:t>
-      </w:r>
-    </w:p>
-    <w:p>
-      <w:r>
+        <w:t>Basic usage</w:t>
+      </w:r>
+    </w:p>
+    <w:p>
+      <w:pPr>
+        <w:pStyle w:val="Normal"/>
+        <w:rPr/>
+      </w:pPr>
+      <w:r>
+        <w:rPr/>
         <w:t>Load Save:</w:t>
       </w:r>
     </w:p>
     <w:p>
-      <w:r>
-        <w:rPr>
-          <w:noProof/>
-        </w:rPr>
+      <w:pPr>
+        <w:pStyle w:val="Normal"/>
+        <w:rPr/>
+      </w:pPr>
+      <w:r>
+        <w:rPr/>
         <w:drawing>
           <wp:inline distT="0" distB="0" distL="0" distR="0">
             <wp:extent cx="5943600" cy="4324350"/>
             <wp:effectExtent l="0" t="0" r="0" b="0"/>
-            <wp:docPr id="2" name="Picture 2"/>
+            <wp:docPr id="1" name="Picture 2" descr=""/>
             <wp:cNvGraphicFramePr>
               <a:graphicFrameLocks xmlns:a="http://schemas.openxmlformats.org/drawingml/2006/main" noChangeAspect="1"/>
             </wp:cNvGraphicFramePr>
@@ -110,20 +111,13 @@
               <a:graphicData uri="http://schemas.openxmlformats.org/drawingml/2006/picture">
                 <pic:pic xmlns:pic="http://schemas.openxmlformats.org/drawingml/2006/picture">
                   <pic:nvPicPr>
-                    <pic:cNvPr id="0" name="Picture 2"/>
+                    <pic:cNvPr id="1" name="Picture 2" descr=""/>
                     <pic:cNvPicPr>
                       <a:picLocks noChangeAspect="1" noChangeArrowheads="1"/>
                     </pic:cNvPicPr>
                   </pic:nvPicPr>
                   <pic:blipFill>
-                    <a:blip r:embed="rId7">
-                      <a:extLst>
-                        <a:ext uri="{28A0092B-C50C-407E-A947-70E740481C1C}">
-                          <a14:useLocalDpi xmlns:a14="http://schemas.microsoft.com/office/drawing/2010/main" val="0"/>
-                        </a:ext>
-                      </a:extLst>
-                    </a:blip>
-                    <a:srcRect/>
+                    <a:blip r:embed="rId3"/>
                     <a:stretch>
                       <a:fillRect/>
                     </a:stretch>
@@ -136,10 +130,6 @@
                     <a:prstGeom prst="rect">
                       <a:avLst/>
                     </a:prstGeom>
-                    <a:noFill/>
-                    <a:ln>
-                      <a:noFill/>
-                    </a:ln>
                   </pic:spPr>
                 </pic:pic>
               </a:graphicData>
@@ -149,26 +139,48 @@
       </w:r>
     </w:p>
     <w:p>
+      <w:pPr>
+        <w:pStyle w:val="Normal"/>
+        <w:rPr/>
+      </w:pPr>
+      <w:r>
+        <w:rPr/>
+      </w:r>
       <w:r>
         <w:br w:type="page"/>
       </w:r>
     </w:p>
-    <w:p/>
-    <w:p>
-      <w:r>
+    <w:p>
+      <w:pPr>
+        <w:pStyle w:val="Normal"/>
+        <w:rPr/>
+      </w:pPr>
+      <w:r>
+        <w:rPr/>
+      </w:r>
+    </w:p>
+    <w:p>
+      <w:pPr>
+        <w:pStyle w:val="Normal"/>
+        <w:rPr/>
+      </w:pPr>
+      <w:r>
+        <w:rPr/>
         <w:t>Select items to list:</w:t>
       </w:r>
     </w:p>
     <w:p>
-      <w:r>
-        <w:rPr>
-          <w:noProof/>
-        </w:rPr>
+      <w:pPr>
+        <w:pStyle w:val="Normal"/>
+        <w:rPr/>
+      </w:pPr>
+      <w:r>
+        <w:rPr/>
         <w:drawing>
-          <wp:inline distT="0" distB="0" distL="0" distR="0">
-            <wp:extent cx="5172075" cy="3365164"/>
-            <wp:effectExtent l="0" t="0" r="0" b="6985"/>
-            <wp:docPr id="4" name="Picture 4"/>
+          <wp:inline distT="0" distB="6985" distL="0" distR="0">
+            <wp:extent cx="5172075" cy="3365500"/>
+            <wp:effectExtent l="0" t="0" r="0" b="0"/>
+            <wp:docPr id="2" name="Picture 4" descr=""/>
             <wp:cNvGraphicFramePr>
               <a:graphicFrameLocks xmlns:a="http://schemas.openxmlformats.org/drawingml/2006/main" noChangeAspect="1"/>
             </wp:cNvGraphicFramePr>
@@ -176,20 +188,13 @@
               <a:graphicData uri="http://schemas.openxmlformats.org/drawingml/2006/picture">
                 <pic:pic xmlns:pic="http://schemas.openxmlformats.org/drawingml/2006/picture">
                   <pic:nvPicPr>
-                    <pic:cNvPr id="0" name="Picture 4"/>
+                    <pic:cNvPr id="2" name="Picture 4" descr=""/>
                     <pic:cNvPicPr>
                       <a:picLocks noChangeAspect="1" noChangeArrowheads="1"/>
                     </pic:cNvPicPr>
                   </pic:nvPicPr>
                   <pic:blipFill>
-                    <a:blip r:embed="rId8">
-                      <a:extLst>
-                        <a:ext uri="{28A0092B-C50C-407E-A947-70E740481C1C}">
-                          <a14:useLocalDpi xmlns:a14="http://schemas.microsoft.com/office/drawing/2010/main" val="0"/>
-                        </a:ext>
-                      </a:extLst>
-                    </a:blip>
-                    <a:srcRect/>
+                    <a:blip r:embed="rId4"/>
                     <a:stretch>
                       <a:fillRect/>
                     </a:stretch>
@@ -197,184 +202,7 @@
                   <pic:spPr bwMode="auto">
                     <a:xfrm>
                       <a:off x="0" y="0"/>
-                      <a:ext cx="5190062" cy="3376867"/>
-                    </a:xfrm>
-                    <a:prstGeom prst="rect">
-                      <a:avLst/>
-                    </a:prstGeom>
-                    <a:noFill/>
-                    <a:ln>
-                      <a:noFill/>
-                    </a:ln>
-                  </pic:spPr>
-                </pic:pic>
-              </a:graphicData>
-            </a:graphic>
-          </wp:inline>
-        </w:drawing>
-      </w:r>
-    </w:p>
-    <w:p>
-      <w:r>
-        <w:t>List Contents:</w:t>
-      </w:r>
-    </w:p>
-    <w:p>
-      <w:r>
-        <w:rPr>
-          <w:noProof/>
-        </w:rPr>
-        <w:drawing>
-          <wp:inline distT="0" distB="0" distL="0" distR="0">
-            <wp:extent cx="5167711" cy="3362325"/>
-            <wp:effectExtent l="0" t="0" r="0" b="0"/>
-            <wp:docPr id="5" name="Picture 5"/>
-            <wp:cNvGraphicFramePr>
-              <a:graphicFrameLocks xmlns:a="http://schemas.openxmlformats.org/drawingml/2006/main" noChangeAspect="1"/>
-            </wp:cNvGraphicFramePr>
-            <a:graphic xmlns:a="http://schemas.openxmlformats.org/drawingml/2006/main">
-              <a:graphicData uri="http://schemas.openxmlformats.org/drawingml/2006/picture">
-                <pic:pic xmlns:pic="http://schemas.openxmlformats.org/drawingml/2006/picture">
-                  <pic:nvPicPr>
-                    <pic:cNvPr id="0" name="Picture 5"/>
-                    <pic:cNvPicPr>
-                      <a:picLocks noChangeAspect="1" noChangeArrowheads="1"/>
-                    </pic:cNvPicPr>
-                  </pic:nvPicPr>
-                  <pic:blipFill>
-                    <a:blip r:embed="rId9">
-                      <a:extLst>
-                        <a:ext uri="{28A0092B-C50C-407E-A947-70E740481C1C}">
-                          <a14:useLocalDpi xmlns:a14="http://schemas.microsoft.com/office/drawing/2010/main" val="0"/>
-                        </a:ext>
-                      </a:extLst>
-                    </a:blip>
-                    <a:srcRect/>
-                    <a:stretch>
-                      <a:fillRect/>
-                    </a:stretch>
-                  </pic:blipFill>
-                  <pic:spPr bwMode="auto">
-                    <a:xfrm>
-                      <a:off x="0" y="0"/>
-                      <a:ext cx="5171261" cy="3364635"/>
-                    </a:xfrm>
-                    <a:prstGeom prst="rect">
-                      <a:avLst/>
-                    </a:prstGeom>
-                    <a:noFill/>
-                    <a:ln>
-                      <a:noFill/>
-                    </a:ln>
-                  </pic:spPr>
-                </pic:pic>
-              </a:graphicData>
-            </a:graphic>
-          </wp:inline>
-        </w:drawing>
-      </w:r>
-    </w:p>
-    <w:p>
-      <w:r>
-        <w:br w:type="page"/>
-      </w:r>
-    </w:p>
-    <w:p>
-      <w:r>
-        <w:lastRenderedPageBreak/>
-        <w:t>Edit Player:</w:t>
-      </w:r>
-    </w:p>
-    <w:p>
-      <w:r>
-        <w:rPr>
-          <w:noProof/>
-        </w:rPr>
-        <w:drawing>
-          <wp:inline distT="0" distB="0" distL="0" distR="0">
-            <wp:extent cx="5476290" cy="3571875"/>
-            <wp:effectExtent l="0" t="0" r="0" b="0"/>
-            <wp:docPr id="6" name="Picture 6"/>
-            <wp:cNvGraphicFramePr>
-              <a:graphicFrameLocks xmlns:a="http://schemas.openxmlformats.org/drawingml/2006/main" noChangeAspect="1"/>
-            </wp:cNvGraphicFramePr>
-            <a:graphic xmlns:a="http://schemas.openxmlformats.org/drawingml/2006/main">
-              <a:graphicData uri="http://schemas.openxmlformats.org/drawingml/2006/picture">
-                <pic:pic xmlns:pic="http://schemas.openxmlformats.org/drawingml/2006/picture">
-                  <pic:nvPicPr>
-                    <pic:cNvPr id="0" name="Picture 6"/>
-                    <pic:cNvPicPr>
-                      <a:picLocks noChangeAspect="1" noChangeArrowheads="1"/>
-                    </pic:cNvPicPr>
-                  </pic:nvPicPr>
-                  <pic:blipFill>
-                    <a:blip r:embed="rId10">
-                      <a:extLst>
-                        <a:ext uri="{28A0092B-C50C-407E-A947-70E740481C1C}">
-                          <a14:useLocalDpi xmlns:a14="http://schemas.microsoft.com/office/drawing/2010/main" val="0"/>
-                        </a:ext>
-                      </a:extLst>
-                    </a:blip>
-                    <a:srcRect/>
-                    <a:stretch>
-                      <a:fillRect/>
-                    </a:stretch>
-                  </pic:blipFill>
-                  <pic:spPr bwMode="auto">
-                    <a:xfrm>
-                      <a:off x="0" y="0"/>
-                      <a:ext cx="5477386" cy="3572590"/>
-                    </a:xfrm>
-                    <a:prstGeom prst="rect">
-                      <a:avLst/>
-                    </a:prstGeom>
-                    <a:noFill/>
-                    <a:ln>
-                      <a:noFill/>
-                    </a:ln>
-                  </pic:spPr>
-                </pic:pic>
-              </a:graphicData>
-            </a:graphic>
-          </wp:inline>
-        </w:drawing>
-      </w:r>
-    </w:p>
-    <w:p>
-      <w:r>
-        <w:t>Use Player editor form:</w:t>
-      </w:r>
-    </w:p>
-    <w:p>
-      <w:r>
-        <w:rPr>
-          <w:noProof/>
-        </w:rPr>
-        <w:drawing>
-          <wp:inline distT="0" distB="0" distL="0" distR="0" wp14:anchorId="3FA42746" wp14:editId="3EA3073C">
-            <wp:extent cx="4620715" cy="3752850"/>
-            <wp:effectExtent l="0" t="0" r="8890" b="0"/>
-            <wp:docPr id="1" name="Picture 1"/>
-            <wp:cNvGraphicFramePr>
-              <a:graphicFrameLocks xmlns:a="http://schemas.openxmlformats.org/drawingml/2006/main" noChangeAspect="1"/>
-            </wp:cNvGraphicFramePr>
-            <a:graphic xmlns:a="http://schemas.openxmlformats.org/drawingml/2006/main">
-              <a:graphicData uri="http://schemas.openxmlformats.org/drawingml/2006/picture">
-                <pic:pic xmlns:pic="http://schemas.openxmlformats.org/drawingml/2006/picture">
-                  <pic:nvPicPr>
-                    <pic:cNvPr id="1" name=""/>
-                    <pic:cNvPicPr/>
-                  </pic:nvPicPr>
-                  <pic:blipFill>
-                    <a:blip r:embed="rId11"/>
-                    <a:stretch>
-                      <a:fillRect/>
-                    </a:stretch>
-                  </pic:blipFill>
-                  <pic:spPr>
-                    <a:xfrm>
-                      <a:off x="0" y="0"/>
-                      <a:ext cx="4624155" cy="3755644"/>
+                      <a:ext cx="5172075" cy="3365500"/>
                     </a:xfrm>
                     <a:prstGeom prst="rect">
                       <a:avLst/>
@@ -388,22 +216,217 @@
       </w:r>
     </w:p>
     <w:p>
-      <w:r>
-        <w:lastRenderedPageBreak/>
+      <w:pPr>
+        <w:pStyle w:val="Normal"/>
+        <w:rPr/>
+      </w:pPr>
+      <w:r>
+        <w:rPr/>
+        <w:t>List Contents:</w:t>
+      </w:r>
+    </w:p>
+    <w:p>
+      <w:pPr>
+        <w:pStyle w:val="Normal"/>
+        <w:rPr/>
+      </w:pPr>
+      <w:r>
+        <w:rPr/>
+        <w:drawing>
+          <wp:inline distT="0" distB="0" distL="0" distR="0">
+            <wp:extent cx="5167630" cy="3362325"/>
+            <wp:effectExtent l="0" t="0" r="0" b="0"/>
+            <wp:docPr id="3" name="Picture 5" descr=""/>
+            <wp:cNvGraphicFramePr>
+              <a:graphicFrameLocks xmlns:a="http://schemas.openxmlformats.org/drawingml/2006/main" noChangeAspect="1"/>
+            </wp:cNvGraphicFramePr>
+            <a:graphic xmlns:a="http://schemas.openxmlformats.org/drawingml/2006/main">
+              <a:graphicData uri="http://schemas.openxmlformats.org/drawingml/2006/picture">
+                <pic:pic xmlns:pic="http://schemas.openxmlformats.org/drawingml/2006/picture">
+                  <pic:nvPicPr>
+                    <pic:cNvPr id="3" name="Picture 5" descr=""/>
+                    <pic:cNvPicPr>
+                      <a:picLocks noChangeAspect="1" noChangeArrowheads="1"/>
+                    </pic:cNvPicPr>
+                  </pic:nvPicPr>
+                  <pic:blipFill>
+                    <a:blip r:embed="rId5"/>
+                    <a:stretch>
+                      <a:fillRect/>
+                    </a:stretch>
+                  </pic:blipFill>
+                  <pic:spPr bwMode="auto">
+                    <a:xfrm>
+                      <a:off x="0" y="0"/>
+                      <a:ext cx="5167630" cy="3362325"/>
+                    </a:xfrm>
+                    <a:prstGeom prst="rect">
+                      <a:avLst/>
+                    </a:prstGeom>
+                  </pic:spPr>
+                </pic:pic>
+              </a:graphicData>
+            </a:graphic>
+          </wp:inline>
+        </w:drawing>
+      </w:r>
+    </w:p>
+    <w:p>
+      <w:pPr>
+        <w:pStyle w:val="Normal"/>
+        <w:rPr/>
+      </w:pPr>
+      <w:r>
+        <w:rPr/>
+      </w:r>
+      <w:r>
+        <w:br w:type="page"/>
+      </w:r>
+    </w:p>
+    <w:p>
+      <w:pPr>
+        <w:pStyle w:val="Normal"/>
+        <w:rPr/>
+      </w:pPr>
+      <w:r>
+        <w:rPr/>
+        <w:t>Edit Player:</w:t>
+      </w:r>
+    </w:p>
+    <w:p>
+      <w:pPr>
+        <w:pStyle w:val="Normal"/>
+        <w:rPr/>
+      </w:pPr>
+      <w:r>
+        <w:rPr/>
+        <w:drawing>
+          <wp:inline distT="0" distB="0" distL="0" distR="0">
+            <wp:extent cx="5476240" cy="3571875"/>
+            <wp:effectExtent l="0" t="0" r="0" b="0"/>
+            <wp:docPr id="4" name="Picture 6" descr=""/>
+            <wp:cNvGraphicFramePr>
+              <a:graphicFrameLocks xmlns:a="http://schemas.openxmlformats.org/drawingml/2006/main" noChangeAspect="1"/>
+            </wp:cNvGraphicFramePr>
+            <a:graphic xmlns:a="http://schemas.openxmlformats.org/drawingml/2006/main">
+              <a:graphicData uri="http://schemas.openxmlformats.org/drawingml/2006/picture">
+                <pic:pic xmlns:pic="http://schemas.openxmlformats.org/drawingml/2006/picture">
+                  <pic:nvPicPr>
+                    <pic:cNvPr id="4" name="Picture 6" descr=""/>
+                    <pic:cNvPicPr>
+                      <a:picLocks noChangeAspect="1" noChangeArrowheads="1"/>
+                    </pic:cNvPicPr>
+                  </pic:nvPicPr>
+                  <pic:blipFill>
+                    <a:blip r:embed="rId6"/>
+                    <a:stretch>
+                      <a:fillRect/>
+                    </a:stretch>
+                  </pic:blipFill>
+                  <pic:spPr bwMode="auto">
+                    <a:xfrm>
+                      <a:off x="0" y="0"/>
+                      <a:ext cx="5476240" cy="3571875"/>
+                    </a:xfrm>
+                    <a:prstGeom prst="rect">
+                      <a:avLst/>
+                    </a:prstGeom>
+                  </pic:spPr>
+                </pic:pic>
+              </a:graphicData>
+            </a:graphic>
+          </wp:inline>
+        </w:drawing>
+      </w:r>
+    </w:p>
+    <w:p>
+      <w:pPr>
+        <w:pStyle w:val="Normal"/>
+        <w:rPr/>
+      </w:pPr>
+      <w:r>
+        <w:rPr/>
+        <w:t>Use Player editor form:</w:t>
+      </w:r>
+    </w:p>
+    <w:p>
+      <w:pPr>
+        <w:pStyle w:val="Normal"/>
+        <w:rPr/>
+      </w:pPr>
+      <w:r>
+        <w:rPr/>
+        <w:drawing>
+          <wp:inline distT="0" distB="0" distL="0" distR="8890">
+            <wp:extent cx="4620895" cy="3752850"/>
+            <wp:effectExtent l="0" t="0" r="0" b="0"/>
+            <wp:docPr id="5" name="Picture 1" descr=""/>
+            <wp:cNvGraphicFramePr>
+              <a:graphicFrameLocks xmlns:a="http://schemas.openxmlformats.org/drawingml/2006/main" noChangeAspect="1"/>
+            </wp:cNvGraphicFramePr>
+            <a:graphic xmlns:a="http://schemas.openxmlformats.org/drawingml/2006/main">
+              <a:graphicData uri="http://schemas.openxmlformats.org/drawingml/2006/picture">
+                <pic:pic xmlns:pic="http://schemas.openxmlformats.org/drawingml/2006/picture">
+                  <pic:nvPicPr>
+                    <pic:cNvPr id="5" name="Picture 1" descr=""/>
+                    <pic:cNvPicPr>
+                      <a:picLocks noChangeAspect="1" noChangeArrowheads="1"/>
+                    </pic:cNvPicPr>
+                  </pic:nvPicPr>
+                  <pic:blipFill>
+                    <a:blip r:embed="rId7"/>
+                    <a:stretch>
+                      <a:fillRect/>
+                    </a:stretch>
+                  </pic:blipFill>
+                  <pic:spPr bwMode="auto">
+                    <a:xfrm>
+                      <a:off x="0" y="0"/>
+                      <a:ext cx="4620895" cy="3752850"/>
+                    </a:xfrm>
+                    <a:prstGeom prst="rect">
+                      <a:avLst/>
+                    </a:prstGeom>
+                  </pic:spPr>
+                </pic:pic>
+              </a:graphicData>
+            </a:graphic>
+          </wp:inline>
+        </w:drawing>
+      </w:r>
+    </w:p>
+    <w:p>
+      <w:pPr>
+        <w:pStyle w:val="Normal"/>
+        <w:rPr/>
+      </w:pPr>
+      <w:r>
+        <w:rPr/>
         <w:t>Instead or using the player editor form, you could also just hand edit the text. But it’s harder to see what field you’re editing.</w:t>
       </w:r>
     </w:p>
     <w:p>
-      <w:r>
-        <w:t>The player editor form changes the text in the editor when you press the ‘OK’</w:t>
-      </w:r>
-      <w:r>
-        <w:t xml:space="preserve"> button, it does not apply the changes to the gamesave until you press the ‘Save’ Button.</w:t>
-      </w:r>
-    </w:p>
-    <w:p/>
-    <w:p>
-      <w:pPr>
+      <w:pPr>
+        <w:pStyle w:val="Normal"/>
+        <w:rPr/>
+      </w:pPr>
+      <w:r>
+        <w:rPr/>
+        <w:t>The player editor form changes the text in the editor when you press the ‘OK’ button, it does not apply the changes to the gamesave until you press the ‘Save’ Button.</w:t>
+      </w:r>
+    </w:p>
+    <w:p>
+      <w:pPr>
+        <w:pStyle w:val="Normal"/>
+        <w:rPr/>
+      </w:pPr>
+      <w:r>
+        <w:rPr/>
+      </w:r>
+    </w:p>
+    <w:p>
+      <w:pPr>
+        <w:pStyle w:val="Normal"/>
         <w:jc w:val="center"/>
         <w:rPr>
           <w:sz w:val="40"/>
@@ -419,28 +442,36 @@
       </w:r>
     </w:p>
     <w:p>
-      <w:r>
-        <w:t>In the initial release (0.8.0.0 beta), NFL2K5Tool does not work well with shared names (when 2 or more players share the same name). It will read the names correctly, but when applying the data, the name will get overwritten by the last guy’s data.</w:t>
-      </w:r>
-      <w:r>
-        <w:t xml:space="preserve"> So you’re fine extracting data from a gamesave but when applying that data, you should load </w:t>
-      </w:r>
-      <w:r>
-        <w:t xml:space="preserve">and apply to </w:t>
+      <w:pPr>
+        <w:pStyle w:val="Normal"/>
+        <w:rPr/>
+      </w:pPr>
+      <w:r>
+        <w:rPr/>
+        <w:t xml:space="preserve">In the initial release (0.8.0.0 beta), NFL2K5Tool does not work well with shared names (when 2 or more players share the same name). It will read the names correctly, but when applying the data, the name will get overwritten by the last guy’s data. So you’re fine extracting data from a gamesave but when applying that data, you should load and apply to </w:t>
       </w:r>
       <w:bookmarkStart w:id="0" w:name="_GoBack"/>
       <w:bookmarkEnd w:id="0"/>
       <w:r>
+        <w:rPr/>
         <w:t>a gamesave that doesn’t have shared names (like the base files).</w:t>
       </w:r>
     </w:p>
     <w:p>
+      <w:pPr>
+        <w:pStyle w:val="Normal"/>
+        <w:rPr/>
+      </w:pPr>
+      <w:r>
+        <w:rPr/>
+      </w:r>
       <w:r>
         <w:br w:type="page"/>
       </w:r>
     </w:p>
     <w:p>
       <w:pPr>
+        <w:pStyle w:val="Normal"/>
         <w:jc w:val="center"/>
         <w:rPr>
           <w:sz w:val="48"/>
@@ -452,40 +483,12 @@
           <w:sz w:val="48"/>
           <w:szCs w:val="48"/>
         </w:rPr>
-        <w:lastRenderedPageBreak/>
-        <w:t>U</w:t>
-      </w:r>
-      <w:r>
-        <w:rPr>
-          <w:sz w:val="48"/>
-          <w:szCs w:val="48"/>
-        </w:rPr>
-        <w:t xml:space="preserve">ser </w:t>
-      </w:r>
-      <w:r>
-        <w:rPr>
-          <w:sz w:val="48"/>
-          <w:szCs w:val="48"/>
-        </w:rPr>
-        <w:t>I</w:t>
-      </w:r>
-      <w:r>
-        <w:rPr>
-          <w:sz w:val="48"/>
-          <w:szCs w:val="48"/>
-        </w:rPr>
-        <w:t>nterface</w:t>
-      </w:r>
-      <w:r>
-        <w:rPr>
-          <w:sz w:val="48"/>
-          <w:szCs w:val="48"/>
-        </w:rPr>
-        <w:t xml:space="preserve"> Elements</w:t>
-      </w:r>
-    </w:p>
-    <w:p>
-      <w:pPr>
+        <w:t>User Interface Elements</w:t>
+      </w:r>
+    </w:p>
+    <w:p>
+      <w:pPr>
+        <w:pStyle w:val="Normal"/>
         <w:rPr>
           <w:sz w:val="40"/>
           <w:szCs w:val="40"/>
@@ -506,14 +509,20 @@
           <w:ilvl w:val="0"/>
           <w:numId w:val="2"/>
         </w:numPr>
-      </w:pPr>
-      <w:r>
+        <w:rPr/>
+      </w:pPr>
+      <w:r>
+        <w:rPr/>
         <w:t xml:space="preserve">Load Save </w:t>
       </w:r>
       <w:r>
-        <w:sym w:font="Wingdings" w:char="F0E0"/>
-      </w:r>
-      <w:r>
+        <w:rPr>
+          <w:rFonts w:eastAsia="Wingdings" w:cs="Wingdings" w:ascii="Wingdings" w:hAnsi="Wingdings"/>
+        </w:rPr>
+        <w:t></w:t>
+      </w:r>
+      <w:r>
+        <w:rPr/>
         <w:t xml:space="preserve"> Loads a save File (Franchise or roster zip file) to program memory.</w:t>
       </w:r>
     </w:p>
@@ -524,14 +533,20 @@
           <w:ilvl w:val="0"/>
           <w:numId w:val="2"/>
         </w:numPr>
-      </w:pPr>
-      <w:r>
+        <w:rPr/>
+      </w:pPr>
+      <w:r>
+        <w:rPr/>
         <w:t xml:space="preserve">Load Text File </w:t>
       </w:r>
       <w:r>
-        <w:sym w:font="Wingdings" w:char="F0E0"/>
-      </w:r>
-      <w:r>
+        <w:rPr>
+          <w:rFonts w:eastAsia="Wingdings" w:cs="Wingdings" w:ascii="Wingdings" w:hAnsi="Wingdings"/>
+        </w:rPr>
+        <w:t></w:t>
+      </w:r>
+      <w:r>
+        <w:rPr/>
         <w:t xml:space="preserve"> Loads a text file into the editor.</w:t>
       </w:r>
     </w:p>
@@ -542,14 +557,20 @@
           <w:ilvl w:val="0"/>
           <w:numId w:val="2"/>
         </w:numPr>
-      </w:pPr>
-      <w:r>
+        <w:rPr/>
+      </w:pPr>
+      <w:r>
+        <w:rPr/>
         <w:t xml:space="preserve">List Contents </w:t>
       </w:r>
       <w:r>
-        <w:sym w:font="Wingdings" w:char="F0E0"/>
-      </w:r>
-      <w:r>
+        <w:rPr>
+          <w:rFonts w:eastAsia="Wingdings" w:cs="Wingdings" w:ascii="Wingdings" w:hAnsi="Wingdings"/>
+        </w:rPr>
+        <w:t></w:t>
+      </w:r>
+      <w:r>
+        <w:rPr/>
         <w:t xml:space="preserve"> Lists the contents of the roster or franchise currently loaded into program memory to the Program’s text area.</w:t>
       </w:r>
     </w:p>
@@ -560,14 +581,20 @@
           <w:ilvl w:val="0"/>
           <w:numId w:val="2"/>
         </w:numPr>
-      </w:pPr>
-      <w:r>
+        <w:rPr/>
+      </w:pPr>
+      <w:r>
+        <w:rPr/>
         <w:t xml:space="preserve">Clear </w:t>
       </w:r>
       <w:r>
-        <w:sym w:font="Wingdings" w:char="F0E0"/>
-      </w:r>
-      <w:r>
+        <w:rPr>
+          <w:rFonts w:eastAsia="Wingdings" w:cs="Wingdings" w:ascii="Wingdings" w:hAnsi="Wingdings"/>
+        </w:rPr>
+        <w:t></w:t>
+      </w:r>
+      <w:r>
+        <w:rPr/>
         <w:t xml:space="preserve"> Clears the text from the text area.</w:t>
       </w:r>
     </w:p>
@@ -578,18 +605,21 @@
           <w:ilvl w:val="0"/>
           <w:numId w:val="1"/>
         </w:numPr>
-      </w:pPr>
-      <w:r>
+        <w:rPr/>
+      </w:pPr>
+      <w:r>
+        <w:rPr/>
         <w:t xml:space="preserve">Save </w:t>
       </w:r>
       <w:r>
-        <w:sym w:font="Wingdings" w:char="F0E0"/>
-      </w:r>
-      <w:r>
-        <w:t xml:space="preserve"> </w:t>
-      </w:r>
-      <w:r>
-        <w:t>Applies the data in the text area to the file loaded into program memory, prompts you to save to a file (warns about overwriting a file).</w:t>
+        <w:rPr>
+          <w:rFonts w:eastAsia="Wingdings" w:cs="Wingdings" w:ascii="Wingdings" w:hAnsi="Wingdings"/>
+        </w:rPr>
+        <w:t></w:t>
+      </w:r>
+      <w:r>
+        <w:rPr/>
+        <w:t xml:space="preserve"> Applies the data in the text area to the file loaded into program memory, prompts you to save to a file (warns about overwriting a file).</w:t>
       </w:r>
     </w:p>
     <w:p>
@@ -599,8 +629,10 @@
           <w:ilvl w:val="1"/>
           <w:numId w:val="1"/>
         </w:numPr>
-      </w:pPr>
-      <w:r>
+        <w:rPr/>
+      </w:pPr>
+      <w:r>
+        <w:rPr/>
         <w:t>In General, you probably want to be saving to a new file and not overwriting an existing one.</w:t>
       </w:r>
     </w:p>
@@ -611,10 +643,15 @@
           <w:ilvl w:val="0"/>
           <w:numId w:val="2"/>
         </w:numPr>
-      </w:pPr>
-    </w:p>
-    <w:p>
-      <w:pPr>
+        <w:rPr/>
+      </w:pPr>
+      <w:r>
+        <w:rPr/>
+      </w:r>
+    </w:p>
+    <w:p>
+      <w:pPr>
+        <w:pStyle w:val="Normal"/>
         <w:rPr>
           <w:sz w:val="40"/>
           <w:szCs w:val="40"/>
@@ -630,7 +667,9 @@
     </w:p>
     <w:p>
       <w:pPr>
-        <w:rPr>
+        <w:pStyle w:val="Normal"/>
+        <w:rPr>
+          <w:b/>
           <w:b/>
         </w:rPr>
       </w:pPr>
@@ -648,18 +687,21 @@
           <w:ilvl w:val="0"/>
           <w:numId w:val="1"/>
         </w:numPr>
-      </w:pPr>
-      <w:r>
+        <w:rPr/>
+      </w:pPr>
+      <w:r>
+        <w:rPr/>
         <w:t xml:space="preserve">Load Save </w:t>
       </w:r>
       <w:r>
-        <w:sym w:font="Wingdings" w:char="F0E0"/>
-      </w:r>
-      <w:r>
-        <w:t xml:space="preserve"> </w:t>
-      </w:r>
-      <w:r>
-        <w:t>Same action as ‘Load Save’ button.</w:t>
+        <w:rPr>
+          <w:rFonts w:eastAsia="Wingdings" w:cs="Wingdings" w:ascii="Wingdings" w:hAnsi="Wingdings"/>
+        </w:rPr>
+        <w:t></w:t>
+      </w:r>
+      <w:r>
+        <w:rPr/>
+        <w:t xml:space="preserve"> Same action as ‘Load Save’ button.</w:t>
       </w:r>
     </w:p>
     <w:p>
@@ -669,14 +711,20 @@
           <w:ilvl w:val="0"/>
           <w:numId w:val="1"/>
         </w:numPr>
-      </w:pPr>
-      <w:r>
+        <w:rPr/>
+      </w:pPr>
+      <w:r>
+        <w:rPr/>
         <w:t xml:space="preserve">Load Text File </w:t>
       </w:r>
       <w:r>
-        <w:sym w:font="Wingdings" w:char="F0E0"/>
-      </w:r>
-      <w:r>
+        <w:rPr>
+          <w:rFonts w:eastAsia="Wingdings" w:cs="Wingdings" w:ascii="Wingdings" w:hAnsi="Wingdings"/>
+        </w:rPr>
+        <w:t></w:t>
+      </w:r>
+      <w:r>
+        <w:rPr/>
         <w:t xml:space="preserve"> Loads a text file into the editor.</w:t>
       </w:r>
     </w:p>
@@ -687,14 +735,20 @@
           <w:ilvl w:val="0"/>
           <w:numId w:val="1"/>
         </w:numPr>
-      </w:pPr>
-      <w:r>
+        <w:rPr/>
+      </w:pPr>
+      <w:r>
+        <w:rPr/>
         <w:t xml:space="preserve">Apply data without saving </w:t>
       </w:r>
       <w:r>
-        <w:sym w:font="Wingdings" w:char="F0E0"/>
-      </w:r>
-      <w:r>
+        <w:rPr>
+          <w:rFonts w:eastAsia="Wingdings" w:cs="Wingdings" w:ascii="Wingdings" w:hAnsi="Wingdings"/>
+        </w:rPr>
+        <w:t></w:t>
+      </w:r>
+      <w:r>
+        <w:rPr/>
         <w:t xml:space="preserve"> Applies the data in the editor to the Gamesave file loaded into the program’s memory.</w:t>
       </w:r>
     </w:p>
@@ -705,18 +759,21 @@
           <w:ilvl w:val="0"/>
           <w:numId w:val="1"/>
         </w:numPr>
-      </w:pPr>
-      <w:r>
+        <w:rPr/>
+      </w:pPr>
+      <w:r>
+        <w:rPr/>
         <w:t xml:space="preserve">Save </w:t>
       </w:r>
       <w:r>
-        <w:sym w:font="Wingdings" w:char="F0E0"/>
-      </w:r>
-      <w:r>
-        <w:t xml:space="preserve"> </w:t>
-      </w:r>
-      <w:r>
-        <w:t>Same action as ‘Save’ button.</w:t>
+        <w:rPr>
+          <w:rFonts w:eastAsia="Wingdings" w:cs="Wingdings" w:ascii="Wingdings" w:hAnsi="Wingdings"/>
+        </w:rPr>
+        <w:t></w:t>
+      </w:r>
+      <w:r>
+        <w:rPr/>
+        <w:t xml:space="preserve"> Same action as ‘Save’ button.</w:t>
       </w:r>
     </w:p>
     <w:p>
@@ -726,20 +783,28 @@
           <w:ilvl w:val="0"/>
           <w:numId w:val="1"/>
         </w:numPr>
-      </w:pPr>
-      <w:r>
+        <w:rPr/>
+      </w:pPr>
+      <w:r>
+        <w:rPr/>
         <w:t xml:space="preserve">Exit </w:t>
       </w:r>
       <w:r>
-        <w:sym w:font="Wingdings" w:char="F0E0"/>
-      </w:r>
-      <w:r>
+        <w:rPr>
+          <w:rFonts w:eastAsia="Wingdings" w:cs="Wingdings" w:ascii="Wingdings" w:hAnsi="Wingdings"/>
+        </w:rPr>
+        <w:t></w:t>
+      </w:r>
+      <w:r>
+        <w:rPr/>
         <w:t xml:space="preserve"> Exits the program.</w:t>
       </w:r>
     </w:p>
     <w:p>
       <w:pPr>
-        <w:rPr>
+        <w:pStyle w:val="Normal"/>
+        <w:rPr>
+          <w:b/>
           <w:b/>
         </w:rPr>
       </w:pPr>
@@ -757,36 +822,21 @@
           <w:ilvl w:val="0"/>
           <w:numId w:val="3"/>
         </w:numPr>
-      </w:pPr>
-      <w:r>
+        <w:rPr/>
+      </w:pPr>
+      <w:r>
+        <w:rPr/>
         <w:t xml:space="preserve">Find </w:t>
       </w:r>
       <w:r>
-        <w:sym w:font="Wingdings" w:char="F0E0"/>
-      </w:r>
-      <w:r>
-        <w:t xml:space="preserve"> Search for text in the text area (</w:t>
-      </w:r>
-      <w:r>
-        <w:t>‘</w:t>
-      </w:r>
-      <w:r>
-        <w:t>F3</w:t>
-      </w:r>
-      <w:r>
-        <w:t>’</w:t>
-      </w:r>
-      <w:r>
-        <w:t xml:space="preserve"> advances to next match</w:t>
-      </w:r>
-      <w:r>
-        <w:t>, Shift + ‘F3’ goes to the previous match</w:t>
-      </w:r>
-      <w:r>
-        <w:t>)</w:t>
-      </w:r>
-      <w:r>
-        <w:t>.</w:t>
+        <w:rPr>
+          <w:rFonts w:eastAsia="Wingdings" w:cs="Wingdings" w:ascii="Wingdings" w:hAnsi="Wingdings"/>
+        </w:rPr>
+        <w:t></w:t>
+      </w:r>
+      <w:r>
+        <w:rPr/>
+        <w:t xml:space="preserve"> Search for text in the text area (‘F3’ advances to next match, Shift + ‘F3’ goes to the previous match).</w:t>
       </w:r>
     </w:p>
     <w:p>
@@ -796,14 +846,20 @@
           <w:ilvl w:val="0"/>
           <w:numId w:val="3"/>
         </w:numPr>
-      </w:pPr>
-      <w:r>
+        <w:rPr/>
+      </w:pPr>
+      <w:r>
+        <w:rPr/>
         <w:t xml:space="preserve">Debug Dialog </w:t>
       </w:r>
       <w:r>
-        <w:sym w:font="Wingdings" w:char="F0E0"/>
-      </w:r>
-      <w:r>
+        <w:rPr>
+          <w:rFonts w:eastAsia="Wingdings" w:cs="Wingdings" w:ascii="Wingdings" w:hAnsi="Wingdings"/>
+        </w:rPr>
+        <w:t></w:t>
+      </w:r>
+      <w:r>
+        <w:rPr/>
         <w:t xml:space="preserve"> Used as a debugging/ searching tool. You probably won’t find it useful.</w:t>
       </w:r>
     </w:p>
@@ -814,41 +870,52 @@
           <w:ilvl w:val="0"/>
           <w:numId w:val="3"/>
         </w:numPr>
-      </w:pPr>
-      <w:r>
+        <w:rPr/>
+      </w:pPr>
+      <w:r>
+        <w:rPr/>
         <w:t xml:space="preserve">List &lt;thing&gt; </w:t>
       </w:r>
       <w:r>
-        <w:sym w:font="Wingdings" w:char="F0E0"/>
-      </w:r>
-      <w:r>
+        <w:rPr>
+          <w:rFonts w:eastAsia="Wingdings" w:cs="Wingdings" w:ascii="Wingdings" w:hAnsi="Wingdings"/>
+        </w:rPr>
+        <w:t></w:t>
+      </w:r>
+      <w:r>
+        <w:rPr/>
         <w:t xml:space="preserve"> instructs the program to list the checked items when the ‘List contents’ button is pressed.</w:t>
       </w:r>
     </w:p>
     <w:p>
       <w:pPr>
+        <w:pStyle w:val="Normal"/>
         <w:rPr>
           <w:b/>
-        </w:rPr>
-      </w:pPr>
-      <w:r>
-        <w:rPr>
           <w:b/>
         </w:rPr>
+      </w:pPr>
+      <w:r>
+        <w:rPr>
+          <w:b/>
+        </w:rPr>
+      </w:r>
+      <w:r>
         <w:br w:type="page"/>
       </w:r>
     </w:p>
     <w:p>
       <w:pPr>
+        <w:pStyle w:val="Normal"/>
         <w:rPr>
           <w:b/>
-        </w:rPr>
-      </w:pPr>
-      <w:r>
-        <w:rPr>
           <w:b/>
         </w:rPr>
-        <w:lastRenderedPageBreak/>
+      </w:pPr>
+      <w:r>
+        <w:rPr>
+          <w:b/>
+        </w:rPr>
         <w:t xml:space="preserve">Edit: </w:t>
       </w:r>
     </w:p>
@@ -859,14 +926,20 @@
           <w:ilvl w:val="0"/>
           <w:numId w:val="4"/>
         </w:numPr>
-      </w:pPr>
-      <w:r>
+        <w:rPr/>
+      </w:pPr>
+      <w:r>
+        <w:rPr/>
         <w:t xml:space="preserve">Show Schedule Now </w:t>
       </w:r>
       <w:r>
-        <w:sym w:font="Wingdings" w:char="F0E0"/>
-      </w:r>
-      <w:r>
+        <w:rPr>
+          <w:rFonts w:eastAsia="Wingdings" w:cs="Wingdings" w:ascii="Wingdings" w:hAnsi="Wingdings"/>
+        </w:rPr>
+        <w:t></w:t>
+      </w:r>
+      <w:r>
+        <w:rPr/>
         <w:t xml:space="preserve"> Appends the schedule to the end of the text area.</w:t>
       </w:r>
     </w:p>
@@ -877,14 +950,20 @@
           <w:ilvl w:val="0"/>
           <w:numId w:val="4"/>
         </w:numPr>
-      </w:pPr>
-      <w:r>
+        <w:rPr/>
+      </w:pPr>
+      <w:r>
+        <w:rPr/>
         <w:t xml:space="preserve">Auto Correct Schedule </w:t>
       </w:r>
       <w:r>
-        <w:sym w:font="Wingdings" w:char="F0E0"/>
-      </w:r>
-      <w:r>
+        <w:rPr>
+          <w:rFonts w:eastAsia="Wingdings" w:cs="Wingdings" w:ascii="Wingdings" w:hAnsi="Wingdings"/>
+        </w:rPr>
+        <w:t></w:t>
+      </w:r>
+      <w:r>
+        <w:rPr/>
         <w:t xml:space="preserve"> When checked, will fill out the schedule preserving all games entered (sometimes pushing games into the next week). It is highly recommended to keep this option checked.</w:t>
       </w:r>
     </w:p>
@@ -895,24 +974,21 @@
           <w:ilvl w:val="0"/>
           <w:numId w:val="4"/>
         </w:numPr>
-      </w:pPr>
-      <w:r>
+        <w:rPr/>
+      </w:pPr>
+      <w:r>
+        <w:rPr/>
         <w:t xml:space="preserve">Show Team Players now </w:t>
       </w:r>
       <w:r>
-        <w:sym w:font="Wingdings" w:char="F0E0"/>
-      </w:r>
-      <w:r>
-        <w:t xml:space="preserve"> </w:t>
-      </w:r>
-      <w:r>
-        <w:t>List</w:t>
-      </w:r>
-      <w:r>
-        <w:t xml:space="preserve"> </w:t>
-      </w:r>
-      <w:r>
-        <w:t>players, overwrite data in the text area.</w:t>
+        <w:rPr>
+          <w:rFonts w:eastAsia="Wingdings" w:cs="Wingdings" w:ascii="Wingdings" w:hAnsi="Wingdings"/>
+        </w:rPr>
+        <w:t></w:t>
+      </w:r>
+      <w:r>
+        <w:rPr/>
+        <w:t xml:space="preserve"> List players, overwrite data in the text area.</w:t>
       </w:r>
     </w:p>
     <w:p>
@@ -922,18 +998,21 @@
           <w:ilvl w:val="0"/>
           <w:numId w:val="4"/>
         </w:numPr>
-      </w:pPr>
-      <w:r>
+        <w:rPr/>
+      </w:pPr>
+      <w:r>
+        <w:rPr/>
         <w:t xml:space="preserve">Validate Players </w:t>
       </w:r>
       <w:r>
-        <w:sym w:font="Wingdings" w:char="F0E0"/>
-      </w:r>
-      <w:r>
-        <w:t xml:space="preserve"> </w:t>
-      </w:r>
-      <w:r>
-        <w:t>Checks through the players and shows warnings based on player weight and body type.</w:t>
+        <w:rPr>
+          <w:rFonts w:eastAsia="Wingdings" w:cs="Wingdings" w:ascii="Wingdings" w:hAnsi="Wingdings"/>
+        </w:rPr>
+        <w:t></w:t>
+      </w:r>
+      <w:r>
+        <w:rPr/>
+        <w:t xml:space="preserve"> Checks through the players and shows warnings based on player weight and body type.</w:t>
       </w:r>
     </w:p>
     <w:p>
@@ -943,24 +1022,21 @@
           <w:ilvl w:val="0"/>
           <w:numId w:val="4"/>
         </w:numPr>
-      </w:pPr>
-      <w:r>
+        <w:rPr/>
+      </w:pPr>
+      <w:r>
+        <w:rPr/>
         <w:t xml:space="preserve">Sort Players </w:t>
       </w:r>
       <w:r>
-        <w:sym w:font="Wingdings" w:char="F0E0"/>
-      </w:r>
-      <w:r>
-        <w:t xml:space="preserve"> </w:t>
-      </w:r>
-      <w:r>
-        <w:t xml:space="preserve">Sorts the currently listed players based on </w:t>
-      </w:r>
-      <w:r>
-        <w:t xml:space="preserve">the formulas listed in </w:t>
-      </w:r>
-      <w:r>
-        <w:t>'SortFormulas.csv'</w:t>
+        <w:rPr>
+          <w:rFonts w:eastAsia="Wingdings" w:cs="Wingdings" w:ascii="Wingdings" w:hAnsi="Wingdings"/>
+        </w:rPr>
+        <w:t></w:t>
+      </w:r>
+      <w:r>
+        <w:rPr/>
+        <w:t xml:space="preserve"> Sorts the currently listed players based on the formulas listed in 'SortFormulas.csv'</w:t>
       </w:r>
     </w:p>
     <w:p>
@@ -970,21 +1046,21 @@
           <w:ilvl w:val="0"/>
           <w:numId w:val="4"/>
         </w:numPr>
-      </w:pPr>
-      <w:r>
-        <w:t>Edit Sort formulas</w:t>
-      </w:r>
-      <w:r>
-        <w:t xml:space="preserve"> </w:t>
-      </w:r>
-      <w:r>
-        <w:sym w:font="Wingdings" w:char="F0E0"/>
-      </w:r>
-      <w:r>
-        <w:t xml:space="preserve"> </w:t>
-      </w:r>
-      <w:r>
-        <w:t>Lets the user edit the formulas used to sort players</w:t>
+        <w:rPr/>
+      </w:pPr>
+      <w:r>
+        <w:rPr/>
+        <w:t xml:space="preserve">Edit Sort formulas </w:t>
+      </w:r>
+      <w:r>
+        <w:rPr>
+          <w:rFonts w:eastAsia="Wingdings" w:cs="Wingdings" w:ascii="Wingdings" w:hAnsi="Wingdings"/>
+        </w:rPr>
+        <w:t></w:t>
+      </w:r>
+      <w:r>
+        <w:rPr/>
+        <w:t xml:space="preserve"> Lets the user edit the formulas used to sort players</w:t>
       </w:r>
     </w:p>
     <w:p>
@@ -994,24 +1070,21 @@
           <w:ilvl w:val="0"/>
           <w:numId w:val="4"/>
         </w:numPr>
-      </w:pPr>
-      <w:r>
-        <w:t>Auto Update Special teams depth</w:t>
-      </w:r>
-      <w:r>
-        <w:t xml:space="preserve"> </w:t>
-      </w:r>
-      <w:r>
-        <w:sym w:font="Wingdings" w:char="F0E0"/>
-      </w:r>
-      <w:r>
-        <w:t xml:space="preserve"> Assigns fast (non-starting) RB,</w:t>
-      </w:r>
-      <w:r>
-        <w:t xml:space="preserve"> </w:t>
-      </w:r>
-      <w:r>
-        <w:t>CB or WR to return punts and kicks. Assigns a Center to be long snapper. (works on gamesave data in memory, not the text) Use this option after you have applied data to a gamesave, before saving to a file.</w:t>
+        <w:rPr/>
+      </w:pPr>
+      <w:r>
+        <w:rPr/>
+        <w:t xml:space="preserve">Auto Update Special teams depth </w:t>
+      </w:r>
+      <w:r>
+        <w:rPr>
+          <w:rFonts w:eastAsia="Wingdings" w:cs="Wingdings" w:ascii="Wingdings" w:hAnsi="Wingdings"/>
+        </w:rPr>
+        <w:t></w:t>
+      </w:r>
+      <w:r>
+        <w:rPr/>
+        <w:t xml:space="preserve"> Assigns fast (non-starting) RB, CB or WR to return punts and kicks. Assigns a Center to be long snapper. (works on gamesave data in memory, not the text) Use this option after you have applied data to a gamesave, before saving to a file.</w:t>
       </w:r>
     </w:p>
     <w:p>
@@ -1021,17 +1094,20 @@
           <w:ilvl w:val="0"/>
           <w:numId w:val="4"/>
         </w:numPr>
-      </w:pPr>
-      <w:r>
-        <w:t>Auto Update Depth chart</w:t>
-      </w:r>
-      <w:r>
-        <w:t xml:space="preserve"> </w:t>
-      </w:r>
-      <w:r>
-        <w:sym w:font="Wingdings" w:char="F0E0"/>
-      </w:r>
-      <w:r>
+        <w:rPr/>
+      </w:pPr>
+      <w:r>
+        <w:rPr/>
+        <w:t xml:space="preserve">Auto Update Depth chart </w:t>
+      </w:r>
+      <w:r>
+        <w:rPr>
+          <w:rFonts w:eastAsia="Wingdings" w:cs="Wingdings" w:ascii="Wingdings" w:hAnsi="Wingdings"/>
+        </w:rPr>
+        <w:t></w:t>
+      </w:r>
+      <w:r>
+        <w:rPr/>
         <w:t xml:space="preserve"> Automatically updates the teams' depth charts (in program memory) based on player index and position. Players listed higher will be at the top of the depth chart, players listed lower will be lower on the depth chart.</w:t>
       </w:r>
     </w:p>
@@ -1042,14 +1118,20 @@
           <w:ilvl w:val="0"/>
           <w:numId w:val="4"/>
         </w:numPr>
-      </w:pPr>
-      <w:r>
+        <w:rPr/>
+      </w:pPr>
+      <w:r>
+        <w:rPr/>
         <w:t xml:space="preserve">Auto update Photo </w:t>
       </w:r>
       <w:r>
-        <w:sym w:font="Wingdings" w:char="F0E0"/>
-      </w:r>
-      <w:r>
+        <w:rPr>
+          <w:rFonts w:eastAsia="Wingdings" w:cs="Wingdings" w:ascii="Wingdings" w:hAnsi="Wingdings"/>
+        </w:rPr>
+        <w:t></w:t>
+      </w:r>
+      <w:r>
+        <w:rPr/>
         <w:t xml:space="preserve"> Automatically update the 'Photo' attribute of each player based on name. (uses ''ENFPhotoIndex.txt' file, operates on text )</w:t>
       </w:r>
     </w:p>
@@ -1060,14 +1142,20 @@
           <w:ilvl w:val="0"/>
           <w:numId w:val="4"/>
         </w:numPr>
-      </w:pPr>
-      <w:r>
+        <w:rPr/>
+      </w:pPr>
+      <w:r>
+        <w:rPr/>
         <w:t xml:space="preserve">Auto Update PBP </w:t>
       </w:r>
       <w:r>
-        <w:sym w:font="Wingdings" w:char="F0E0"/>
-      </w:r>
-      <w:r>
+        <w:rPr>
+          <w:rFonts w:eastAsia="Wingdings" w:cs="Wingdings" w:ascii="Wingdings" w:hAnsi="Wingdings"/>
+        </w:rPr>
+        <w:t></w:t>
+      </w:r>
+      <w:r>
+        <w:rPr/>
         <w:t xml:space="preserve"> Automatically Update what name gets called for a player (operates on text).</w:t>
       </w:r>
     </w:p>
@@ -1078,26 +1166,41 @@
           <w:ilvl w:val="0"/>
           <w:numId w:val="4"/>
         </w:numPr>
-      </w:pPr>
-      <w:r>
+        <w:rPr/>
+      </w:pPr>
+      <w:r>
+        <w:rPr/>
         <w:t xml:space="preserve">Player Editor </w:t>
       </w:r>
       <w:r>
-        <w:sym w:font="Wingdings" w:char="F0E0"/>
-      </w:r>
-      <w:r>
+        <w:rPr>
+          <w:rFonts w:eastAsia="Wingdings" w:cs="Wingdings" w:ascii="Wingdings" w:hAnsi="Wingdings"/>
+        </w:rPr>
+        <w:t></w:t>
+      </w:r>
+      <w:r>
+        <w:rPr/>
         <w:t xml:space="preserve"> Bring up the player editor.</w:t>
       </w:r>
     </w:p>
     <w:p>
+      <w:pPr>
+        <w:pStyle w:val="Normal"/>
+        <w:rPr/>
+      </w:pPr>
+      <w:r>
+        <w:rPr/>
+      </w:r>
       <w:r>
         <w:br w:type="page"/>
       </w:r>
     </w:p>
     <w:p>
       <w:pPr>
+        <w:pStyle w:val="Normal"/>
         <w:jc w:val="center"/>
         <w:rPr>
+          <w:b/>
           <w:b/>
           <w:sz w:val="48"/>
           <w:szCs w:val="48"/>
@@ -1109,37 +1212,24 @@
           <w:sz w:val="48"/>
           <w:szCs w:val="48"/>
         </w:rPr>
-        <w:lastRenderedPageBreak/>
         <w:t>Depth Chart Info</w:t>
       </w:r>
     </w:p>
     <w:p>
-      <w:r>
-        <w:t xml:space="preserve">There is no special UI element to update the depth chart. Instead, an ‘Automatic </w:t>
-      </w:r>
-      <w:r>
-        <w:t xml:space="preserve">Update Depth Chart’ option is provided. </w:t>
-      </w:r>
-      <w:r>
-        <w:t xml:space="preserve">It orders the depth chart based on player order. So if your </w:t>
-      </w:r>
-      <w:r>
-        <w:t xml:space="preserve">QBs are </w:t>
-      </w:r>
-      <w:r>
-        <w:t>listed like</w:t>
-      </w:r>
-      <w:r>
-        <w:t>:</w:t>
-      </w:r>
-    </w:p>
-    <w:p>
-      <w:pPr>
-        <w:autoSpaceDE w:val="0"/>
-        <w:autoSpaceDN w:val="0"/>
-        <w:adjustRightInd w:val="0"/>
-        <w:spacing w:after="0" w:line="240" w:lineRule="auto"/>
-        <w:ind w:left="720"/>
+      <w:pPr>
+        <w:pStyle w:val="Normal"/>
+        <w:rPr/>
+      </w:pPr>
+      <w:r>
+        <w:rPr/>
+        <w:t>There is no special UI element to update the depth chart. Instead, an ‘Automatic Update Depth Chart’ option is provided. It orders the depth chart based on player order. So if your QBs are listed like:</w:t>
+      </w:r>
+    </w:p>
+    <w:p>
+      <w:pPr>
+        <w:pStyle w:val="Normal"/>
+        <w:spacing w:lineRule="auto" w:line="240" w:before="0" w:after="0"/>
+        <w:ind w:left="720" w:hanging="0"/>
         <w:rPr>
           <w:rFonts w:ascii="Courier New" w:hAnsi="Courier New" w:cs="Courier New"/>
           <w:sz w:val="18"/>
@@ -1148,7 +1238,7 @@
       </w:pPr>
       <w:r>
         <w:rPr>
-          <w:rFonts w:ascii="Courier New" w:hAnsi="Courier New" w:cs="Courier New"/>
+          <w:rFonts w:cs="Courier New" w:ascii="Courier New" w:hAnsi="Courier New"/>
           <w:color w:val="0000FF"/>
           <w:sz w:val="18"/>
           <w:szCs w:val="18"/>
@@ -1157,20 +1247,47 @@
       </w:r>
       <w:r>
         <w:rPr>
+          <w:rFonts w:cs="Courier New" w:ascii="Courier New" w:hAnsi="Courier New"/>
+          <w:sz w:val="18"/>
+          <w:szCs w:val="18"/>
+        </w:rPr>
+        <w:t>,13,64,81,13,44,27,16,19,24,24,16,22,7,28,Balanced,78,75,77,27,7,11,21,63,70,34,71,66,24,Louisiana Tech,3/15/1977,2715,2715,5,Right,200,6'0",Normal,Skin17,Face6,No,Standard,FaceMask2,None,No,No,None,None,DoubleWhite,DoubleWhite,None,None,None,Shoe3,Shoe3,None,None,</w:t>
+      </w:r>
+    </w:p>
+    <w:p>
+      <w:pPr>
+        <w:pStyle w:val="Normal"/>
+        <w:spacing w:lineRule="auto" w:line="240" w:before="0" w:after="0"/>
+        <w:ind w:left="720" w:hanging="0"/>
+        <w:rPr>
           <w:rFonts w:ascii="Courier New" w:hAnsi="Courier New" w:cs="Courier New"/>
           <w:sz w:val="18"/>
           <w:szCs w:val="18"/>
         </w:rPr>
-        <w:t>,13,64,81,13,44,27,16,19,24,24,16,22,7,28,Balanced,78,75,77,27,7,11,21,63,70,34,71,66,24,Louisiana Tech,3/15/1977,2715,2715,5,Right,200,6'0",Normal,Skin17,Face6,No,Standard,FaceMask2,None,No,No,None,None,DoubleWhite,DoubleWhite,None,None,None,Shoe3,Shoe3,None,None,</w:t>
-      </w:r>
-    </w:p>
-    <w:p>
-      <w:pPr>
-        <w:autoSpaceDE w:val="0"/>
-        <w:autoSpaceDN w:val="0"/>
-        <w:adjustRightInd w:val="0"/>
-        <w:spacing w:after="0" w:line="240" w:lineRule="auto"/>
-        <w:ind w:left="720"/>
+      </w:pPr>
+      <w:r>
+        <w:rPr>
+          <w:rFonts w:cs="Courier New" w:ascii="Courier New" w:hAnsi="Courier New"/>
+          <w:color w:val="0000FF"/>
+          <w:sz w:val="18"/>
+          <w:szCs w:val="18"/>
+        </w:rPr>
+        <w:t>QB,Pony,Boy</w:t>
+      </w:r>
+      <w:r>
+        <w:rPr>
+          <w:rFonts w:cs="Courier New" w:ascii="Courier New" w:hAnsi="Courier New"/>
+          <w:sz w:val="18"/>
+          <w:szCs w:val="18"/>
+        </w:rPr>
+        <w:t>,7,69,67,35,64,31,20,42,30,27,36,28,47,28,Balanced,70,67,71,42,17,18,33,73,79,22,53,70,24,"Miami, FL",4/22/1981,5070,5070,2,Right,205,6'4",Normal,Skin17,Face5,No,Standard,FaceMask7,None,No,No,None,None,ElasticLarge,ElasticLarge,None,None,None,Shoe3,Shoe3,None,None,</w:t>
+      </w:r>
+    </w:p>
+    <w:p>
+      <w:pPr>
+        <w:pStyle w:val="Normal"/>
+        <w:spacing w:lineRule="auto" w:line="240" w:before="0" w:after="0"/>
+        <w:ind w:left="720" w:hanging="0"/>
         <w:rPr>
           <w:rFonts w:ascii="Courier New" w:hAnsi="Courier New" w:cs="Courier New"/>
           <w:sz w:val="18"/>
@@ -1179,29 +1296,86 @@
       </w:pPr>
       <w:r>
         <w:rPr>
-          <w:rFonts w:ascii="Courier New" w:hAnsi="Courier New" w:cs="Courier New"/>
+          <w:rFonts w:cs="Courier New" w:ascii="Courier New" w:hAnsi="Courier New"/>
           <w:color w:val="0000FF"/>
           <w:sz w:val="18"/>
           <w:szCs w:val="18"/>
         </w:rPr>
-        <w:t>QB,Pony,Boy</w:t>
-      </w:r>
-      <w:r>
+        <w:t>QB,Little,Mac</w:t>
+      </w:r>
+      <w:r>
+        <w:rPr>
+          <w:rFonts w:cs="Courier New" w:ascii="Courier New" w:hAnsi="Courier New"/>
+          <w:sz w:val="18"/>
+          <w:szCs w:val="18"/>
+        </w:rPr>
+        <w:t>,11,67,77,26,64,26,20,26,12,10,12,22,33,28,Balanced,40,61,59,27,11,13,20,76,40,48,45,50,20,BYU,12/29/1976,3556,3556,3,Right,210,6'1",Normal,Skin17,Face7,No,Standard,FaceMask3,None,No,No,None,None,SingleBlack,SingleBlack,None,None,None,Shoe3,Shoe3,None,None,</w:t>
+      </w:r>
+    </w:p>
+    <w:p>
+      <w:pPr>
+        <w:pStyle w:val="Normal"/>
+        <w:rPr/>
+      </w:pPr>
+      <w:r>
+        <w:rPr/>
+        <w:t xml:space="preserve">The tool will assign Joe Blow as the #1 QB, Pony Boy as the #2 QB and Little Mac as QB #3 (when you select ‘Edit </w:t>
+      </w:r>
+      <w:r>
+        <w:rPr>
+          <w:rFonts w:eastAsia="Wingdings" w:cs="Wingdings" w:ascii="Wingdings" w:hAnsi="Wingdings"/>
+        </w:rPr>
+        <w:t></w:t>
+      </w:r>
+      <w:r>
+        <w:rPr/>
+        <w:t xml:space="preserve"> Auto update depth chart’).</w:t>
+      </w:r>
+    </w:p>
+    <w:p>
+      <w:pPr>
+        <w:pStyle w:val="Normal"/>
+        <w:rPr/>
+      </w:pPr>
+      <w:r>
+        <w:rPr/>
+        <w:t>Likewise for Wide receivers (or other positions that have 2 starting spots):</w:t>
+      </w:r>
+    </w:p>
+    <w:p>
+      <w:pPr>
+        <w:pStyle w:val="Normal"/>
+        <w:spacing w:lineRule="auto" w:line="240" w:before="0" w:after="0"/>
+        <w:ind w:left="720" w:hanging="0"/>
         <w:rPr>
           <w:rFonts w:ascii="Courier New" w:hAnsi="Courier New" w:cs="Courier New"/>
           <w:sz w:val="18"/>
           <w:szCs w:val="18"/>
         </w:rPr>
-        <w:t>,7,69,67,35,64,31,20,42,30,27,36,28,47,28,Balanced,70,67,71,42,17,18,33,73,79,22,53,70,24,"Miami, FL",4/22/1981,5070,5070,2,Right,205,6'4",Normal,Skin17,Face5,No,Standard,FaceMask7,None,No,No,None,None,ElasticLarge,ElasticLarge,None,None,None,Shoe3,Shoe3,None,None,</w:t>
-      </w:r>
-    </w:p>
-    <w:p>
-      <w:pPr>
-        <w:autoSpaceDE w:val="0"/>
-        <w:autoSpaceDN w:val="0"/>
-        <w:adjustRightInd w:val="0"/>
-        <w:spacing w:after="0" w:line="240" w:lineRule="auto"/>
-        <w:ind w:left="720"/>
+      </w:pPr>
+      <w:r>
+        <w:rPr>
+          <w:rFonts w:cs="Courier New" w:ascii="Courier New" w:hAnsi="Courier New"/>
+          <w:color w:val="0000FF"/>
+          <w:sz w:val="18"/>
+          <w:szCs w:val="18"/>
+        </w:rPr>
+        <w:t>WR,Glass,Joe</w:t>
+      </w:r>
+      <w:r>
+        <w:rPr>
+          <w:rFonts w:cs="Courier New" w:ascii="Courier New" w:hAnsi="Courier New"/>
+          <w:sz w:val="18"/>
+          <w:szCs w:val="18"/>
+        </w:rPr>
+        <w:t>,85,82,85,45,76,6,12,9,43,40,88,83,30,80,Finesse,23,20,17,16,18,15,72,73,45,5,21,77,51,Illinois,7/15/1981,5158,5158,2,Right,184,6'0",Normal,Skin6,Face6,No,Standard,FaceMask5,None,No,No,Team3,Team3,None,None,None,None,White,Shoe3,Shoe3,None,None,</w:t>
+      </w:r>
+    </w:p>
+    <w:p>
+      <w:pPr>
+        <w:pStyle w:val="Normal"/>
+        <w:spacing w:lineRule="auto" w:line="240" w:before="0" w:after="0"/>
+        <w:ind w:left="720" w:hanging="0"/>
         <w:rPr>
           <w:rFonts w:ascii="Courier New" w:hAnsi="Courier New" w:cs="Courier New"/>
           <w:sz w:val="18"/>
@@ -1210,57 +1384,56 @@
       </w:pPr>
       <w:r>
         <w:rPr>
-          <w:rFonts w:ascii="Courier New" w:hAnsi="Courier New" w:cs="Courier New"/>
+          <w:rFonts w:cs="Courier New" w:ascii="Courier New" w:hAnsi="Courier New"/>
           <w:color w:val="0000FF"/>
           <w:sz w:val="18"/>
           <w:szCs w:val="18"/>
         </w:rPr>
-        <w:t>QB,Little,Mac</w:t>
-      </w:r>
-      <w:r>
+        <w:t>WR,Bald,Bull</w:t>
+      </w:r>
+      <w:r>
+        <w:rPr>
+          <w:rFonts w:cs="Courier New" w:ascii="Courier New" w:hAnsi="Courier New"/>
+          <w:sz w:val="18"/>
+          <w:szCs w:val="18"/>
+        </w:rPr>
+        <w:t>,1,85,82,36,82,12,7,8,37,40,85,84,41,55,Balanced,21,20,15,14,10,13,55,72,49,5,89,66,24,USC,3/13/1971,0358,0358,12,Right,196,6'1",Normal,Skin5,Face6,No,Standard,FaceMask2,None,No,No,Team1,Team1,None,None,None,None,None,Shoe6,Shoe6,None,None,</w:t>
+      </w:r>
+    </w:p>
+    <w:p>
+      <w:pPr>
+        <w:pStyle w:val="Normal"/>
+        <w:spacing w:lineRule="auto" w:line="240" w:before="0" w:after="0"/>
+        <w:ind w:left="720" w:hanging="0"/>
         <w:rPr>
           <w:rFonts w:ascii="Courier New" w:hAnsi="Courier New" w:cs="Courier New"/>
           <w:sz w:val="18"/>
           <w:szCs w:val="18"/>
         </w:rPr>
-        <w:t>,11,67,77,26,64,26,20,26,12,10,12,22,33,28,Balanced,40,61,59,27,11,13,20,76,40,48,45,50,20,BYU,12/29/1976,3556,3556,3,Right,210,6'1",Normal,Skin17,Face7,No,Standard,FaceMask3,None,No,No,None,None,SingleBlack,SingleBlack,None,None,None,Shoe3,Shoe3,None,None,</w:t>
-      </w:r>
-    </w:p>
-    <w:p>
-      <w:r>
-        <w:t>The tool will assign Joe Blow as the #1 QB, Pony Boy as the #2 QB and Little Mac as QB #3</w:t>
-      </w:r>
-      <w:r>
-        <w:t xml:space="preserve"> (when you select ‘Edit </w:t>
-      </w:r>
-      <w:r>
-        <w:sym w:font="Wingdings" w:char="F0E0"/>
-      </w:r>
-      <w:r>
-        <w:t xml:space="preserve"> Auto update depth chart’)</w:t>
-      </w:r>
-      <w:r>
-        <w:t>.</w:t>
-      </w:r>
-    </w:p>
-    <w:p>
-      <w:r>
-        <w:t>Likewise for Wide receivers</w:t>
-      </w:r>
-      <w:r>
-        <w:t xml:space="preserve"> (or other positions that have 2 starting spots)</w:t>
-      </w:r>
-      <w:r>
-        <w:t>:</w:t>
-      </w:r>
-    </w:p>
-    <w:p>
-      <w:pPr>
-        <w:autoSpaceDE w:val="0"/>
-        <w:autoSpaceDN w:val="0"/>
-        <w:adjustRightInd w:val="0"/>
-        <w:spacing w:after="0" w:line="240" w:lineRule="auto"/>
-        <w:ind w:left="720"/>
+      </w:pPr>
+      <w:r>
+        <w:rPr>
+          <w:rFonts w:cs="Courier New" w:ascii="Courier New" w:hAnsi="Courier New"/>
+          <w:color w:val="0000FF"/>
+          <w:sz w:val="18"/>
+          <w:szCs w:val="18"/>
+        </w:rPr>
+        <w:t>WR,Piston,Hondo</w:t>
+      </w:r>
+      <w:r>
+        <w:rPr>
+          <w:rFonts w:cs="Courier New" w:ascii="Courier New" w:hAnsi="Courier New"/>
+          <w:sz w:val="18"/>
+          <w:szCs w:val="18"/>
+        </w:rPr>
+        <w:t>,81,87,92,34,85,11,11,8,51,60,86,80,68,74,Balanced,21,20,14,15,6,11,50,82,53,5,60,47,24,Oklahoma State,7/11/1981,6677,6677,1,Right,194,6'1",Normal,Skin12,Face1,No,Standard,FaceMask2,None,No,No,Team3,Team3,SingleWhite,SingleWhite,HighWhite,HighWhite,None,Shoe3,Shoe3,None,None,</w:t>
+      </w:r>
+    </w:p>
+    <w:p>
+      <w:pPr>
+        <w:pStyle w:val="Normal"/>
+        <w:spacing w:lineRule="auto" w:line="240" w:before="0" w:after="0"/>
+        <w:ind w:left="720" w:hanging="0"/>
         <w:rPr>
           <w:rFonts w:ascii="Courier New" w:hAnsi="Courier New" w:cs="Courier New"/>
           <w:sz w:val="18"/>
@@ -1269,29 +1442,56 @@
       </w:pPr>
       <w:r>
         <w:rPr>
-          <w:rFonts w:ascii="Courier New" w:hAnsi="Courier New" w:cs="Courier New"/>
+          <w:rFonts w:cs="Courier New" w:ascii="Courier New" w:hAnsi="Courier New"/>
           <w:color w:val="0000FF"/>
           <w:sz w:val="18"/>
           <w:szCs w:val="18"/>
         </w:rPr>
-        <w:t>WR,Glass,Joe</w:t>
-      </w:r>
-      <w:r>
+        <w:t>WR,Don,Flamenco</w:t>
+      </w:r>
+      <w:r>
+        <w:rPr>
+          <w:rFonts w:cs="Courier New" w:ascii="Courier New" w:hAnsi="Courier New"/>
+          <w:sz w:val="18"/>
+          <w:szCs w:val="18"/>
+        </w:rPr>
+        <w:t>,84,91,87,32,82,36,22,14,46,50,71,77,24,65,Finesse,19,17,14,32,11,16,46,74,40,5,24,90,56,Tennessee,12/17/1978,3238,3238,4,Right,183,5'10",Normal,Skin3,Face2,No,Standard,FaceMask2,None,Yes,No,Type2,Type2,SingleBlack,SingleBlack,None,None,None,Shoe3,Shoe3,None,None,</w:t>
+      </w:r>
+    </w:p>
+    <w:p>
+      <w:pPr>
+        <w:pStyle w:val="Normal"/>
+        <w:spacing w:lineRule="auto" w:line="240" w:before="0" w:after="0"/>
+        <w:ind w:left="720" w:hanging="0"/>
         <w:rPr>
           <w:rFonts w:ascii="Courier New" w:hAnsi="Courier New" w:cs="Courier New"/>
           <w:sz w:val="18"/>
           <w:szCs w:val="18"/>
         </w:rPr>
-        <w:t>,85,82,85,45,76,6,12,9,43,40,88,83,30,80,Finesse,23,20,17,16,18,15,72,73,45,5,21,77,51,Illinois,7/15/1981,5158,5158,2,Right,184,6'0",Normal,Skin6,Face6,No,Standard,FaceMask5,None,No,No,Team3,Team3,None,None,None,None,White,Shoe3,Shoe3,None,None,</w:t>
-      </w:r>
-    </w:p>
-    <w:p>
-      <w:pPr>
-        <w:autoSpaceDE w:val="0"/>
-        <w:autoSpaceDN w:val="0"/>
-        <w:adjustRightInd w:val="0"/>
-        <w:spacing w:after="0" w:line="240" w:lineRule="auto"/>
-        <w:ind w:left="720"/>
+      </w:pPr>
+      <w:r>
+        <w:rPr>
+          <w:rFonts w:cs="Courier New" w:ascii="Courier New" w:hAnsi="Courier New"/>
+          <w:color w:val="0000FF"/>
+          <w:sz w:val="18"/>
+          <w:szCs w:val="18"/>
+        </w:rPr>
+        <w:t>WR,Von,Kaiser</w:t>
+      </w:r>
+      <w:r>
+        <w:rPr>
+          <w:rFonts w:cs="Courier New" w:ascii="Courier New" w:hAnsi="Courier New"/>
+          <w:sz w:val="18"/>
+          <w:szCs w:val="18"/>
+        </w:rPr>
+        <w:t>,83,83,91,46,73,35,15,19,29,33,75,70,21,64,Balanced,20,17,14,24,9,13,28,74,25,5,21,79,57,Notre Dame,2/22/1980,5031,5031,2,Right,217,6'1",Normal,Skin4,Face1,No,Standard,FaceMask7,None,No,No,Type4,Type4,None,None,HighBlack,HighBlack,None,Shoe1,Shoe1,None,None,</w:t>
+      </w:r>
+    </w:p>
+    <w:p>
+      <w:pPr>
+        <w:pStyle w:val="Normal"/>
+        <w:spacing w:lineRule="auto" w:line="240" w:before="0" w:after="0"/>
+        <w:ind w:left="720" w:hanging="0"/>
         <w:rPr>
           <w:rFonts w:ascii="Courier New" w:hAnsi="Courier New" w:cs="Courier New"/>
           <w:sz w:val="18"/>
@@ -1300,183 +1500,67 @@
       </w:pPr>
       <w:r>
         <w:rPr>
-          <w:rFonts w:ascii="Courier New" w:hAnsi="Courier New" w:cs="Courier New"/>
+          <w:rFonts w:cs="Courier New" w:ascii="Courier New" w:hAnsi="Courier New"/>
           <w:color w:val="0000FF"/>
           <w:sz w:val="18"/>
           <w:szCs w:val="18"/>
         </w:rPr>
-        <w:t>WR,Bald,Bull</w:t>
-      </w:r>
-      <w:r>
-        <w:rPr>
-          <w:rFonts w:ascii="Courier New" w:hAnsi="Courier New" w:cs="Courier New"/>
+        <w:t>WR,King,Hippo</w:t>
+      </w:r>
+      <w:r>
+        <w:rPr>
+          <w:rFonts w:cs="Courier New" w:ascii="Courier New" w:hAnsi="Courier New"/>
           <w:sz w:val="18"/>
           <w:szCs w:val="18"/>
         </w:rPr>
-        <w:t>,1,85,82,36,82,12,7,8,37,40,85,84,41,55,Balanced,21,20,15,14,10,13,55,72,49,5,89,66,24,USC,3/13/1971,0358,0358,12,Right,196,6'1",Normal,Skin5,Face6,No,Standard,FaceMask2,None,No,No,Team1,Team1,None,None,None,None,None,Shoe6,Shoe6,None,None,</w:t>
-      </w:r>
-    </w:p>
-    <w:p>
-      <w:pPr>
-        <w:autoSpaceDE w:val="0"/>
-        <w:autoSpaceDN w:val="0"/>
-        <w:adjustRightInd w:val="0"/>
-        <w:spacing w:after="0" w:line="240" w:lineRule="auto"/>
-        <w:ind w:left="720"/>
-        <w:rPr>
-          <w:rFonts w:ascii="Courier New" w:hAnsi="Courier New" w:cs="Courier New"/>
-          <w:sz w:val="18"/>
-          <w:szCs w:val="18"/>
-        </w:rPr>
-      </w:pPr>
-      <w:r>
-        <w:rPr>
-          <w:rFonts w:ascii="Courier New" w:hAnsi="Courier New" w:cs="Courier New"/>
-          <w:color w:val="0000FF"/>
-          <w:sz w:val="18"/>
-          <w:szCs w:val="18"/>
-        </w:rPr>
-        <w:t>WR,Piston,Hondo</w:t>
-      </w:r>
-      <w:r>
-        <w:rPr>
-          <w:rFonts w:ascii="Courier New" w:hAnsi="Courier New" w:cs="Courier New"/>
-          <w:sz w:val="18"/>
-          <w:szCs w:val="18"/>
-        </w:rPr>
-        <w:t>,81,87,92,34,85,11,11,8,51,60,86,80,68,74,Balanced,21,20,14,15,6,11,50,82,53,5,60,47,24,Oklahoma State,7/11/1981,6677,6677,1,Right,194,6'1",Normal,Skin12,Face1,No,Standard,FaceMask2,None,No,No,Team3,Team3,SingleWhite,SingleWhite,HighWhite,HighWhite,None,Shoe3,Shoe3,None,None,</w:t>
-      </w:r>
-    </w:p>
-    <w:p>
-      <w:pPr>
-        <w:autoSpaceDE w:val="0"/>
-        <w:autoSpaceDN w:val="0"/>
-        <w:adjustRightInd w:val="0"/>
-        <w:spacing w:after="0" w:line="240" w:lineRule="auto"/>
-        <w:ind w:left="720"/>
-        <w:rPr>
-          <w:rFonts w:ascii="Courier New" w:hAnsi="Courier New" w:cs="Courier New"/>
-          <w:sz w:val="18"/>
-          <w:szCs w:val="18"/>
-        </w:rPr>
-      </w:pPr>
-      <w:r>
-        <w:rPr>
-          <w:rFonts w:ascii="Courier New" w:hAnsi="Courier New" w:cs="Courier New"/>
-          <w:color w:val="0000FF"/>
-          <w:sz w:val="18"/>
-          <w:szCs w:val="18"/>
-        </w:rPr>
-        <w:t>WR,Don,Flamenco</w:t>
-      </w:r>
-      <w:r>
-        <w:rPr>
-          <w:rFonts w:ascii="Courier New" w:hAnsi="Courier New" w:cs="Courier New"/>
-          <w:sz w:val="18"/>
-          <w:szCs w:val="18"/>
-        </w:rPr>
-        <w:t>,84,91,87,32,82,36,22,14,46,50,71,77,24,65,Finesse,19,17,14,32,11,16,46,74,40,5,24,90,56,Tennessee,12/17/1978,3238,3238,4,Right,183,5'10",Normal,Skin3,Face2,No,Standard,FaceMask2,None,Yes,No,Type2,Type2,SingleBlack,SingleBlack,None,None,None,Shoe3,Shoe3,None,None,</w:t>
-      </w:r>
-    </w:p>
-    <w:p>
-      <w:pPr>
-        <w:autoSpaceDE w:val="0"/>
-        <w:autoSpaceDN w:val="0"/>
-        <w:adjustRightInd w:val="0"/>
-        <w:spacing w:after="0" w:line="240" w:lineRule="auto"/>
-        <w:ind w:left="720"/>
-        <w:rPr>
-          <w:rFonts w:ascii="Courier New" w:hAnsi="Courier New" w:cs="Courier New"/>
-          <w:sz w:val="18"/>
-          <w:szCs w:val="18"/>
-        </w:rPr>
-      </w:pPr>
-      <w:r>
-        <w:rPr>
-          <w:rFonts w:ascii="Courier New" w:hAnsi="Courier New" w:cs="Courier New"/>
-          <w:color w:val="0000FF"/>
-          <w:sz w:val="18"/>
-          <w:szCs w:val="18"/>
-        </w:rPr>
-        <w:t>WR,Von,Kaiser</w:t>
-      </w:r>
-      <w:r>
-        <w:rPr>
-          <w:rFonts w:ascii="Courier New" w:hAnsi="Courier New" w:cs="Courier New"/>
-          <w:sz w:val="18"/>
-          <w:szCs w:val="18"/>
-        </w:rPr>
-        <w:t>,83,83,91,46,73,35,15,19,29,33,75,70,21,64,Balanced,20,17,14,24,9,13,28,74,25,5,21,79,57,Notre Dame,2/22/1980,5031,5031,2,Right,217,6'1",Normal,Skin4,Face1,No,Standard,FaceMask7,None,No,No,Type4,Type4,None,None,HighBlack,HighBlack,None,Shoe1,Shoe1,None,None,</w:t>
-      </w:r>
-    </w:p>
-    <w:p>
-      <w:pPr>
-        <w:autoSpaceDE w:val="0"/>
-        <w:autoSpaceDN w:val="0"/>
-        <w:adjustRightInd w:val="0"/>
-        <w:spacing w:after="0" w:line="240" w:lineRule="auto"/>
-        <w:ind w:left="720"/>
-        <w:rPr>
-          <w:rFonts w:ascii="Courier New" w:hAnsi="Courier New" w:cs="Courier New"/>
-          <w:sz w:val="18"/>
-          <w:szCs w:val="18"/>
-        </w:rPr>
-      </w:pPr>
-      <w:r>
-        <w:rPr>
-          <w:rFonts w:ascii="Courier New" w:hAnsi="Courier New" w:cs="Courier New"/>
-          <w:color w:val="0000FF"/>
-          <w:sz w:val="18"/>
-          <w:szCs w:val="18"/>
-        </w:rPr>
-        <w:t>WR,King,Hippo</w:t>
-      </w:r>
-      <w:r>
-        <w:rPr>
-          <w:rFonts w:ascii="Courier New" w:hAnsi="Courier New" w:cs="Courier New"/>
-          <w:sz w:val="18"/>
-          <w:szCs w:val="18"/>
-        </w:rPr>
         <w:t>,88,90,80,32,88,11,8,9,51,50,75,72,33,76,Balanced,21,20,16,10,14,19,69,84,46,5,41,68,24,Clemson,5/30/1981,6428,6428,1,Right,213,6'4",Skinny,Skin13,Face1,No,Standard,FaceMask3,None,No,No,Team3,Team3,None,None,HighWhite,HighWhite,None,Shoe1,Shoe1,None,None,</w:t>
       </w:r>
     </w:p>
     <w:p>
       <w:pPr>
         <w:pStyle w:val="ListParagraph"/>
-        <w:ind w:left="0"/>
-      </w:pPr>
-      <w:r>
-        <w:t xml:space="preserve">The WR depth chart </w:t>
-      </w:r>
-      <w:r>
-        <w:t>should</w:t>
-      </w:r>
-      <w:r>
-        <w:t xml:space="preserve"> look like:</w:t>
+        <w:ind w:left="0" w:hanging="0"/>
+        <w:rPr/>
+      </w:pPr>
+      <w:r>
+        <w:rPr/>
+        <w:t>The WR depth chart should look like:</w:t>
       </w:r>
     </w:p>
     <w:tbl>
       <w:tblPr>
         <w:tblStyle w:val="TableGrid"/>
-        <w:tblW w:w="0" w:type="auto"/>
+        <w:tblW w:w="8630" w:type="dxa"/>
+        <w:jc w:val="left"/>
         <w:tblInd w:w="720" w:type="dxa"/>
-        <w:tblLook w:val="04A0" w:firstRow="1" w:lastRow="0" w:firstColumn="1" w:lastColumn="0" w:noHBand="0" w:noVBand="1"/>
+        <w:tblCellMar>
+          <w:top w:w="0" w:type="dxa"/>
+          <w:left w:w="108" w:type="dxa"/>
+          <w:bottom w:w="0" w:type="dxa"/>
+          <w:right w:w="108" w:type="dxa"/>
+        </w:tblCellMar>
+        <w:tblLook w:firstRow="1" w:noVBand="1" w:lastRow="0" w:firstColumn="1" w:lastColumn="0" w:noHBand="0" w:val="04a0"/>
       </w:tblPr>
       <w:tblGrid>
-        <w:gridCol w:w="4311"/>
+        <w:gridCol w:w="4310"/>
         <w:gridCol w:w="4319"/>
       </w:tblGrid>
       <w:tr>
+        <w:trPr/>
         <w:tc>
           <w:tcPr>
-            <w:tcW w:w="4675" w:type="dxa"/>
-            <w:shd w:val="clear" w:color="auto" w:fill="7F7F7F" w:themeFill="text1" w:themeFillTint="80"/>
+            <w:tcW w:w="4310" w:type="dxa"/>
+            <w:tcBorders/>
+            <w:shd w:color="auto" w:fill="7F7F7F" w:themeFill="text1" w:themeFillTint="80" w:val="clear"/>
           </w:tcPr>
           <w:p>
             <w:pPr>
               <w:pStyle w:val="ListParagraph"/>
-              <w:ind w:left="0"/>
+              <w:spacing w:lineRule="auto" w:line="240" w:before="0" w:after="0"/>
+              <w:ind w:left="0" w:hanging="0"/>
+              <w:contextualSpacing/>
               <w:rPr>
+                <w:b/>
                 <w:b/>
               </w:rPr>
             </w:pPr>
@@ -1490,14 +1574,18 @@
         </w:tc>
         <w:tc>
           <w:tcPr>
-            <w:tcW w:w="4675" w:type="dxa"/>
-            <w:shd w:val="clear" w:color="auto" w:fill="7F7F7F" w:themeFill="text1" w:themeFillTint="80"/>
+            <w:tcW w:w="4319" w:type="dxa"/>
+            <w:tcBorders/>
+            <w:shd w:color="auto" w:fill="7F7F7F" w:themeFill="text1" w:themeFillTint="80" w:val="clear"/>
           </w:tcPr>
           <w:p>
             <w:pPr>
               <w:pStyle w:val="ListParagraph"/>
-              <w:ind w:left="0"/>
+              <w:spacing w:lineRule="auto" w:line="240" w:before="0" w:after="0"/>
+              <w:ind w:left="0" w:hanging="0"/>
+              <w:contextualSpacing/>
               <w:rPr>
+                <w:b/>
                 <w:b/>
               </w:rPr>
             </w:pPr>
@@ -1511,150 +1599,215 @@
         </w:tc>
       </w:tr>
       <w:tr>
+        <w:trPr/>
         <w:tc>
           <w:tcPr>
-            <w:tcW w:w="4675" w:type="dxa"/>
+            <w:tcW w:w="4310" w:type="dxa"/>
+            <w:tcBorders/>
+            <w:shd w:fill="auto" w:val="clear"/>
           </w:tcPr>
           <w:p>
             <w:pPr>
               <w:pStyle w:val="ListParagraph"/>
-              <w:ind w:left="0"/>
+              <w:spacing w:lineRule="auto" w:line="240" w:before="0" w:after="0"/>
+              <w:ind w:left="0" w:hanging="0"/>
+              <w:contextualSpacing/>
+              <w:rPr/>
             </w:pPr>
             <w:r>
+              <w:rPr/>
               <w:t>Glass Joe</w:t>
             </w:r>
           </w:p>
         </w:tc>
         <w:tc>
           <w:tcPr>
-            <w:tcW w:w="4675" w:type="dxa"/>
+            <w:tcW w:w="4319" w:type="dxa"/>
+            <w:tcBorders/>
+            <w:shd w:fill="auto" w:val="clear"/>
           </w:tcPr>
           <w:p>
             <w:pPr>
               <w:pStyle w:val="ListParagraph"/>
-              <w:ind w:left="0"/>
+              <w:spacing w:lineRule="auto" w:line="240" w:before="0" w:after="0"/>
+              <w:ind w:left="0" w:hanging="0"/>
+              <w:contextualSpacing/>
+              <w:rPr/>
             </w:pPr>
             <w:r>
+              <w:rPr/>
               <w:t>Bald Bull</w:t>
             </w:r>
           </w:p>
         </w:tc>
       </w:tr>
       <w:tr>
+        <w:trPr/>
         <w:tc>
           <w:tcPr>
-            <w:tcW w:w="4675" w:type="dxa"/>
+            <w:tcW w:w="4310" w:type="dxa"/>
+            <w:tcBorders/>
+            <w:shd w:fill="auto" w:val="clear"/>
           </w:tcPr>
           <w:p>
             <w:pPr>
               <w:pStyle w:val="ListParagraph"/>
-              <w:ind w:left="0"/>
+              <w:spacing w:lineRule="auto" w:line="240" w:before="0" w:after="0"/>
+              <w:ind w:left="0" w:hanging="0"/>
+              <w:contextualSpacing/>
+              <w:rPr/>
             </w:pPr>
             <w:r>
+              <w:rPr/>
               <w:t>Piston Hondo</w:t>
             </w:r>
           </w:p>
         </w:tc>
         <w:tc>
           <w:tcPr>
-            <w:tcW w:w="4675" w:type="dxa"/>
+            <w:tcW w:w="4319" w:type="dxa"/>
+            <w:tcBorders/>
+            <w:shd w:fill="auto" w:val="clear"/>
           </w:tcPr>
           <w:p>
             <w:pPr>
               <w:pStyle w:val="ListParagraph"/>
-              <w:ind w:left="0"/>
+              <w:spacing w:lineRule="auto" w:line="240" w:before="0" w:after="0"/>
+              <w:ind w:left="0" w:hanging="0"/>
+              <w:contextualSpacing/>
+              <w:rPr/>
             </w:pPr>
             <w:r>
+              <w:rPr/>
               <w:t>Don Flamenco</w:t>
             </w:r>
           </w:p>
         </w:tc>
       </w:tr>
       <w:tr>
+        <w:trPr/>
         <w:tc>
           <w:tcPr>
-            <w:tcW w:w="4675" w:type="dxa"/>
+            <w:tcW w:w="4310" w:type="dxa"/>
+            <w:tcBorders/>
+            <w:shd w:fill="auto" w:val="clear"/>
           </w:tcPr>
           <w:p>
             <w:pPr>
               <w:pStyle w:val="ListParagraph"/>
-              <w:ind w:left="0"/>
+              <w:spacing w:lineRule="auto" w:line="240" w:before="0" w:after="0"/>
+              <w:ind w:left="0" w:hanging="0"/>
+              <w:contextualSpacing/>
+              <w:rPr/>
             </w:pPr>
             <w:r>
+              <w:rPr/>
               <w:t>Von Kaiser</w:t>
             </w:r>
           </w:p>
         </w:tc>
         <w:tc>
           <w:tcPr>
-            <w:tcW w:w="4675" w:type="dxa"/>
+            <w:tcW w:w="4319" w:type="dxa"/>
+            <w:tcBorders/>
+            <w:shd w:fill="auto" w:val="clear"/>
           </w:tcPr>
           <w:p>
             <w:pPr>
               <w:pStyle w:val="ListParagraph"/>
-              <w:ind w:left="0"/>
+              <w:spacing w:lineRule="auto" w:line="240" w:before="0" w:after="0"/>
+              <w:ind w:left="0" w:hanging="0"/>
+              <w:contextualSpacing/>
+              <w:rPr/>
             </w:pPr>
             <w:r>
+              <w:rPr/>
               <w:t>King Hippo</w:t>
             </w:r>
           </w:p>
         </w:tc>
       </w:tr>
       <w:tr>
+        <w:trPr/>
         <w:tc>
           <w:tcPr>
-            <w:tcW w:w="4675" w:type="dxa"/>
+            <w:tcW w:w="4310" w:type="dxa"/>
+            <w:tcBorders/>
+            <w:shd w:fill="auto" w:val="clear"/>
           </w:tcPr>
           <w:p>
             <w:pPr>
               <w:pStyle w:val="ListParagraph"/>
-              <w:ind w:left="0"/>
+              <w:spacing w:lineRule="auto" w:line="240" w:before="0" w:after="0"/>
+              <w:ind w:left="0" w:hanging="0"/>
+              <w:contextualSpacing/>
+              <w:rPr/>
             </w:pPr>
             <w:r>
+              <w:rPr/>
               <w:t>King Hippo</w:t>
             </w:r>
           </w:p>
         </w:tc>
         <w:tc>
           <w:tcPr>
-            <w:tcW w:w="4675" w:type="dxa"/>
+            <w:tcW w:w="4319" w:type="dxa"/>
+            <w:tcBorders/>
+            <w:shd w:fill="auto" w:val="clear"/>
           </w:tcPr>
           <w:p>
             <w:pPr>
               <w:pStyle w:val="ListParagraph"/>
-              <w:ind w:left="0"/>
+              <w:spacing w:lineRule="auto" w:line="240" w:before="0" w:after="0"/>
+              <w:ind w:left="0" w:hanging="0"/>
+              <w:contextualSpacing/>
+              <w:rPr/>
             </w:pPr>
             <w:r>
+              <w:rPr/>
               <w:t>Piston Hondo</w:t>
             </w:r>
           </w:p>
         </w:tc>
       </w:tr>
       <w:tr>
+        <w:trPr/>
         <w:tc>
           <w:tcPr>
-            <w:tcW w:w="4675" w:type="dxa"/>
+            <w:tcW w:w="4310" w:type="dxa"/>
+            <w:tcBorders/>
+            <w:shd w:fill="auto" w:val="clear"/>
           </w:tcPr>
           <w:p>
             <w:pPr>
               <w:pStyle w:val="ListParagraph"/>
-              <w:ind w:left="0"/>
+              <w:spacing w:lineRule="auto" w:line="240" w:before="0" w:after="0"/>
+              <w:ind w:left="0" w:hanging="0"/>
+              <w:contextualSpacing/>
+              <w:rPr/>
             </w:pPr>
             <w:r>
+              <w:rPr/>
               <w:t>Bald Bull</w:t>
             </w:r>
           </w:p>
         </w:tc>
         <w:tc>
           <w:tcPr>
-            <w:tcW w:w="4675" w:type="dxa"/>
+            <w:tcW w:w="4319" w:type="dxa"/>
+            <w:tcBorders/>
+            <w:shd w:fill="auto" w:val="clear"/>
           </w:tcPr>
           <w:p>
             <w:pPr>
               <w:pStyle w:val="ListParagraph"/>
-              <w:ind w:left="0"/>
+              <w:spacing w:lineRule="auto" w:line="240" w:before="0" w:after="0"/>
+              <w:ind w:left="0" w:hanging="0"/>
+              <w:contextualSpacing/>
+              <w:rPr/>
             </w:pPr>
             <w:r>
+              <w:rPr/>
               <w:t>Von Kaiser</w:t>
             </w:r>
           </w:p>
@@ -1667,59 +1820,59 @@
         <w:jc w:val="center"/>
         <w:rPr>
           <w:b/>
-          <w:sz w:val="32"/>
-          <w:szCs w:val="32"/>
-        </w:rPr>
-      </w:pPr>
-      <w:r>
-        <w:rPr>
           <w:b/>
           <w:sz w:val="32"/>
           <w:szCs w:val="32"/>
         </w:rPr>
-        <w:lastRenderedPageBreak/>
+      </w:pPr>
+      <w:r>
+        <w:rPr>
+          <w:b/>
+          <w:sz w:val="32"/>
+          <w:szCs w:val="32"/>
+        </w:rPr>
         <w:t>Sorting Players (depth chart related)</w:t>
       </w:r>
     </w:p>
     <w:p>
-      <w:r>
-        <w:t>Also, there is an option to sort the team players</w:t>
-      </w:r>
-      <w:r>
-        <w:t xml:space="preserve"> (Edit </w:t>
-      </w:r>
-      <w:r>
-        <w:sym w:font="Wingdings" w:char="F0E0"/>
-      </w:r>
-      <w:r>
-        <w:t>Sort Players)</w:t>
-      </w:r>
-      <w:r>
-        <w:t xml:space="preserve"> so that the ‘Automatic update depth chart’ feature can be more effective. </w:t>
-      </w:r>
-      <w:r>
-        <w:t>Players are sorted based on their ‘Goodness’ (which are formulas that you can edit). Let’s look at the default WR sort formula</w:t>
-      </w:r>
-      <w:r>
-        <w:t xml:space="preserve"> (Edit </w:t>
-      </w:r>
-      <w:r>
-        <w:sym w:font="Wingdings" w:char="F0E0"/>
-      </w:r>
-      <w:r>
-        <w:t xml:space="preserve"> Edit sort formulas)</w:t>
-      </w:r>
-      <w:r>
-        <w:t>:</w:t>
-      </w:r>
-    </w:p>
-    <w:p>
-      <w:pPr>
-        <w:ind w:left="720"/>
-      </w:pPr>
-      <w:r>
-        <w:rPr>
-          <w:rFonts w:ascii="Courier New" w:hAnsi="Courier New" w:cs="Courier New"/>
+      <w:pPr>
+        <w:pStyle w:val="Normal"/>
+        <w:rPr/>
+      </w:pPr>
+      <w:r>
+        <w:rPr/>
+        <w:t xml:space="preserve">Also, there is an option to sort the team players (Edit </w:t>
+      </w:r>
+      <w:r>
+        <w:rPr>
+          <w:rFonts w:eastAsia="Wingdings" w:cs="Wingdings" w:ascii="Wingdings" w:hAnsi="Wingdings"/>
+        </w:rPr>
+        <w:t></w:t>
+      </w:r>
+      <w:r>
+        <w:rPr/>
+        <w:t xml:space="preserve">Sort Players) so that the ‘Automatic update depth chart’ feature can be more effective. Players are sorted based on their ‘Goodness’ (which are formulas that you can edit). Let’s look at the default WR sort formula (Edit </w:t>
+      </w:r>
+      <w:r>
+        <w:rPr>
+          <w:rFonts w:eastAsia="Wingdings" w:cs="Wingdings" w:ascii="Wingdings" w:hAnsi="Wingdings"/>
+        </w:rPr>
+        <w:t></w:t>
+      </w:r>
+      <w:r>
+        <w:rPr/>
+        <w:t xml:space="preserve"> Edit sort formulas):</w:t>
+      </w:r>
+    </w:p>
+    <w:p>
+      <w:pPr>
+        <w:pStyle w:val="Normal"/>
+        <w:ind w:left="720" w:hanging="0"/>
+        <w:rPr/>
+      </w:pPr>
+      <w:r>
+        <w:rPr>
+          <w:rFonts w:cs="Courier New" w:ascii="Courier New" w:hAnsi="Courier New"/>
           <w:sz w:val="20"/>
           <w:szCs w:val="20"/>
         </w:rPr>
@@ -1727,14 +1880,13 @@
       </w:r>
     </w:p>
     <w:p>
-      <w:r>
-        <w:t>The WRs on a team will be sorted based on this formula. So in the above example with the Punch out players, the following order will result</w:t>
-      </w:r>
-      <w:r>
-        <w:t xml:space="preserve"> (after sort option)</w:t>
-      </w:r>
-      <w:r>
-        <w:t>:</w:t>
+      <w:pPr>
+        <w:pStyle w:val="Normal"/>
+        <w:rPr/>
+      </w:pPr>
+      <w:r>
+        <w:rPr/>
+        <w:t>The WRs on a team will be sorted based on this formula. So in the above example with the Punch out players, the following order will result (after sort option):</w:t>
       </w:r>
     </w:p>
     <w:p>
@@ -1744,36 +1896,11 @@
           <w:ilvl w:val="0"/>
           <w:numId w:val="5"/>
         </w:numPr>
-      </w:pPr>
-      <w:r>
-        <w:t xml:space="preserve">Don Flamenco </w:t>
-      </w:r>
-      <w:r>
-        <w:t>[</w:t>
-      </w:r>
-      <w:r>
-        <w:t>(3*91 + 2* 71</w:t>
-      </w:r>
-      <w:r>
-        <w:t xml:space="preserve"> </w:t>
-      </w:r>
-      <w:r>
-        <w:t>+</w:t>
-      </w:r>
-      <w:r>
-        <w:t xml:space="preserve"> </w:t>
-      </w:r>
-      <w:r>
-        <w:t>77 + 2*90)/7</w:t>
-      </w:r>
-      <w:r>
-        <w:t xml:space="preserve">] </w:t>
-      </w:r>
-      <w:r>
-        <w:t>=</w:t>
-      </w:r>
-      <w:r>
-        <w:t xml:space="preserve"> </w:t>
+        <w:rPr/>
+      </w:pPr>
+      <w:r>
+        <w:rPr/>
+        <w:t xml:space="preserve">Don Flamenco [(3*91 + 2* 71 + 77 + 2*90)/7] = </w:t>
       </w:r>
       <w:r>
         <w:rPr>
@@ -1790,16 +1917,15 @@
           <w:ilvl w:val="0"/>
           <w:numId w:val="5"/>
         </w:numPr>
-      </w:pPr>
-      <w:r>
-        <w:t>Glass Joe</w:t>
-      </w:r>
-      <w:r>
-        <w:t xml:space="preserve">           [(3*82 + 2*88 + 83 + 2*77)/7] = </w:t>
-      </w:r>
-      <w:r>
-        <w:rPr>
-          <w:rFonts w:ascii="Calibri" w:hAnsi="Calibri" w:cs="Calibri"/>
+        <w:rPr/>
+      </w:pPr>
+      <w:r>
+        <w:rPr/>
+        <w:t xml:space="preserve">Glass Joe           [(3*82 + 2*88 + 83 + 2*77)/7] = </w:t>
+      </w:r>
+      <w:r>
+        <w:rPr>
+          <w:rFonts w:cs="Calibri"/>
           <w:b/>
           <w:color w:val="FF0000"/>
         </w:rPr>
@@ -1813,16 +1939,19 @@
           <w:ilvl w:val="0"/>
           <w:numId w:val="5"/>
         </w:numPr>
-      </w:pPr>
-      <w:r>
-        <w:t xml:space="preserve"> Bald Bull</w:t>
-      </w:r>
-      <w:r>
-        <w:t xml:space="preserve">           [(3*85 + 2*85 + 84 + 2*66)/7] = </w:t>
-      </w:r>
-      <w:r>
-        <w:rPr>
-          <w:rFonts w:ascii="Calibri" w:hAnsi="Calibri" w:cs="Calibri"/>
+        <w:rPr/>
+      </w:pPr>
+      <w:r>
+        <w:rPr/>
+        <w:t xml:space="preserve"> </w:t>
+      </w:r>
+      <w:r>
+        <w:rPr/>
+        <w:t xml:space="preserve">Bald Bull           [(3*85 + 2*85 + 84 + 2*66)/7] = </w:t>
+      </w:r>
+      <w:r>
+        <w:rPr>
+          <w:rFonts w:cs="Calibri"/>
           <w:b/>
           <w:color w:val="FF0000"/>
         </w:rPr>
@@ -1836,16 +1965,19 @@
           <w:ilvl w:val="0"/>
           <w:numId w:val="5"/>
         </w:numPr>
-      </w:pPr>
-      <w:r>
-        <w:t xml:space="preserve"> King Hippo</w:t>
-      </w:r>
-      <w:r>
-        <w:t xml:space="preserve">       [(3*90 + 2*75 + 72 + 2*68)/7] = </w:t>
-      </w:r>
-      <w:r>
-        <w:rPr>
-          <w:rFonts w:ascii="Calibri" w:hAnsi="Calibri" w:cs="Calibri"/>
+        <w:rPr/>
+      </w:pPr>
+      <w:r>
+        <w:rPr/>
+        <w:t xml:space="preserve"> </w:t>
+      </w:r>
+      <w:r>
+        <w:rPr/>
+        <w:t xml:space="preserve">King Hippo       [(3*90 + 2*75 + 72 + 2*68)/7] = </w:t>
+      </w:r>
+      <w:r>
+        <w:rPr>
+          <w:rFonts w:cs="Calibri"/>
           <w:b/>
           <w:color w:val="FF0000"/>
         </w:rPr>
@@ -1859,16 +1991,19 @@
           <w:ilvl w:val="0"/>
           <w:numId w:val="5"/>
         </w:numPr>
-      </w:pPr>
-      <w:r>
-        <w:t xml:space="preserve"> Von Kaiser</w:t>
-      </w:r>
-      <w:r>
-        <w:t xml:space="preserve">       [(3*83 + 2*75 + 70 + 2*79)/7] = </w:t>
-      </w:r>
-      <w:r>
-        <w:rPr>
-          <w:rFonts w:ascii="Calibri" w:hAnsi="Calibri" w:cs="Calibri"/>
+        <w:rPr/>
+      </w:pPr>
+      <w:r>
+        <w:rPr/>
+        <w:t xml:space="preserve"> </w:t>
+      </w:r>
+      <w:r>
+        <w:rPr/>
+        <w:t xml:space="preserve">Von Kaiser       [(3*83 + 2*75 + 70 + 2*79)/7] = </w:t>
+      </w:r>
+      <w:r>
+        <w:rPr>
+          <w:rFonts w:cs="Calibri"/>
           <w:b/>
           <w:color w:val="FF0000"/>
         </w:rPr>
@@ -1882,13 +2017,19 @@
           <w:ilvl w:val="0"/>
           <w:numId w:val="5"/>
         </w:numPr>
-      </w:pPr>
-      <w:r>
-        <w:t xml:space="preserve"> Piston Hondo  [(3*87 + 2*86 + 80 + 2*47)/7] = </w:t>
-      </w:r>
-      <w:r>
-        <w:rPr>
-          <w:rFonts w:ascii="Calibri" w:hAnsi="Calibri" w:cs="Calibri"/>
+        <w:rPr/>
+      </w:pPr>
+      <w:r>
+        <w:rPr/>
+        <w:t xml:space="preserve"> </w:t>
+      </w:r>
+      <w:r>
+        <w:rPr/>
+        <w:t xml:space="preserve">Piston Hondo  [(3*87 + 2*86 + 80 + 2*47)/7] = </w:t>
+      </w:r>
+      <w:r>
+        <w:rPr>
+          <w:rFonts w:cs="Calibri"/>
           <w:b/>
           <w:color w:val="FF0000"/>
         </w:rPr>
@@ -1897,80 +2038,2405 @@
     </w:p>
     <w:p>
       <w:pPr>
-        <w:autoSpaceDE w:val="0"/>
-        <w:autoSpaceDN w:val="0"/>
-        <w:adjustRightInd w:val="0"/>
-        <w:spacing w:after="0" w:line="240" w:lineRule="auto"/>
-      </w:pPr>
-      <w:r>
+        <w:pStyle w:val="Normal"/>
+        <w:spacing w:lineRule="auto" w:line="240" w:before="0" w:after="0"/>
+        <w:rPr/>
+      </w:pPr>
+      <w:r>
+        <w:rPr/>
         <w:t>You can use any of the player attributes in the formulas:</w:t>
       </w:r>
     </w:p>
     <w:p>
       <w:pPr>
-        <w:autoSpaceDE w:val="0"/>
-        <w:autoSpaceDN w:val="0"/>
-        <w:adjustRightInd w:val="0"/>
-        <w:spacing w:after="0" w:line="240" w:lineRule="auto"/>
-        <w:ind w:left="720"/>
-      </w:pPr>
-      <w:r>
-        <w:rPr>
-          <w:rFonts w:ascii="Courier New" w:hAnsi="Courier New" w:cs="Courier New"/>
+        <w:pStyle w:val="Normal"/>
+        <w:spacing w:lineRule="auto" w:line="240" w:before="0" w:after="0"/>
+        <w:ind w:left="720" w:hanging="0"/>
+        <w:rPr/>
+      </w:pPr>
+      <w:r>
+        <w:rPr>
+          <w:rFonts w:cs="Courier New" w:ascii="Courier New" w:hAnsi="Courier New"/>
           <w:sz w:val="20"/>
           <w:szCs w:val="20"/>
         </w:rPr>
         <w:t>Speed,Agility,Strength,Jumping,Coverage,PassRush,RunCoverage,PassBlocking,RunBlocking,Catch,RunRoute,BreakTackle,HoldOntoBall,PassAccuracy,PassArmStrength,PassReadCoverage,Tackle,KickPower,KickAccuracy,Stamina,Durability,Leadership,Scramble,Composure,Consistency,Aggressiveness</w:t>
       </w:r>
       <w:r>
+        <w:rPr/>
         <w:t>.</w:t>
       </w:r>
     </w:p>
     <w:p>
+      <w:pPr>
+        <w:pStyle w:val="Normal"/>
+        <w:rPr/>
+      </w:pPr>
+      <w:r>
+        <w:rPr/>
+      </w:r>
       <w:r>
         <w:br w:type="page"/>
       </w:r>
     </w:p>
     <w:p>
       <w:pPr>
+        <w:pStyle w:val="Normal"/>
         <w:jc w:val="center"/>
         <w:rPr>
+          <w:b/>
           <w:b/>
           <w:sz w:val="48"/>
           <w:szCs w:val="48"/>
         </w:rPr>
       </w:pPr>
+      <w:bookmarkStart w:id="1" w:name="__DdeLink__584_1125241216"/>
       <w:r>
         <w:rPr>
           <w:b/>
           <w:sz w:val="48"/>
           <w:szCs w:val="48"/>
         </w:rPr>
-        <w:lastRenderedPageBreak/>
         <w:t>Command line interface</w:t>
       </w:r>
-    </w:p>
-    <w:p>
-      <w:r>
-        <w:t>NFL2K5Tool also supports a command line interface. Type the following at the command line to list available options: “NFL2K5Tool</w:t>
-      </w:r>
-      <w:r>
-        <w:t xml:space="preserve"> /?</w:t>
-      </w:r>
-      <w:r>
-        <w:t>”</w:t>
-      </w:r>
-    </w:p>
-    <w:p>
-      <w:r>
+      <w:bookmarkEnd w:id="1"/>
+    </w:p>
+    <w:p>
+      <w:pPr>
+        <w:pStyle w:val="Normal"/>
+        <w:rPr/>
+      </w:pPr>
+      <w:r>
+        <w:rPr/>
+        <w:t>NFL2K5Tool also supports a command line interface. Type the following at the command line to list available options: “NFL2K5Tool /?”</w:t>
+      </w:r>
+    </w:p>
+    <w:p>
+      <w:pPr>
+        <w:pStyle w:val="Normal"/>
+        <w:rPr/>
+      </w:pPr>
+      <w:r>
+        <w:rPr/>
         <w:t>The command line interface could be useful for scripting, or feeding input from another program.</w:t>
       </w:r>
     </w:p>
-    <w:p/>
-    <w:p>
-      <w:pPr>
+    <w:p>
+      <w:pPr>
+        <w:pStyle w:val="Normal"/>
+        <w:rPr/>
+      </w:pPr>
+      <w:r>
+        <w:rPr/>
+      </w:r>
+    </w:p>
+    <w:p>
+      <w:pPr>
+        <w:pStyle w:val="Normal"/>
         <w:jc w:val="center"/>
-        <w:rPr>
+        <w:rPr/>
+      </w:pPr>
+      <w:r>
+        <w:rPr>
+          <w:b/>
+          <w:sz w:val="48"/>
+          <w:szCs w:val="48"/>
+        </w:rPr>
+        <w:t xml:space="preserve">Text Commands </w:t>
+      </w:r>
+    </w:p>
+    <w:p>
+      <w:pPr>
+        <w:pStyle w:val="Normal"/>
+        <w:rPr>
+          <w:b/>
+          <w:b/>
+          <w:bCs/>
+        </w:rPr>
+      </w:pPr>
+      <w:r>
+        <w:rPr>
+          <w:b/>
+          <w:bCs/>
+        </w:rPr>
+      </w:r>
+    </w:p>
+    <w:p>
+      <w:pPr>
+        <w:pStyle w:val="Normal"/>
+        <w:rPr>
+          <w:lang w:val="en-US"/>
+        </w:rPr>
+      </w:pPr>
+      <w:r>
+        <w:rPr>
+          <w:rFonts w:ascii="Courier New" w:hAnsi="Courier New"/>
+          <w:sz w:val="20"/>
+          <w:lang w:val="en-US"/>
+        </w:rPr>
+        <w:t>The following 'commands' can be used to change the order in which attributes are displayed:</w:t>
+      </w:r>
+    </w:p>
+    <w:p>
+      <w:pPr>
+        <w:pStyle w:val="Normal"/>
+        <w:rPr>
+          <w:lang w:val="en-US"/>
+        </w:rPr>
+      </w:pPr>
+      <w:r>
+        <w:rPr>
+          <w:rFonts w:ascii="Courier New" w:hAnsi="Courier New"/>
+          <w:sz w:val="20"/>
+          <w:lang w:val="en-US"/>
+        </w:rPr>
+        <w:tab/>
+        <w:t xml:space="preserve">Key </w:t>
+      </w:r>
+    </w:p>
+    <w:p>
+      <w:pPr>
+        <w:pStyle w:val="Normal"/>
+        <w:rPr>
+          <w:lang w:val="en-US"/>
+        </w:rPr>
+      </w:pPr>
+      <w:r>
+        <w:rPr>
+          <w:rFonts w:ascii="Courier New" w:hAnsi="Courier New"/>
+          <w:sz w:val="20"/>
+          <w:lang w:val="en-US"/>
+        </w:rPr>
+        <w:tab/>
+        <w:t>CoachKEY</w:t>
+      </w:r>
+    </w:p>
+    <w:p>
+      <w:pPr>
+        <w:pStyle w:val="Normal"/>
+        <w:rPr>
+          <w:lang w:val="en-US"/>
+        </w:rPr>
+      </w:pPr>
+      <w:r>
+        <w:rPr>
+          <w:rFonts w:ascii="Courier New" w:hAnsi="Courier New"/>
+          <w:sz w:val="20"/>
+          <w:lang w:val="en-US"/>
+        </w:rPr>
+        <w:tab/>
+      </w:r>
+    </w:p>
+    <w:p>
+      <w:pPr>
+        <w:pStyle w:val="Normal"/>
+        <w:rPr>
+          <w:lang w:val="en-US"/>
+        </w:rPr>
+      </w:pPr>
+      <w:r>
+        <w:rPr>
+          <w:rFonts w:ascii="Courier New" w:hAnsi="Courier New"/>
+          <w:sz w:val="20"/>
+          <w:lang w:val="en-US"/>
+        </w:rPr>
+        <w:t xml:space="preserve">The following command can be used to apply arbitraty edits which would normally be </w:t>
+      </w:r>
+    </w:p>
+    <w:p>
+      <w:pPr>
+        <w:pStyle w:val="Normal"/>
+        <w:rPr>
+          <w:lang w:val="en-US"/>
+        </w:rPr>
+      </w:pPr>
+      <w:r>
+        <w:rPr>
+          <w:rFonts w:ascii="Courier New" w:hAnsi="Courier New"/>
+          <w:sz w:val="20"/>
+          <w:lang w:val="en-US"/>
+        </w:rPr>
+        <w:t>applied with a hex editor:</w:t>
+      </w:r>
+    </w:p>
+    <w:p>
+      <w:pPr>
+        <w:pStyle w:val="Normal"/>
+        <w:rPr>
+          <w:lang w:val="en-US"/>
+        </w:rPr>
+      </w:pPr>
+      <w:r>
+        <w:rPr>
+          <w:rFonts w:ascii="Courier New" w:hAnsi="Courier New"/>
+          <w:sz w:val="20"/>
+          <w:lang w:val="en-US"/>
+        </w:rPr>
+        <w:tab/>
+        <w:t>SET</w:t>
+      </w:r>
+    </w:p>
+    <w:p>
+      <w:pPr>
+        <w:pStyle w:val="Normal"/>
+        <w:rPr>
+          <w:rFonts w:ascii="Courier New" w:hAnsi="Courier New"/>
+          <w:sz w:val="20"/>
+          <w:lang w:val="en-US"/>
+        </w:rPr>
+      </w:pPr>
+      <w:r>
+        <w:rPr>
+          <w:rFonts w:ascii="Courier New" w:hAnsi="Courier New"/>
+          <w:sz w:val="20"/>
+          <w:lang w:val="en-US"/>
+        </w:rPr>
+      </w:r>
+    </w:p>
+    <w:p>
+      <w:pPr>
+        <w:pStyle w:val="Normal"/>
+        <w:rPr>
+          <w:rFonts w:ascii="Courier New" w:hAnsi="Courier New"/>
+          <w:sz w:val="20"/>
+          <w:lang w:val="en-US"/>
+        </w:rPr>
+      </w:pPr>
+      <w:r>
+        <w:rPr>
+          <w:rFonts w:ascii="Courier New" w:hAnsi="Courier New"/>
+          <w:sz w:val="20"/>
+          <w:lang w:val="en-US"/>
+        </w:rPr>
+      </w:r>
+    </w:p>
+    <w:p>
+      <w:pPr>
+        <w:pStyle w:val="Normal"/>
+        <w:rPr>
+          <w:lang w:val="en-US"/>
+        </w:rPr>
+      </w:pPr>
+      <w:r>
+        <w:rPr>
+          <w:rFonts w:ascii="Courier New" w:hAnsi="Courier New"/>
+          <w:sz w:val="20"/>
+          <w:lang w:val="en-US"/>
+        </w:rPr>
+        <w:t>The following commands can be processed to perform common operations instead of having to run them from</w:t>
+      </w:r>
+    </w:p>
+    <w:p>
+      <w:pPr>
+        <w:pStyle w:val="Normal"/>
+        <w:rPr>
+          <w:lang w:val="en-US"/>
+        </w:rPr>
+      </w:pPr>
+      <w:r>
+        <w:rPr>
+          <w:rFonts w:ascii="Courier New" w:hAnsi="Courier New"/>
+          <w:sz w:val="20"/>
+          <w:lang w:val="en-US"/>
+        </w:rPr>
+        <w:t>the menus.</w:t>
+      </w:r>
+    </w:p>
+    <w:p>
+      <w:pPr>
+        <w:pStyle w:val="Normal"/>
+        <w:rPr>
+          <w:rFonts w:ascii="Courier New" w:hAnsi="Courier New"/>
+          <w:sz w:val="20"/>
+          <w:lang w:val="en-US"/>
+        </w:rPr>
+      </w:pPr>
+      <w:r>
+        <w:rPr>
+          <w:rFonts w:ascii="Courier New" w:hAnsi="Courier New"/>
+          <w:sz w:val="20"/>
+          <w:lang w:val="en-US"/>
+        </w:rPr>
+      </w:r>
+    </w:p>
+    <w:p>
+      <w:pPr>
+        <w:pStyle w:val="Normal"/>
+        <w:rPr>
+          <w:lang w:val="en-US"/>
+        </w:rPr>
+      </w:pPr>
+      <w:r>
+        <w:rPr>
+          <w:rFonts w:ascii="Courier New" w:hAnsi="Courier New"/>
+          <w:sz w:val="20"/>
+          <w:lang w:val="en-US"/>
+        </w:rPr>
+        <w:t>Modification Commands:</w:t>
+      </w:r>
+    </w:p>
+    <w:p>
+      <w:pPr>
+        <w:pStyle w:val="Normal"/>
+        <w:rPr>
+          <w:lang w:val="en-US"/>
+        </w:rPr>
+      </w:pPr>
+      <w:r>
+        <w:rPr>
+          <w:rFonts w:ascii="Courier New" w:hAnsi="Courier New"/>
+          <w:sz w:val="20"/>
+          <w:lang w:val="en-US"/>
+        </w:rPr>
+        <w:tab/>
+        <w:t>LookupAndModify</w:t>
+      </w:r>
+    </w:p>
+    <w:p>
+      <w:pPr>
+        <w:pStyle w:val="Normal"/>
+        <w:rPr>
+          <w:lang w:val="en-US"/>
+        </w:rPr>
+      </w:pPr>
+      <w:r>
+        <w:rPr>
+          <w:rFonts w:ascii="Courier New" w:hAnsi="Courier New"/>
+          <w:sz w:val="20"/>
+          <w:lang w:val="en-US"/>
+        </w:rPr>
+        <w:tab/>
+        <w:t>AutoUpdateDepthChart</w:t>
+      </w:r>
+    </w:p>
+    <w:p>
+      <w:pPr>
+        <w:pStyle w:val="Normal"/>
+        <w:rPr>
+          <w:lang w:val="en-US"/>
+        </w:rPr>
+      </w:pPr>
+      <w:r>
+        <w:rPr>
+          <w:rFonts w:ascii="Courier New" w:hAnsi="Courier New"/>
+          <w:sz w:val="20"/>
+          <w:lang w:val="en-US"/>
+        </w:rPr>
+        <w:tab/>
+        <w:t>AutoUpdatePBP</w:t>
+      </w:r>
+    </w:p>
+    <w:p>
+      <w:pPr>
+        <w:pStyle w:val="Normal"/>
+        <w:rPr>
+          <w:lang w:val="en-US"/>
+        </w:rPr>
+      </w:pPr>
+      <w:r>
+        <w:rPr>
+          <w:rFonts w:ascii="Courier New" w:hAnsi="Courier New"/>
+          <w:sz w:val="20"/>
+          <w:lang w:val="en-US"/>
+        </w:rPr>
+        <w:tab/>
+        <w:t>AutoUpdatePhoto</w:t>
+      </w:r>
+    </w:p>
+    <w:p>
+      <w:pPr>
+        <w:pStyle w:val="Normal"/>
+        <w:rPr>
+          <w:lang w:val="en-US"/>
+        </w:rPr>
+      </w:pPr>
+      <w:r>
+        <w:rPr>
+          <w:rFonts w:ascii="Courier New" w:hAnsi="Courier New"/>
+          <w:sz w:val="20"/>
+          <w:lang w:val="en-US"/>
+        </w:rPr>
+        <w:tab/>
+        <w:t>ApplyFormula(&lt;arguments&gt;)</w:t>
+      </w:r>
+    </w:p>
+    <w:p>
+      <w:pPr>
+        <w:pStyle w:val="Normal"/>
+        <w:rPr>
+          <w:rFonts w:ascii="Courier New" w:hAnsi="Courier New"/>
+          <w:sz w:val="20"/>
+          <w:lang w:val="en-US"/>
+        </w:rPr>
+      </w:pPr>
+      <w:r>
+        <w:rPr>
+          <w:rFonts w:ascii="Courier New" w:hAnsi="Courier New"/>
+          <w:sz w:val="20"/>
+          <w:lang w:val="en-US"/>
+        </w:rPr>
+      </w:r>
+    </w:p>
+    <w:p>
+      <w:pPr>
+        <w:pStyle w:val="Normal"/>
+        <w:rPr>
+          <w:lang w:val="en-US"/>
+        </w:rPr>
+      </w:pPr>
+      <w:r>
+        <w:rPr>
+          <w:rFonts w:ascii="Courier New" w:hAnsi="Courier New"/>
+          <w:sz w:val="20"/>
+          <w:lang w:val="en-US"/>
+        </w:rPr>
+        <w:tab/>
+      </w:r>
+    </w:p>
+    <w:p>
+      <w:pPr>
+        <w:pStyle w:val="Normal"/>
+        <w:rPr>
+          <w:lang w:val="en-US"/>
+        </w:rPr>
+      </w:pPr>
+      <w:r>
+        <w:rPr>
+          <w:rFonts w:ascii="Courier New" w:hAnsi="Courier New"/>
+          <w:sz w:val="20"/>
+          <w:lang w:val="en-US"/>
+        </w:rPr>
+        <w:t xml:space="preserve">Note: </w:t>
+      </w:r>
+    </w:p>
+    <w:p>
+      <w:pPr>
+        <w:pStyle w:val="Normal"/>
+        <w:rPr>
+          <w:lang w:val="en-US"/>
+        </w:rPr>
+      </w:pPr>
+      <w:r>
+        <w:rPr>
+          <w:rFonts w:ascii="Courier New" w:hAnsi="Courier New"/>
+          <w:sz w:val="20"/>
+          <w:lang w:val="en-US"/>
+        </w:rPr>
+        <w:t>To Apply Data without saving to the gamesave file.</w:t>
+      </w:r>
+    </w:p>
+    <w:p>
+      <w:pPr>
+        <w:pStyle w:val="Normal"/>
+        <w:rPr>
+          <w:lang w:val="en-US"/>
+        </w:rPr>
+      </w:pPr>
+      <w:r>
+        <w:rPr>
+          <w:rFonts w:ascii="Courier New" w:hAnsi="Courier New"/>
+          <w:sz w:val="20"/>
+          <w:lang w:val="en-US"/>
+        </w:rPr>
+        <w:t>Use:</w:t>
+      </w:r>
+    </w:p>
+    <w:p>
+      <w:pPr>
+        <w:pStyle w:val="Normal"/>
+        <w:rPr>
+          <w:lang w:val="en-US"/>
+        </w:rPr>
+      </w:pPr>
+      <w:r>
+        <w:rPr>
+          <w:rFonts w:ascii="Courier New" w:hAnsi="Courier New"/>
+          <w:sz w:val="20"/>
+          <w:lang w:val="en-US"/>
+        </w:rPr>
+        <w:t xml:space="preserve"> </w:t>
+      </w:r>
+      <w:r>
+        <w:rPr>
+          <w:rFonts w:ascii="Courier New" w:hAnsi="Courier New"/>
+          <w:sz w:val="20"/>
+          <w:lang w:val="en-US"/>
+        </w:rPr>
+        <w:t xml:space="preserve">File -&gt; Apply Data without saving </w:t>
+      </w:r>
+    </w:p>
+    <w:p>
+      <w:pPr>
+        <w:pStyle w:val="Normal"/>
+        <w:rPr>
+          <w:rFonts w:ascii="Courier New" w:hAnsi="Courier New"/>
+          <w:sz w:val="20"/>
+          <w:lang w:val="en-US"/>
+        </w:rPr>
+      </w:pPr>
+      <w:r>
+        <w:rPr>
+          <w:rFonts w:ascii="Courier New" w:hAnsi="Courier New"/>
+          <w:sz w:val="20"/>
+          <w:lang w:val="en-US"/>
+        </w:rPr>
+      </w:r>
+    </w:p>
+    <w:p>
+      <w:pPr>
+        <w:pStyle w:val="Normal"/>
+        <w:rPr>
+          <w:lang w:val="en-US"/>
+        </w:rPr>
+      </w:pPr>
+      <w:r>
+        <w:rPr>
+          <w:rFonts w:ascii="Courier New" w:hAnsi="Courier New"/>
+          <w:sz w:val="20"/>
+          <w:lang w:val="en-US"/>
+        </w:rPr>
+        <w:t>This will update the gamesave file in-memory, but won't save to a file. (sometimes useful)</w:t>
+      </w:r>
+    </w:p>
+    <w:p>
+      <w:pPr>
+        <w:pStyle w:val="Normal"/>
+        <w:rPr>
+          <w:lang w:val="en-US"/>
+        </w:rPr>
+      </w:pPr>
+      <w:r>
+        <w:rPr>
+          <w:rFonts w:ascii="Courier New" w:hAnsi="Courier New"/>
+          <w:sz w:val="20"/>
+          <w:lang w:val="en-US"/>
+        </w:rPr>
+        <w:t>I like to use this feature when appling multiple sets of data to a gamesave file.</w:t>
+      </w:r>
+    </w:p>
+    <w:p>
+      <w:pPr>
+        <w:pStyle w:val="Normal"/>
+        <w:rPr>
+          <w:rFonts w:ascii="Courier New" w:hAnsi="Courier New"/>
+          <w:sz w:val="20"/>
+          <w:lang w:val="en-US"/>
+        </w:rPr>
+      </w:pPr>
+      <w:r>
+        <w:rPr>
+          <w:rFonts w:ascii="Courier New" w:hAnsi="Courier New"/>
+          <w:sz w:val="20"/>
+          <w:lang w:val="en-US"/>
+        </w:rPr>
+      </w:r>
+    </w:p>
+    <w:p>
+      <w:pPr>
+        <w:pStyle w:val="Normal"/>
+        <w:rPr>
+          <w:rFonts w:ascii="Courier New" w:hAnsi="Courier New"/>
+          <w:sz w:val="20"/>
+          <w:lang w:val="en-US"/>
+        </w:rPr>
+      </w:pPr>
+      <w:r>
+        <w:rPr>
+          <w:rFonts w:ascii="Courier New" w:hAnsi="Courier New"/>
+          <w:sz w:val="20"/>
+          <w:lang w:val="en-US"/>
+        </w:rPr>
+      </w:r>
+    </w:p>
+    <w:p>
+      <w:pPr>
+        <w:pStyle w:val="Normal"/>
+        <w:rPr>
+          <w:lang w:val="en-US"/>
+        </w:rPr>
+      </w:pPr>
+      <w:r>
+        <w:rPr>
+          <w:rFonts w:ascii="Courier New" w:hAnsi="Courier New"/>
+          <w:sz w:val="20"/>
+          <w:lang w:val="en-US"/>
+        </w:rPr>
+        <w:t>====== Key ======</w:t>
+      </w:r>
+    </w:p>
+    <w:p>
+      <w:pPr>
+        <w:pStyle w:val="Normal"/>
+        <w:rPr>
+          <w:lang w:val="en-US"/>
+        </w:rPr>
+      </w:pPr>
+      <w:r>
+        <w:rPr>
+          <w:rFonts w:ascii="Courier New" w:hAnsi="Courier New"/>
+          <w:sz w:val="20"/>
+          <w:lang w:val="en-US"/>
+        </w:rPr>
+        <w:t>To change the displayed attributes of players listed you can set the 'Key' to list</w:t>
+      </w:r>
+    </w:p>
+    <w:p>
+      <w:pPr>
+        <w:pStyle w:val="Normal"/>
+        <w:rPr>
+          <w:lang w:val="en-US"/>
+        </w:rPr>
+      </w:pPr>
+      <w:r>
+        <w:rPr>
+          <w:rFonts w:ascii="Courier New" w:hAnsi="Courier New"/>
+          <w:sz w:val="20"/>
+          <w:lang w:val="en-US"/>
+        </w:rPr>
+        <w:t>only the attributes you wish to see.</w:t>
+      </w:r>
+    </w:p>
+    <w:p>
+      <w:pPr>
+        <w:pStyle w:val="Normal"/>
+        <w:rPr>
+          <w:lang w:val="en-US"/>
+        </w:rPr>
+      </w:pPr>
+      <w:r>
+        <w:rPr>
+          <w:rFonts w:ascii="Courier New" w:hAnsi="Courier New"/>
+          <w:sz w:val="20"/>
+          <w:lang w:val="en-US"/>
+        </w:rPr>
+        <w:t>This will also apply when setting player data.</w:t>
+      </w:r>
+    </w:p>
+    <w:p>
+      <w:pPr>
+        <w:pStyle w:val="Normal"/>
+        <w:rPr>
+          <w:rFonts w:ascii="Courier New" w:hAnsi="Courier New"/>
+          <w:sz w:val="20"/>
+          <w:lang w:val="en-US"/>
+        </w:rPr>
+      </w:pPr>
+      <w:r>
+        <w:rPr>
+          <w:rFonts w:ascii="Courier New" w:hAnsi="Courier New"/>
+          <w:sz w:val="20"/>
+          <w:lang w:val="en-US"/>
+        </w:rPr>
+      </w:r>
+    </w:p>
+    <w:p>
+      <w:pPr>
+        <w:pStyle w:val="Normal"/>
+        <w:rPr>
+          <w:lang w:val="en-US"/>
+        </w:rPr>
+      </w:pPr>
+      <w:r>
+        <w:rPr>
+          <w:rFonts w:ascii="Courier New" w:hAnsi="Courier New"/>
+          <w:sz w:val="20"/>
+          <w:lang w:val="en-US"/>
+        </w:rPr>
+        <w:t>Example:</w:t>
+      </w:r>
+    </w:p>
+    <w:p>
+      <w:pPr>
+        <w:pStyle w:val="Normal"/>
+        <w:rPr>
+          <w:lang w:val="en-US"/>
+        </w:rPr>
+      </w:pPr>
+      <w:r>
+        <w:rPr>
+          <w:rFonts w:ascii="Courier New" w:hAnsi="Courier New"/>
+          <w:sz w:val="20"/>
+          <w:lang w:val="en-US"/>
+        </w:rPr>
+        <w:tab/>
+        <w:t>Key=Position,fname,lname,Photo,Skin</w:t>
+      </w:r>
+    </w:p>
+    <w:p>
+      <w:pPr>
+        <w:pStyle w:val="Normal"/>
+        <w:rPr>
+          <w:rFonts w:ascii="Courier New" w:hAnsi="Courier New"/>
+          <w:sz w:val="20"/>
+          <w:lang w:val="en-US"/>
+        </w:rPr>
+      </w:pPr>
+      <w:r>
+        <w:rPr>
+          <w:rFonts w:ascii="Courier New" w:hAnsi="Courier New"/>
+          <w:sz w:val="20"/>
+          <w:lang w:val="en-US"/>
+        </w:rPr>
+      </w:r>
+    </w:p>
+    <w:p>
+      <w:pPr>
+        <w:pStyle w:val="Normal"/>
+        <w:rPr>
+          <w:rFonts w:ascii="Courier New" w:hAnsi="Courier New"/>
+          <w:sz w:val="20"/>
+          <w:lang w:val="en-US"/>
+        </w:rPr>
+      </w:pPr>
+      <w:r>
+        <w:rPr>
+          <w:rFonts w:ascii="Courier New" w:hAnsi="Courier New"/>
+          <w:sz w:val="20"/>
+          <w:lang w:val="en-US"/>
+        </w:rPr>
+      </w:r>
+    </w:p>
+    <w:p>
+      <w:pPr>
+        <w:pStyle w:val="Normal"/>
+        <w:rPr>
+          <w:lang w:val="en-US"/>
+        </w:rPr>
+      </w:pPr>
+      <w:r>
+        <w:rPr>
+          <w:rFonts w:ascii="Courier New" w:hAnsi="Courier New"/>
+          <w:sz w:val="20"/>
+          <w:lang w:val="en-US"/>
+        </w:rPr>
+        <w:t>To reset the key to default use:</w:t>
+      </w:r>
+    </w:p>
+    <w:p>
+      <w:pPr>
+        <w:pStyle w:val="Normal"/>
+        <w:rPr>
+          <w:lang w:val="en-US"/>
+        </w:rPr>
+      </w:pPr>
+      <w:r>
+        <w:rPr>
+          <w:rFonts w:ascii="Courier New" w:hAnsi="Courier New"/>
+          <w:sz w:val="20"/>
+          <w:lang w:val="en-US"/>
+        </w:rPr>
+        <w:tab/>
+        <w:t>&lt;clear text content&gt;</w:t>
+      </w:r>
+    </w:p>
+    <w:p>
+      <w:pPr>
+        <w:pStyle w:val="Normal"/>
+        <w:rPr>
+          <w:lang w:val="en-US"/>
+        </w:rPr>
+      </w:pPr>
+      <w:r>
+        <w:rPr>
+          <w:rFonts w:ascii="Courier New" w:hAnsi="Courier New"/>
+          <w:sz w:val="20"/>
+          <w:lang w:val="en-US"/>
+        </w:rPr>
+        <w:tab/>
+        <w:t>type/paste into text area:</w:t>
+      </w:r>
+    </w:p>
+    <w:p>
+      <w:pPr>
+        <w:pStyle w:val="Normal"/>
+        <w:rPr>
+          <w:lang w:val="en-US"/>
+        </w:rPr>
+      </w:pPr>
+      <w:r>
+        <w:rPr>
+          <w:rFonts w:ascii="Courier New" w:hAnsi="Courier New"/>
+          <w:sz w:val="20"/>
+          <w:lang w:val="en-US"/>
+        </w:rPr>
+        <w:tab/>
+        <w:t>Key=</w:t>
+      </w:r>
+    </w:p>
+    <w:p>
+      <w:pPr>
+        <w:pStyle w:val="Normal"/>
+        <w:rPr>
+          <w:lang w:val="en-US"/>
+        </w:rPr>
+      </w:pPr>
+      <w:r>
+        <w:rPr>
+          <w:rFonts w:ascii="Courier New" w:hAnsi="Courier New"/>
+          <w:sz w:val="20"/>
+          <w:lang w:val="en-US"/>
+        </w:rPr>
+        <w:tab/>
+        <w:t>&lt;apply data without saving &gt;</w:t>
+      </w:r>
+    </w:p>
+    <w:p>
+      <w:pPr>
+        <w:pStyle w:val="Normal"/>
+        <w:rPr>
+          <w:rFonts w:ascii="Courier New" w:hAnsi="Courier New"/>
+          <w:sz w:val="20"/>
+          <w:lang w:val="en-US"/>
+        </w:rPr>
+      </w:pPr>
+      <w:r>
+        <w:rPr>
+          <w:rFonts w:ascii="Courier New" w:hAnsi="Courier New"/>
+          <w:sz w:val="20"/>
+          <w:lang w:val="en-US"/>
+        </w:rPr>
+      </w:r>
+    </w:p>
+    <w:p>
+      <w:pPr>
+        <w:pStyle w:val="Normal"/>
+        <w:rPr>
+          <w:lang w:val="en-US"/>
+        </w:rPr>
+      </w:pPr>
+      <w:r>
+        <w:rPr>
+          <w:rFonts w:ascii="Courier New" w:hAnsi="Courier New"/>
+          <w:sz w:val="20"/>
+          <w:lang w:val="en-US"/>
+        </w:rPr>
+        <w:t xml:space="preserve">Note: </w:t>
+      </w:r>
+    </w:p>
+    <w:p>
+      <w:pPr>
+        <w:pStyle w:val="Normal"/>
+        <w:rPr>
+          <w:lang w:val="en-US"/>
+        </w:rPr>
+      </w:pPr>
+      <w:r>
+        <w:rPr>
+          <w:rFonts w:ascii="Courier New" w:hAnsi="Courier New"/>
+          <w:sz w:val="20"/>
+          <w:lang w:val="en-US"/>
+        </w:rPr>
+        <w:tab/>
+        <w:t xml:space="preserve">The player Gui only works with the default Key </w:t>
+      </w:r>
+    </w:p>
+    <w:p>
+      <w:pPr>
+        <w:pStyle w:val="Normal"/>
+        <w:rPr>
+          <w:lang w:val="en-US"/>
+        </w:rPr>
+      </w:pPr>
+      <w:r>
+        <w:rPr>
+          <w:rFonts w:ascii="Courier New" w:hAnsi="Courier New"/>
+          <w:sz w:val="20"/>
+          <w:lang w:val="en-US"/>
+        </w:rPr>
+        <w:tab/>
+      </w:r>
+    </w:p>
+    <w:p>
+      <w:pPr>
+        <w:pStyle w:val="Normal"/>
+        <w:rPr>
+          <w:lang w:val="en-US"/>
+        </w:rPr>
+      </w:pPr>
+      <w:r>
+        <w:rPr>
+          <w:rFonts w:ascii="Courier New" w:hAnsi="Courier New"/>
+          <w:sz w:val="20"/>
+          <w:lang w:val="en-US"/>
+        </w:rPr>
+        <w:t>====== CoachKEY ======</w:t>
+      </w:r>
+    </w:p>
+    <w:p>
+      <w:pPr>
+        <w:pStyle w:val="Normal"/>
+        <w:rPr>
+          <w:lang w:val="en-US"/>
+        </w:rPr>
+      </w:pPr>
+      <w:r>
+        <w:rPr>
+          <w:rFonts w:ascii="Courier New" w:hAnsi="Courier New"/>
+          <w:sz w:val="20"/>
+          <w:lang w:val="en-US"/>
+        </w:rPr>
+        <w:t xml:space="preserve">Similar in functionality as 'Key', only for Coaches </w:t>
+      </w:r>
+    </w:p>
+    <w:p>
+      <w:pPr>
+        <w:pStyle w:val="Normal"/>
+        <w:rPr>
+          <w:rFonts w:ascii="Courier New" w:hAnsi="Courier New"/>
+          <w:sz w:val="20"/>
+          <w:lang w:val="en-US"/>
+        </w:rPr>
+      </w:pPr>
+      <w:r>
+        <w:rPr>
+          <w:rFonts w:ascii="Courier New" w:hAnsi="Courier New"/>
+          <w:sz w:val="20"/>
+          <w:lang w:val="en-US"/>
+        </w:rPr>
+      </w:r>
+    </w:p>
+    <w:p>
+      <w:pPr>
+        <w:pStyle w:val="Normal"/>
+        <w:rPr>
+          <w:rFonts w:ascii="Courier New" w:hAnsi="Courier New"/>
+          <w:sz w:val="20"/>
+          <w:lang w:val="en-US"/>
+        </w:rPr>
+      </w:pPr>
+      <w:r>
+        <w:rPr>
+          <w:rFonts w:ascii="Courier New" w:hAnsi="Courier New"/>
+          <w:sz w:val="20"/>
+          <w:lang w:val="en-US"/>
+        </w:rPr>
+      </w:r>
+    </w:p>
+    <w:p>
+      <w:pPr>
+        <w:pStyle w:val="Normal"/>
+        <w:rPr>
+          <w:rFonts w:ascii="Courier New" w:hAnsi="Courier New"/>
+          <w:sz w:val="20"/>
+          <w:lang w:val="en-US"/>
+        </w:rPr>
+      </w:pPr>
+      <w:r>
+        <w:rPr>
+          <w:rFonts w:ascii="Courier New" w:hAnsi="Courier New"/>
+          <w:sz w:val="20"/>
+          <w:lang w:val="en-US"/>
+        </w:rPr>
+      </w:r>
+    </w:p>
+    <w:p>
+      <w:pPr>
+        <w:pStyle w:val="Normal"/>
+        <w:rPr>
+          <w:lang w:val="en-US"/>
+        </w:rPr>
+      </w:pPr>
+      <w:r>
+        <w:rPr>
+          <w:rFonts w:ascii="Courier New" w:hAnsi="Courier New"/>
+          <w:sz w:val="20"/>
+          <w:lang w:val="en-US"/>
+        </w:rPr>
+        <w:t>====== SET ======</w:t>
+      </w:r>
+    </w:p>
+    <w:p>
+      <w:pPr>
+        <w:pStyle w:val="Normal"/>
+        <w:rPr>
+          <w:lang w:val="en-US"/>
+        </w:rPr>
+      </w:pPr>
+      <w:r>
+        <w:rPr>
+          <w:rFonts w:ascii="Courier New" w:hAnsi="Courier New"/>
+          <w:sz w:val="20"/>
+          <w:lang w:val="en-US"/>
+        </w:rPr>
+        <w:t xml:space="preserve">Sets data in the gamesave </w:t>
+      </w:r>
+    </w:p>
+    <w:p>
+      <w:pPr>
+        <w:pStyle w:val="Normal"/>
+        <w:rPr>
+          <w:rFonts w:ascii="Courier New" w:hAnsi="Courier New"/>
+          <w:sz w:val="20"/>
+          <w:lang w:val="en-US"/>
+        </w:rPr>
+      </w:pPr>
+      <w:r>
+        <w:rPr>
+          <w:rFonts w:ascii="Courier New" w:hAnsi="Courier New"/>
+          <w:sz w:val="20"/>
+          <w:lang w:val="en-US"/>
+        </w:rPr>
+      </w:r>
+    </w:p>
+    <w:p>
+      <w:pPr>
+        <w:pStyle w:val="Normal"/>
+        <w:rPr>
+          <w:lang w:val="en-US"/>
+        </w:rPr>
+      </w:pPr>
+      <w:r>
+        <w:rPr>
+          <w:rFonts w:ascii="Courier New" w:hAnsi="Courier New"/>
+          <w:sz w:val="20"/>
+          <w:lang w:val="en-US"/>
+        </w:rPr>
+        <w:t>Example:</w:t>
+      </w:r>
+    </w:p>
+    <w:p>
+      <w:pPr>
+        <w:pStyle w:val="Normal"/>
+        <w:rPr>
+          <w:lang w:val="en-US"/>
+        </w:rPr>
+      </w:pPr>
+      <w:r>
+        <w:rPr>
+          <w:rFonts w:ascii="Courier New" w:hAnsi="Courier New"/>
+          <w:sz w:val="20"/>
+          <w:lang w:val="en-US"/>
+        </w:rPr>
+        <w:tab/>
+        <w:t>#"St. Louis" -&gt; "L.A.     "</w:t>
+      </w:r>
+    </w:p>
+    <w:p>
+      <w:pPr>
+        <w:pStyle w:val="Normal"/>
+        <w:rPr>
+          <w:lang w:val="en-US"/>
+        </w:rPr>
+      </w:pPr>
+      <w:r>
+        <w:rPr>
+          <w:rFonts w:ascii="Courier New" w:hAnsi="Courier New"/>
+          <w:sz w:val="20"/>
+          <w:lang w:val="en-US"/>
+        </w:rPr>
+        <w:tab/>
+        <w:t>SET(0x7633e,0x4C002E0041002E0020002000200020002000)</w:t>
+      </w:r>
+    </w:p>
+    <w:p>
+      <w:pPr>
+        <w:pStyle w:val="Normal"/>
+        <w:rPr>
+          <w:lang w:val="en-US"/>
+        </w:rPr>
+      </w:pPr>
+      <w:r>
+        <w:rPr>
+          <w:rFonts w:ascii="Courier New" w:hAnsi="Courier New"/>
+          <w:sz w:val="20"/>
+          <w:lang w:val="en-US"/>
+        </w:rPr>
+        <w:tab/>
+        <w:t>SET(0x79898,0x4C002E0041002E0020002000200020002000)</w:t>
+      </w:r>
+    </w:p>
+    <w:p>
+      <w:pPr>
+        <w:pStyle w:val="Normal"/>
+        <w:rPr>
+          <w:rFonts w:ascii="Courier New" w:hAnsi="Courier New"/>
+          <w:sz w:val="20"/>
+          <w:lang w:val="en-US"/>
+        </w:rPr>
+      </w:pPr>
+      <w:r>
+        <w:rPr>
+          <w:rFonts w:ascii="Courier New" w:hAnsi="Courier New"/>
+          <w:sz w:val="20"/>
+          <w:lang w:val="en-US"/>
+        </w:rPr>
+      </w:r>
+    </w:p>
+    <w:p>
+      <w:pPr>
+        <w:pStyle w:val="Normal"/>
+        <w:rPr>
+          <w:lang w:val="en-US"/>
+        </w:rPr>
+      </w:pPr>
+      <w:r>
+        <w:rPr>
+          <w:rFonts w:ascii="Courier New" w:hAnsi="Courier New"/>
+          <w:sz w:val="20"/>
+          <w:lang w:val="en-US"/>
+        </w:rPr>
+        <w:t>In the above example the intent is to set the string "St. Louis" to "L.A.     ".</w:t>
+      </w:r>
+    </w:p>
+    <w:p>
+      <w:pPr>
+        <w:pStyle w:val="Normal"/>
+        <w:rPr>
+          <w:lang w:val="en-US"/>
+        </w:rPr>
+      </w:pPr>
+      <w:r>
+        <w:rPr>
+          <w:rFonts w:ascii="Courier New" w:hAnsi="Courier New"/>
+          <w:sz w:val="20"/>
+          <w:lang w:val="en-US"/>
+        </w:rPr>
+        <w:t xml:space="preserve">The locations of strings changes with each gamesave file. You can find string and their </w:t>
+      </w:r>
+    </w:p>
+    <w:p>
+      <w:pPr>
+        <w:pStyle w:val="Normal"/>
+        <w:rPr>
+          <w:lang w:val="en-US"/>
+        </w:rPr>
+      </w:pPr>
+      <w:r>
+        <w:rPr>
+          <w:rFonts w:ascii="Courier New" w:hAnsi="Courier New"/>
+          <w:sz w:val="20"/>
+          <w:lang w:val="en-US"/>
+        </w:rPr>
+        <w:t>locations in the DebugDialog.</w:t>
+      </w:r>
+    </w:p>
+    <w:p>
+      <w:pPr>
+        <w:pStyle w:val="Normal"/>
+        <w:rPr>
+          <w:rFonts w:ascii="Courier New" w:hAnsi="Courier New"/>
+          <w:sz w:val="20"/>
+          <w:lang w:val="en-US"/>
+        </w:rPr>
+      </w:pPr>
+      <w:r>
+        <w:rPr>
+          <w:rFonts w:ascii="Courier New" w:hAnsi="Courier New"/>
+          <w:sz w:val="20"/>
+          <w:lang w:val="en-US"/>
+        </w:rPr>
+      </w:r>
+    </w:p>
+    <w:p>
+      <w:pPr>
+        <w:pStyle w:val="Normal"/>
+        <w:rPr>
+          <w:rFonts w:ascii="Courier New" w:hAnsi="Courier New"/>
+          <w:sz w:val="20"/>
+          <w:lang w:val="en-US"/>
+        </w:rPr>
+      </w:pPr>
+      <w:r>
+        <w:rPr>
+          <w:rFonts w:ascii="Courier New" w:hAnsi="Courier New"/>
+          <w:sz w:val="20"/>
+          <w:lang w:val="en-US"/>
+        </w:rPr>
+      </w:r>
+    </w:p>
+    <w:p>
+      <w:pPr>
+        <w:pStyle w:val="Normal"/>
+        <w:rPr>
+          <w:lang w:val="en-US"/>
+        </w:rPr>
+      </w:pPr>
+      <w:r>
+        <w:rPr>
+          <w:rFonts w:ascii="Courier New" w:hAnsi="Courier New"/>
+          <w:sz w:val="20"/>
+          <w:lang w:val="en-US"/>
+        </w:rPr>
+        <w:t>====== LookupAndModify ======</w:t>
+      </w:r>
+    </w:p>
+    <w:p>
+      <w:pPr>
+        <w:pStyle w:val="Normal"/>
+        <w:rPr>
+          <w:lang w:val="en-US"/>
+        </w:rPr>
+      </w:pPr>
+      <w:r>
+        <w:rPr>
+          <w:rFonts w:ascii="Courier New" w:hAnsi="Courier New"/>
+          <w:sz w:val="20"/>
+          <w:lang w:val="en-US"/>
+        </w:rPr>
+        <w:t>If we wish to modify player data without specifying all the data we can use this feature.</w:t>
+      </w:r>
+    </w:p>
+    <w:p>
+      <w:pPr>
+        <w:pStyle w:val="Normal"/>
+        <w:rPr>
+          <w:lang w:val="en-US"/>
+        </w:rPr>
+      </w:pPr>
+      <w:r>
+        <w:rPr>
+          <w:rFonts w:ascii="Courier New" w:hAnsi="Courier New"/>
+          <w:sz w:val="20"/>
+          <w:lang w:val="en-US"/>
+        </w:rPr>
+        <w:t>It is meant to be used in conjunction with the 'Key' command.</w:t>
+      </w:r>
+    </w:p>
+    <w:p>
+      <w:pPr>
+        <w:pStyle w:val="Normal"/>
+        <w:rPr>
+          <w:lang w:val="en-US"/>
+        </w:rPr>
+      </w:pPr>
+      <w:r>
+        <w:rPr>
+          <w:rFonts w:ascii="Courier New" w:hAnsi="Courier New"/>
+          <w:sz w:val="20"/>
+          <w:lang w:val="en-US"/>
+        </w:rPr>
+        <w:t>The 'Position','fname' and 'lname' attributes must be specified for player lookup.</w:t>
+      </w:r>
+    </w:p>
+    <w:p>
+      <w:pPr>
+        <w:pStyle w:val="Normal"/>
+        <w:rPr>
+          <w:rFonts w:ascii="Courier New" w:hAnsi="Courier New"/>
+          <w:sz w:val="20"/>
+          <w:lang w:val="en-US"/>
+        </w:rPr>
+      </w:pPr>
+      <w:r>
+        <w:rPr>
+          <w:rFonts w:ascii="Courier New" w:hAnsi="Courier New"/>
+          <w:sz w:val="20"/>
+          <w:lang w:val="en-US"/>
+        </w:rPr>
+      </w:r>
+    </w:p>
+    <w:p>
+      <w:pPr>
+        <w:pStyle w:val="Normal"/>
+        <w:rPr>
+          <w:lang w:val="en-US"/>
+        </w:rPr>
+      </w:pPr>
+      <w:r>
+        <w:rPr>
+          <w:rFonts w:ascii="Courier New" w:hAnsi="Courier New"/>
+          <w:sz w:val="20"/>
+          <w:lang w:val="en-US"/>
+        </w:rPr>
+        <w:t>Example:</w:t>
+      </w:r>
+    </w:p>
+    <w:p>
+      <w:pPr>
+        <w:pStyle w:val="Normal"/>
+        <w:rPr>
+          <w:lang w:val="en-US"/>
+        </w:rPr>
+      </w:pPr>
+      <w:r>
+        <w:rPr>
+          <w:rFonts w:ascii="Courier New" w:hAnsi="Courier New"/>
+          <w:sz w:val="20"/>
+          <w:lang w:val="en-US"/>
+        </w:rPr>
+        <w:tab/>
+        <w:t>LookupAndModify</w:t>
+      </w:r>
+    </w:p>
+    <w:p>
+      <w:pPr>
+        <w:pStyle w:val="Normal"/>
+        <w:rPr>
+          <w:lang w:val="en-US"/>
+        </w:rPr>
+      </w:pPr>
+      <w:r>
+        <w:rPr>
+          <w:rFonts w:ascii="Courier New" w:hAnsi="Courier New"/>
+          <w:sz w:val="20"/>
+          <w:lang w:val="en-US"/>
+        </w:rPr>
+        <w:tab/>
+        <w:t>Key= Position,fname,lname,Photo</w:t>
+      </w:r>
+    </w:p>
+    <w:p>
+      <w:pPr>
+        <w:pStyle w:val="Normal"/>
+        <w:rPr>
+          <w:lang w:val="en-US"/>
+        </w:rPr>
+      </w:pPr>
+      <w:r>
+        <w:rPr>
+          <w:rFonts w:ascii="Courier New" w:hAnsi="Courier New"/>
+          <w:sz w:val="20"/>
+          <w:lang w:val="en-US"/>
+        </w:rPr>
+        <w:tab/>
+        <w:t>QB,Jimmy,Garoppolo,0481,</w:t>
+      </w:r>
+    </w:p>
+    <w:p>
+      <w:pPr>
+        <w:pStyle w:val="Normal"/>
+        <w:rPr>
+          <w:lang w:val="en-US"/>
+        </w:rPr>
+      </w:pPr>
+      <w:r>
+        <w:rPr>
+          <w:rFonts w:ascii="Courier New" w:hAnsi="Courier New"/>
+          <w:sz w:val="20"/>
+          <w:lang w:val="en-US"/>
+        </w:rPr>
+        <w:tab/>
+        <w:t>QB,Nick,Mullens,0799,</w:t>
+      </w:r>
+    </w:p>
+    <w:p>
+      <w:pPr>
+        <w:pStyle w:val="Normal"/>
+        <w:rPr>
+          <w:lang w:val="en-US"/>
+        </w:rPr>
+      </w:pPr>
+      <w:r>
+        <w:rPr>
+          <w:rFonts w:ascii="Courier New" w:hAnsi="Courier New"/>
+          <w:sz w:val="20"/>
+          <w:lang w:val="en-US"/>
+        </w:rPr>
+        <w:tab/>
+        <w:t>RB,Tevin,Coleman,0187,</w:t>
+      </w:r>
+    </w:p>
+    <w:p>
+      <w:pPr>
+        <w:pStyle w:val="Normal"/>
+        <w:rPr>
+          <w:lang w:val="en-US"/>
+        </w:rPr>
+      </w:pPr>
+      <w:r>
+        <w:rPr>
+          <w:rFonts w:ascii="Courier New" w:hAnsi="Courier New"/>
+          <w:sz w:val="20"/>
+          <w:lang w:val="en-US"/>
+        </w:rPr>
+        <w:tab/>
+        <w:t>RB,Matt,Breida,0242,</w:t>
+      </w:r>
+    </w:p>
+    <w:p>
+      <w:pPr>
+        <w:pStyle w:val="Normal"/>
+        <w:rPr>
+          <w:rFonts w:ascii="Courier New" w:hAnsi="Courier New"/>
+          <w:sz w:val="20"/>
+          <w:lang w:val="en-US"/>
+        </w:rPr>
+      </w:pPr>
+      <w:r>
+        <w:rPr>
+          <w:rFonts w:ascii="Courier New" w:hAnsi="Courier New"/>
+          <w:sz w:val="20"/>
+          <w:lang w:val="en-US"/>
+        </w:rPr>
+      </w:r>
+    </w:p>
+    <w:p>
+      <w:pPr>
+        <w:pStyle w:val="Normal"/>
+        <w:rPr>
+          <w:lang w:val="en-US"/>
+        </w:rPr>
+      </w:pPr>
+      <w:r>
+        <w:rPr>
+          <w:rFonts w:ascii="Courier New" w:hAnsi="Courier New"/>
+          <w:sz w:val="20"/>
+          <w:lang w:val="en-US"/>
+        </w:rPr>
+        <w:t>The above example will lookup the specified players and set their photo the the one specified.</w:t>
+      </w:r>
+    </w:p>
+    <w:p>
+      <w:pPr>
+        <w:pStyle w:val="Normal"/>
+        <w:rPr>
+          <w:rFonts w:ascii="Courier New" w:hAnsi="Courier New"/>
+          <w:sz w:val="20"/>
+          <w:lang w:val="en-US"/>
+        </w:rPr>
+      </w:pPr>
+      <w:r>
+        <w:rPr>
+          <w:rFonts w:ascii="Courier New" w:hAnsi="Courier New"/>
+          <w:sz w:val="20"/>
+          <w:lang w:val="en-US"/>
+        </w:rPr>
+      </w:r>
+    </w:p>
+    <w:p>
+      <w:pPr>
+        <w:pStyle w:val="Normal"/>
+        <w:rPr>
+          <w:lang w:val="en-US"/>
+        </w:rPr>
+      </w:pPr>
+      <w:r>
+        <w:rPr>
+          <w:rFonts w:ascii="Courier New" w:hAnsi="Courier New"/>
+          <w:sz w:val="20"/>
+          <w:lang w:val="en-US"/>
+        </w:rPr>
+        <w:t>====== AutoUpdateDepthChart ======</w:t>
+      </w:r>
+    </w:p>
+    <w:p>
+      <w:pPr>
+        <w:pStyle w:val="Normal"/>
+        <w:rPr>
+          <w:lang w:val="en-US"/>
+        </w:rPr>
+      </w:pPr>
+      <w:r>
+        <w:rPr>
+          <w:rFonts w:ascii="Courier New" w:hAnsi="Courier New"/>
+          <w:sz w:val="20"/>
+          <w:lang w:val="en-US"/>
+        </w:rPr>
+        <w:t>Simple command that will update the depth chart according to player occurance in the gamesave.</w:t>
+      </w:r>
+    </w:p>
+    <w:p>
+      <w:pPr>
+        <w:pStyle w:val="Normal"/>
+        <w:rPr>
+          <w:lang w:val="en-US"/>
+        </w:rPr>
+      </w:pPr>
+      <w:r>
+        <w:rPr>
+          <w:rFonts w:ascii="Courier New" w:hAnsi="Courier New"/>
+          <w:sz w:val="20"/>
+          <w:lang w:val="en-US"/>
+        </w:rPr>
+        <w:t>So for QB, the first QB to occur on a roster will become the starter, the 2nd QB to occur will</w:t>
+      </w:r>
+    </w:p>
+    <w:p>
+      <w:pPr>
+        <w:pStyle w:val="Normal"/>
+        <w:rPr>
+          <w:lang w:val="en-US"/>
+        </w:rPr>
+      </w:pPr>
+      <w:r>
+        <w:rPr>
+          <w:rFonts w:ascii="Courier New" w:hAnsi="Courier New"/>
+          <w:sz w:val="20"/>
+          <w:lang w:val="en-US"/>
+        </w:rPr>
+        <w:t>become 2nd string the 3rd QB to occur will become 3rd string on the depth chart.</w:t>
+      </w:r>
+    </w:p>
+    <w:p>
+      <w:pPr>
+        <w:pStyle w:val="Normal"/>
+        <w:rPr>
+          <w:lang w:val="en-US"/>
+        </w:rPr>
+      </w:pPr>
+      <w:r>
+        <w:rPr>
+          <w:rFonts w:ascii="Courier New" w:hAnsi="Courier New"/>
+          <w:sz w:val="20"/>
+          <w:lang w:val="en-US"/>
+        </w:rPr>
+        <w:t>Same for the other positions too.</w:t>
+      </w:r>
+    </w:p>
+    <w:p>
+      <w:pPr>
+        <w:pStyle w:val="Normal"/>
+        <w:rPr>
+          <w:rFonts w:ascii="Courier New" w:hAnsi="Courier New"/>
+          <w:sz w:val="20"/>
+          <w:lang w:val="en-US"/>
+        </w:rPr>
+      </w:pPr>
+      <w:r>
+        <w:rPr>
+          <w:rFonts w:ascii="Courier New" w:hAnsi="Courier New"/>
+          <w:sz w:val="20"/>
+          <w:lang w:val="en-US"/>
+        </w:rPr>
+      </w:r>
+    </w:p>
+    <w:p>
+      <w:pPr>
+        <w:pStyle w:val="Normal"/>
+        <w:rPr>
+          <w:lang w:val="en-US"/>
+        </w:rPr>
+      </w:pPr>
+      <w:r>
+        <w:rPr>
+          <w:rFonts w:ascii="Courier New" w:hAnsi="Courier New"/>
+          <w:sz w:val="20"/>
+          <w:lang w:val="en-US"/>
+        </w:rPr>
+        <w:t>Example:</w:t>
+      </w:r>
+    </w:p>
+    <w:p>
+      <w:pPr>
+        <w:pStyle w:val="Normal"/>
+        <w:rPr>
+          <w:lang w:val="en-US"/>
+        </w:rPr>
+      </w:pPr>
+      <w:r>
+        <w:rPr>
+          <w:rFonts w:ascii="Courier New" w:hAnsi="Courier New"/>
+          <w:sz w:val="20"/>
+          <w:lang w:val="en-US"/>
+        </w:rPr>
+        <w:tab/>
+        <w:t>&lt;clear data&gt;</w:t>
+      </w:r>
+    </w:p>
+    <w:p>
+      <w:pPr>
+        <w:pStyle w:val="Normal"/>
+        <w:rPr>
+          <w:lang w:val="en-US"/>
+        </w:rPr>
+      </w:pPr>
+      <w:r>
+        <w:rPr>
+          <w:rFonts w:ascii="Courier New" w:hAnsi="Courier New"/>
+          <w:sz w:val="20"/>
+          <w:lang w:val="en-US"/>
+        </w:rPr>
+        <w:tab/>
+        <w:t>type/paste into text area:</w:t>
+      </w:r>
+    </w:p>
+    <w:p>
+      <w:pPr>
+        <w:pStyle w:val="Normal"/>
+        <w:rPr>
+          <w:lang w:val="en-US"/>
+        </w:rPr>
+      </w:pPr>
+      <w:r>
+        <w:rPr>
+          <w:rFonts w:ascii="Courier New" w:hAnsi="Courier New"/>
+          <w:sz w:val="20"/>
+          <w:lang w:val="en-US"/>
+        </w:rPr>
+        <w:tab/>
+        <w:t>AutoUpdateDepthChart</w:t>
+      </w:r>
+    </w:p>
+    <w:p>
+      <w:pPr>
+        <w:pStyle w:val="Normal"/>
+        <w:rPr>
+          <w:lang w:val="en-US"/>
+        </w:rPr>
+      </w:pPr>
+      <w:r>
+        <w:rPr>
+          <w:rFonts w:ascii="Courier New" w:hAnsi="Courier New"/>
+          <w:sz w:val="20"/>
+          <w:lang w:val="en-US"/>
+        </w:rPr>
+        <w:tab/>
+        <w:t>&lt;apply data without saving&gt;</w:t>
+      </w:r>
+    </w:p>
+    <w:p>
+      <w:pPr>
+        <w:pStyle w:val="Normal"/>
+        <w:rPr>
+          <w:rFonts w:ascii="Courier New" w:hAnsi="Courier New"/>
+          <w:sz w:val="20"/>
+          <w:lang w:val="en-US"/>
+        </w:rPr>
+      </w:pPr>
+      <w:r>
+        <w:rPr>
+          <w:rFonts w:ascii="Courier New" w:hAnsi="Courier New"/>
+          <w:sz w:val="20"/>
+          <w:lang w:val="en-US"/>
+        </w:rPr>
+      </w:r>
+    </w:p>
+    <w:p>
+      <w:pPr>
+        <w:pStyle w:val="Normal"/>
+        <w:rPr>
+          <w:lang w:val="en-US"/>
+        </w:rPr>
+      </w:pPr>
+      <w:r>
+        <w:rPr>
+          <w:rFonts w:ascii="Courier New" w:hAnsi="Courier New"/>
+          <w:sz w:val="20"/>
+          <w:lang w:val="en-US"/>
+        </w:rPr>
+        <w:t>====== AutoUpdatePBP ======</w:t>
+      </w:r>
+    </w:p>
+    <w:p>
+      <w:pPr>
+        <w:pStyle w:val="Normal"/>
+        <w:rPr>
+          <w:lang w:val="en-US"/>
+        </w:rPr>
+      </w:pPr>
+      <w:r>
+        <w:rPr>
+          <w:rFonts w:ascii="Courier New" w:hAnsi="Courier New"/>
+          <w:sz w:val="20"/>
+          <w:lang w:val="en-US"/>
+        </w:rPr>
+        <w:t>The "PBP" stands for 'Play by play' name used by the commentators in the game.</w:t>
+      </w:r>
+    </w:p>
+    <w:p>
+      <w:pPr>
+        <w:pStyle w:val="Normal"/>
+        <w:rPr>
+          <w:lang w:val="en-US"/>
+        </w:rPr>
+      </w:pPr>
+      <w:r>
+        <w:rPr>
+          <w:rFonts w:ascii="Courier New" w:hAnsi="Courier New"/>
+          <w:sz w:val="20"/>
+          <w:lang w:val="en-US"/>
+        </w:rPr>
+        <w:t>So for all the players with the last name 'Smith', the 'Smith' name will be mentioned</w:t>
+      </w:r>
+    </w:p>
+    <w:p>
+      <w:pPr>
+        <w:pStyle w:val="Normal"/>
+        <w:rPr>
+          <w:lang w:val="en-US"/>
+        </w:rPr>
+      </w:pPr>
+      <w:r>
+        <w:rPr>
+          <w:rFonts w:ascii="Courier New" w:hAnsi="Courier New"/>
+          <w:sz w:val="20"/>
+          <w:lang w:val="en-US"/>
+        </w:rPr>
+        <w:t>by the commentators when they talk about the player.</w:t>
+      </w:r>
+    </w:p>
+    <w:p>
+      <w:pPr>
+        <w:pStyle w:val="Normal"/>
+        <w:rPr>
+          <w:lang w:val="en-US"/>
+        </w:rPr>
+      </w:pPr>
+      <w:r>
+        <w:rPr>
+          <w:rFonts w:ascii="Courier New" w:hAnsi="Courier New"/>
+          <w:sz w:val="20"/>
+          <w:lang w:val="en-US"/>
+        </w:rPr>
+        <w:t>The name to pbp mappings are stored in 'PlayerData\ENFNameIndex.txt'</w:t>
+      </w:r>
+    </w:p>
+    <w:p>
+      <w:pPr>
+        <w:pStyle w:val="Normal"/>
+        <w:rPr>
+          <w:rFonts w:ascii="Courier New" w:hAnsi="Courier New"/>
+          <w:sz w:val="20"/>
+          <w:lang w:val="en-US"/>
+        </w:rPr>
+      </w:pPr>
+      <w:r>
+        <w:rPr>
+          <w:rFonts w:ascii="Courier New" w:hAnsi="Courier New"/>
+          <w:sz w:val="20"/>
+          <w:lang w:val="en-US"/>
+        </w:rPr>
+      </w:r>
+    </w:p>
+    <w:p>
+      <w:pPr>
+        <w:pStyle w:val="Normal"/>
+        <w:rPr>
+          <w:lang w:val="en-US"/>
+        </w:rPr>
+      </w:pPr>
+      <w:r>
+        <w:rPr>
+          <w:rFonts w:ascii="Courier New" w:hAnsi="Courier New"/>
+          <w:sz w:val="20"/>
+          <w:lang w:val="en-US"/>
+        </w:rPr>
+        <w:t>Example:</w:t>
+      </w:r>
+    </w:p>
+    <w:p>
+      <w:pPr>
+        <w:pStyle w:val="Normal"/>
+        <w:rPr>
+          <w:lang w:val="en-US"/>
+        </w:rPr>
+      </w:pPr>
+      <w:r>
+        <w:rPr>
+          <w:rFonts w:ascii="Courier New" w:hAnsi="Courier New"/>
+          <w:sz w:val="20"/>
+          <w:lang w:val="en-US"/>
+        </w:rPr>
+        <w:tab/>
+        <w:t>&lt;clear data&gt;</w:t>
+      </w:r>
+    </w:p>
+    <w:p>
+      <w:pPr>
+        <w:pStyle w:val="Normal"/>
+        <w:rPr>
+          <w:lang w:val="en-US"/>
+        </w:rPr>
+      </w:pPr>
+      <w:r>
+        <w:rPr>
+          <w:rFonts w:ascii="Courier New" w:hAnsi="Courier New"/>
+          <w:sz w:val="20"/>
+          <w:lang w:val="en-US"/>
+        </w:rPr>
+        <w:tab/>
+        <w:t>type/paste into text area :</w:t>
+      </w:r>
+    </w:p>
+    <w:p>
+      <w:pPr>
+        <w:pStyle w:val="Normal"/>
+        <w:rPr>
+          <w:lang w:val="en-US"/>
+        </w:rPr>
+      </w:pPr>
+      <w:r>
+        <w:rPr>
+          <w:rFonts w:ascii="Courier New" w:hAnsi="Courier New"/>
+          <w:sz w:val="20"/>
+          <w:lang w:val="en-US"/>
+        </w:rPr>
+        <w:tab/>
+        <w:t>AutoUpdatePBP</w:t>
+      </w:r>
+    </w:p>
+    <w:p>
+      <w:pPr>
+        <w:pStyle w:val="Normal"/>
+        <w:rPr>
+          <w:lang w:val="en-US"/>
+        </w:rPr>
+      </w:pPr>
+      <w:r>
+        <w:rPr>
+          <w:rFonts w:ascii="Courier New" w:hAnsi="Courier New"/>
+          <w:sz w:val="20"/>
+          <w:lang w:val="en-US"/>
+        </w:rPr>
+        <w:tab/>
+        <w:t>&lt;apply data without saving&gt;</w:t>
+      </w:r>
+    </w:p>
+    <w:p>
+      <w:pPr>
+        <w:pStyle w:val="Normal"/>
+        <w:rPr>
+          <w:rFonts w:ascii="Courier New" w:hAnsi="Courier New"/>
+          <w:sz w:val="20"/>
+          <w:lang w:val="en-US"/>
+        </w:rPr>
+      </w:pPr>
+      <w:r>
+        <w:rPr>
+          <w:rFonts w:ascii="Courier New" w:hAnsi="Courier New"/>
+          <w:sz w:val="20"/>
+          <w:lang w:val="en-US"/>
+        </w:rPr>
+      </w:r>
+    </w:p>
+    <w:p>
+      <w:pPr>
+        <w:pStyle w:val="Normal"/>
+        <w:rPr>
+          <w:lang w:val="en-US"/>
+        </w:rPr>
+      </w:pPr>
+      <w:r>
+        <w:rPr>
+          <w:rFonts w:ascii="Courier New" w:hAnsi="Courier New"/>
+          <w:sz w:val="20"/>
+          <w:lang w:val="en-US"/>
+        </w:rPr>
+        <w:t>====== AutoUpdatePhoto ======</w:t>
+      </w:r>
+    </w:p>
+    <w:p>
+      <w:pPr>
+        <w:pStyle w:val="Normal"/>
+        <w:rPr>
+          <w:lang w:val="en-US"/>
+        </w:rPr>
+      </w:pPr>
+      <w:r>
+        <w:rPr>
+          <w:rFonts w:ascii="Courier New" w:hAnsi="Courier New"/>
+          <w:sz w:val="20"/>
+          <w:lang w:val="en-US"/>
+        </w:rPr>
+        <w:t>Updates the player photos according to their names.</w:t>
+      </w:r>
+    </w:p>
+    <w:p>
+      <w:pPr>
+        <w:pStyle w:val="Normal"/>
+        <w:rPr>
+          <w:lang w:val="en-US"/>
+        </w:rPr>
+      </w:pPr>
+      <w:r>
+        <w:rPr>
+          <w:rFonts w:ascii="Courier New" w:hAnsi="Courier New"/>
+          <w:sz w:val="20"/>
+          <w:lang w:val="en-US"/>
+        </w:rPr>
+        <w:t>Name file is located at 'PlayerData\ENFPhotoIndex.txt'.</w:t>
+      </w:r>
+    </w:p>
+    <w:p>
+      <w:pPr>
+        <w:pStyle w:val="Normal"/>
+        <w:rPr>
+          <w:rFonts w:ascii="Courier New" w:hAnsi="Courier New"/>
+          <w:sz w:val="20"/>
+          <w:lang w:val="en-US"/>
+        </w:rPr>
+      </w:pPr>
+      <w:r>
+        <w:rPr>
+          <w:rFonts w:ascii="Courier New" w:hAnsi="Courier New"/>
+          <w:sz w:val="20"/>
+          <w:lang w:val="en-US"/>
+        </w:rPr>
+      </w:r>
+    </w:p>
+    <w:p>
+      <w:pPr>
+        <w:pStyle w:val="Normal"/>
+        <w:rPr>
+          <w:lang w:val="en-US"/>
+        </w:rPr>
+      </w:pPr>
+      <w:r>
+        <w:rPr>
+          <w:rFonts w:ascii="Courier New" w:hAnsi="Courier New"/>
+          <w:sz w:val="20"/>
+          <w:lang w:val="en-US"/>
+        </w:rPr>
+        <w:t>Example:</w:t>
+      </w:r>
+    </w:p>
+    <w:p>
+      <w:pPr>
+        <w:pStyle w:val="Normal"/>
+        <w:rPr>
+          <w:lang w:val="en-US"/>
+        </w:rPr>
+      </w:pPr>
+      <w:r>
+        <w:rPr>
+          <w:rFonts w:ascii="Courier New" w:hAnsi="Courier New"/>
+          <w:sz w:val="20"/>
+          <w:lang w:val="en-US"/>
+        </w:rPr>
+        <w:tab/>
+        <w:t>&lt;clear data&gt;</w:t>
+      </w:r>
+    </w:p>
+    <w:p>
+      <w:pPr>
+        <w:pStyle w:val="Normal"/>
+        <w:rPr>
+          <w:lang w:val="en-US"/>
+        </w:rPr>
+      </w:pPr>
+      <w:r>
+        <w:rPr>
+          <w:rFonts w:ascii="Courier New" w:hAnsi="Courier New"/>
+          <w:sz w:val="20"/>
+          <w:lang w:val="en-US"/>
+        </w:rPr>
+        <w:tab/>
+        <w:t>type/paste into text area :</w:t>
+      </w:r>
+    </w:p>
+    <w:p>
+      <w:pPr>
+        <w:pStyle w:val="Normal"/>
+        <w:rPr>
+          <w:lang w:val="en-US"/>
+        </w:rPr>
+      </w:pPr>
+      <w:r>
+        <w:rPr>
+          <w:rFonts w:ascii="Courier New" w:hAnsi="Courier New"/>
+          <w:sz w:val="20"/>
+          <w:lang w:val="en-US"/>
+        </w:rPr>
+        <w:tab/>
+        <w:t>AutoUpdatePhoto</w:t>
+      </w:r>
+    </w:p>
+    <w:p>
+      <w:pPr>
+        <w:pStyle w:val="Normal"/>
+        <w:rPr>
+          <w:lang w:val="en-US"/>
+        </w:rPr>
+      </w:pPr>
+      <w:r>
+        <w:rPr>
+          <w:rFonts w:ascii="Courier New" w:hAnsi="Courier New"/>
+          <w:sz w:val="20"/>
+          <w:lang w:val="en-US"/>
+        </w:rPr>
+        <w:tab/>
+        <w:t>&lt;apply data without saving&gt;</w:t>
+      </w:r>
+    </w:p>
+    <w:p>
+      <w:pPr>
+        <w:pStyle w:val="Normal"/>
+        <w:rPr>
+          <w:rFonts w:ascii="Courier New" w:hAnsi="Courier New"/>
+          <w:sz w:val="20"/>
+          <w:lang w:val="en-US"/>
+        </w:rPr>
+      </w:pPr>
+      <w:r>
+        <w:rPr>
+          <w:rFonts w:ascii="Courier New" w:hAnsi="Courier New"/>
+          <w:sz w:val="20"/>
+          <w:lang w:val="en-US"/>
+        </w:rPr>
+      </w:r>
+    </w:p>
+    <w:p>
+      <w:pPr>
+        <w:pStyle w:val="Normal"/>
+        <w:rPr>
+          <w:lang w:val="en-US"/>
+        </w:rPr>
+      </w:pPr>
+      <w:r>
+        <w:rPr>
+          <w:rFonts w:ascii="Courier New" w:hAnsi="Courier New"/>
+          <w:sz w:val="20"/>
+          <w:lang w:val="en-US"/>
+        </w:rPr>
+        <w:t>====== ApplyFormula ======</w:t>
+      </w:r>
+    </w:p>
+    <w:p>
+      <w:pPr>
+        <w:pStyle w:val="Normal"/>
+        <w:rPr>
+          <w:lang w:val="en-US"/>
+        </w:rPr>
+      </w:pPr>
+      <w:r>
+        <w:rPr>
+          <w:rFonts w:ascii="Courier New" w:hAnsi="Courier New"/>
+          <w:sz w:val="20"/>
+          <w:lang w:val="en-US"/>
+        </w:rPr>
+        <w:t>Can be used to modify players meeting specified attributes.</w:t>
+      </w:r>
+    </w:p>
+    <w:p>
+      <w:pPr>
+        <w:pStyle w:val="Normal"/>
+        <w:rPr>
+          <w:lang w:val="en-US"/>
+        </w:rPr>
+      </w:pPr>
+      <w:r>
+        <w:rPr>
+          <w:rFonts w:ascii="Courier New" w:hAnsi="Courier New"/>
+          <w:sz w:val="20"/>
+          <w:lang w:val="en-US"/>
+        </w:rPr>
+        <w:t>The 'Global Edit Form' Can be used to craft and apply formulas.</w:t>
+      </w:r>
+    </w:p>
+    <w:p>
+      <w:pPr>
+        <w:pStyle w:val="Normal"/>
+        <w:rPr>
+          <w:lang w:val="en-US"/>
+        </w:rPr>
+      </w:pPr>
+      <w:r>
+        <w:rPr>
+          <w:rFonts w:ascii="Courier New" w:hAnsi="Courier New"/>
+          <w:sz w:val="20"/>
+          <w:lang w:val="en-US"/>
+        </w:rPr>
+        <w:t xml:space="preserve">The formulas will print to the console when they are run from the </w:t>
+      </w:r>
+    </w:p>
+    <w:p>
+      <w:pPr>
+        <w:pStyle w:val="Normal"/>
+        <w:rPr>
+          <w:lang w:val="en-US"/>
+        </w:rPr>
+      </w:pPr>
+      <w:r>
+        <w:rPr>
+          <w:rFonts w:ascii="Courier New" w:hAnsi="Courier New"/>
+          <w:sz w:val="20"/>
+          <w:lang w:val="en-US"/>
+        </w:rPr>
+        <w:t>Global edit form so you can more easily see/create/use/re-use them.</w:t>
+      </w:r>
+    </w:p>
+    <w:p>
+      <w:pPr>
+        <w:pStyle w:val="Normal"/>
+        <w:rPr>
+          <w:rFonts w:ascii="Courier New" w:hAnsi="Courier New"/>
+          <w:sz w:val="20"/>
+          <w:lang w:val="en-US"/>
+        </w:rPr>
+      </w:pPr>
+      <w:r>
+        <w:rPr>
+          <w:rFonts w:ascii="Courier New" w:hAnsi="Courier New"/>
+          <w:sz w:val="20"/>
+          <w:lang w:val="en-US"/>
+        </w:rPr>
+      </w:r>
+    </w:p>
+    <w:p>
+      <w:pPr>
+        <w:pStyle w:val="Normal"/>
+        <w:rPr>
+          <w:lang w:val="en-US"/>
+        </w:rPr>
+      </w:pPr>
+      <w:r>
+        <w:rPr>
+          <w:rFonts w:ascii="Courier New" w:hAnsi="Courier New"/>
+          <w:sz w:val="20"/>
+          <w:lang w:val="en-US"/>
+        </w:rPr>
+        <w:t>Basic syntax:</w:t>
+      </w:r>
+    </w:p>
+    <w:p>
+      <w:pPr>
+        <w:pStyle w:val="Normal"/>
+        <w:rPr>
+          <w:lang w:val="en-US"/>
+        </w:rPr>
+      </w:pPr>
+      <w:r>
+        <w:rPr>
+          <w:rFonts w:ascii="Courier New" w:hAnsi="Courier New"/>
+          <w:sz w:val="20"/>
+          <w:lang w:val="en-US"/>
+        </w:rPr>
+        <w:tab/>
+        <w:t>ApplyFormula(&lt;formula&gt;, &lt;target attribute&gt;, &lt; target value&gt;, [positions], &lt;Mode (optional)&gt;)</w:t>
+      </w:r>
+    </w:p>
+    <w:p>
+      <w:pPr>
+        <w:pStyle w:val="Normal"/>
+        <w:rPr>
+          <w:rFonts w:ascii="Courier New" w:hAnsi="Courier New"/>
+          <w:sz w:val="20"/>
+          <w:lang w:val="en-US"/>
+        </w:rPr>
+      </w:pPr>
+      <w:r>
+        <w:rPr>
+          <w:rFonts w:ascii="Courier New" w:hAnsi="Courier New"/>
+          <w:sz w:val="20"/>
+          <w:lang w:val="en-US"/>
+        </w:rPr>
+      </w:r>
+    </w:p>
+    <w:p>
+      <w:pPr>
+        <w:pStyle w:val="Normal"/>
+        <w:rPr>
+          <w:lang w:val="en-US"/>
+        </w:rPr>
+      </w:pPr>
+      <w:r>
+        <w:rPr>
+          <w:rFonts w:ascii="Courier New" w:hAnsi="Courier New"/>
+          <w:sz w:val="20"/>
+          <w:lang w:val="en-US"/>
+        </w:rPr>
+        <w:t>Examples:</w:t>
+      </w:r>
+    </w:p>
+    <w:p>
+      <w:pPr>
+        <w:pStyle w:val="Normal"/>
+        <w:rPr>
+          <w:lang w:val="en-US"/>
+        </w:rPr>
+      </w:pPr>
+      <w:r>
+        <w:rPr>
+          <w:rFonts w:ascii="Courier New" w:hAnsi="Courier New"/>
+          <w:sz w:val="20"/>
+          <w:lang w:val="en-US"/>
+        </w:rPr>
+        <w:tab/>
+        <w:t># For all kickers, punters or quarterbacks who have a white turtleneck, take away 1 speed point</w:t>
+      </w:r>
+    </w:p>
+    <w:p>
+      <w:pPr>
+        <w:pStyle w:val="Normal"/>
+        <w:rPr>
+          <w:lang w:val="en-US"/>
+        </w:rPr>
+      </w:pPr>
+      <w:r>
+        <w:rPr>
+          <w:rFonts w:ascii="Courier New" w:hAnsi="Courier New"/>
+          <w:sz w:val="20"/>
+          <w:lang w:val="en-US"/>
+        </w:rPr>
+        <w:tab/>
+        <w:t>ApplyFormula('Turtleneck = White','Speed',-1, [K,P,QB], Add)</w:t>
+      </w:r>
+    </w:p>
+    <w:p>
+      <w:pPr>
+        <w:pStyle w:val="Normal"/>
+        <w:rPr>
+          <w:lang w:val="en-US"/>
+        </w:rPr>
+      </w:pPr>
+      <w:r>
+        <w:rPr>
+          <w:rFonts w:ascii="Courier New" w:hAnsi="Courier New"/>
+          <w:sz w:val="20"/>
+          <w:lang w:val="en-US"/>
+        </w:rPr>
+        <w:tab/>
+      </w:r>
+    </w:p>
+    <w:p>
+      <w:pPr>
+        <w:pStyle w:val="Normal"/>
+        <w:rPr>
+          <w:lang w:val="en-US"/>
+        </w:rPr>
+      </w:pPr>
+      <w:r>
+        <w:rPr>
+          <w:rFonts w:ascii="Courier New" w:hAnsi="Courier New"/>
+          <w:sz w:val="20"/>
+          <w:lang w:val="en-US"/>
+        </w:rPr>
+        <w:tab/>
+        <w:t># For all quarterbacks who wear a RightGlove, set their RightGlove to 'None'</w:t>
+      </w:r>
+    </w:p>
+    <w:p>
+      <w:pPr>
+        <w:pStyle w:val="Normal"/>
+        <w:rPr>
+          <w:lang w:val="en-US"/>
+        </w:rPr>
+      </w:pPr>
+      <w:r>
+        <w:rPr>
+          <w:rFonts w:ascii="Courier New" w:hAnsi="Courier New"/>
+          <w:sz w:val="20"/>
+          <w:lang w:val="en-US"/>
+        </w:rPr>
+        <w:tab/>
+        <w:t>ApplyFormula('RightGlove &lt;&gt; None','RightGlove','None', [QB])</w:t>
+      </w:r>
+    </w:p>
+    <w:p>
+      <w:pPr>
+        <w:pStyle w:val="Normal"/>
+        <w:rPr>
+          <w:lang w:val="en-US"/>
+        </w:rPr>
+      </w:pPr>
+      <w:r>
+        <w:rPr>
+          <w:rFonts w:ascii="Courier New" w:hAnsi="Courier New"/>
+          <w:sz w:val="20"/>
+          <w:lang w:val="en-US"/>
+        </w:rPr>
+        <w:tab/>
+      </w:r>
+    </w:p>
+    <w:p>
+      <w:pPr>
+        <w:pStyle w:val="Normal"/>
+        <w:rPr>
+          <w:lang w:val="en-US"/>
+        </w:rPr>
+      </w:pPr>
+      <w:r>
+        <w:rPr>
+          <w:rFonts w:ascii="Courier New" w:hAnsi="Courier New"/>
+          <w:sz w:val="20"/>
+          <w:lang w:val="en-US"/>
+        </w:rPr>
+        <w:tab/>
+        <w:t># For all quarterbacks who have speed greater than 80, set their 'Stamana' to 95% of what it currently is</w:t>
+      </w:r>
+    </w:p>
+    <w:p>
+      <w:pPr>
+        <w:pStyle w:val="Normal"/>
+        <w:rPr>
+          <w:lang w:val="en-US"/>
+        </w:rPr>
+      </w:pPr>
+      <w:r>
+        <w:rPr>
+          <w:rFonts w:ascii="Courier New" w:hAnsi="Courier New"/>
+          <w:sz w:val="20"/>
+          <w:lang w:val="en-US"/>
+        </w:rPr>
+        <w:tab/>
+        <w:t>ApplyFormula('Speed &gt; 80','Stamina',95, [QB], Percent)</w:t>
+      </w:r>
+    </w:p>
+    <w:p>
+      <w:pPr>
+        <w:pStyle w:val="Normal"/>
+        <w:rPr>
+          <w:lang w:val="en-US"/>
+        </w:rPr>
+      </w:pPr>
+      <w:r>
+        <w:rPr>
+          <w:rFonts w:ascii="Courier New" w:hAnsi="Courier New"/>
+          <w:sz w:val="20"/>
+          <w:lang w:val="en-US"/>
+        </w:rPr>
+        <w:tab/>
+      </w:r>
+    </w:p>
+    <w:p>
+      <w:pPr>
+        <w:pStyle w:val="Normal"/>
+        <w:rPr>
+          <w:lang w:val="en-US"/>
+        </w:rPr>
+      </w:pPr>
+      <w:r>
+        <w:rPr>
+          <w:rFonts w:ascii="Courier New" w:hAnsi="Courier New"/>
+          <w:sz w:val="20"/>
+          <w:lang w:val="en-US"/>
+        </w:rPr>
+        <w:tab/>
+        <w:t xml:space="preserve"># For all kickers and punters, set their stanama to '95' </w:t>
+      </w:r>
+    </w:p>
+    <w:p>
+      <w:pPr>
+        <w:pStyle w:val="Normal"/>
+        <w:rPr>
+          <w:lang w:val="en-US"/>
+        </w:rPr>
+      </w:pPr>
+      <w:r>
+        <w:rPr>
+          <w:rFonts w:ascii="Courier New" w:hAnsi="Courier New"/>
+          <w:sz w:val="20"/>
+          <w:lang w:val="en-US"/>
+        </w:rPr>
+        <w:tab/>
+        <w:t>ApplyFormula('Always','Stamina',95, [K,P])</w:t>
+      </w:r>
+    </w:p>
+    <w:p>
+      <w:pPr>
+        <w:pStyle w:val="Normal"/>
+        <w:rPr>
+          <w:b/>
+          <w:b/>
+          <w:bCs/>
+        </w:rPr>
+      </w:pPr>
+      <w:r>
+        <w:rPr>
+          <w:rFonts w:ascii="Courier New" w:hAnsi="Courier New"/>
+          <w:b/>
+          <w:bCs/>
+          <w:sz w:val="20"/>
+          <w:lang w:val="en-US"/>
+        </w:rPr>
+        <w:tab/>
+      </w:r>
+    </w:p>
+    <w:p>
+      <w:pPr>
+        <w:pStyle w:val="Normal"/>
+        <w:rPr/>
+      </w:pPr>
+      <w:r>
+        <w:rPr/>
+      </w:r>
+    </w:p>
+    <w:p>
+      <w:pPr>
+        <w:pStyle w:val="Normal"/>
+        <w:jc w:val="center"/>
+        <w:rPr>
+          <w:b/>
           <w:b/>
           <w:sz w:val="40"/>
           <w:szCs w:val="40"/>
@@ -1986,43 +4452,510 @@
       </w:r>
     </w:p>
     <w:p>
-      <w:r>
+      <w:pPr>
+        <w:pStyle w:val="Normal"/>
+        <w:rPr/>
+      </w:pPr>
+      <w:r>
+        <w:rPr/>
         <w:t>Available at GitHub (</w:t>
       </w:r>
-      <w:hyperlink r:id="rId12" w:history="1">
+      <w:hyperlink r:id="rId8">
         <w:r>
           <w:rPr>
-            <w:rStyle w:val="Hyperlink"/>
+            <w:rStyle w:val="InternetLink"/>
           </w:rPr>
           <w:t>https://github.com/BAD-AL/NFL2K5Tool</w:t>
         </w:r>
       </w:hyperlink>
       <w:r>
+        <w:rPr/>
         <w:t>).</w:t>
       </w:r>
     </w:p>
     <w:p>
-      <w:r>
+      <w:pPr>
+        <w:pStyle w:val="Normal"/>
+        <w:widowControl/>
+        <w:bidi w:val="0"/>
+        <w:spacing w:lineRule="auto" w:line="259" w:before="0" w:after="160"/>
+        <w:jc w:val="left"/>
+        <w:rPr/>
+      </w:pPr>
+      <w:r>
+        <w:rPr/>
         <w:t xml:space="preserve"> </w:t>
       </w:r>
     </w:p>
     <w:sectPr>
+      <w:type w:val="nextPage"/>
       <w:pgSz w:w="12240" w:h="15840"/>
-      <w:pgMar w:top="1440" w:right="1440" w:bottom="1440" w:left="1440" w:header="720" w:footer="720" w:gutter="0"/>
-      <w:cols w:space="720"/>
-      <w:docGrid w:linePitch="360"/>
+      <w:pgMar w:left="1440" w:right="1440" w:header="0" w:top="1440" w:footer="0" w:bottom="1440" w:gutter="0"/>
+      <w:pgNumType w:fmt="decimal"/>
+      <w:formProt w:val="false"/>
+      <w:textDirection w:val="lrTb"/>
+      <w:docGrid w:type="default" w:linePitch="360" w:charSpace="4096"/>
     </w:sectPr>
   </w:body>
 </w:document>
 </file>
 
 <file path=word/numbering.xml><?xml version="1.0" encoding="utf-8"?>
-<w:numbering xmlns:wpc="http://schemas.microsoft.com/office/word/2010/wordprocessingCanvas" xmlns:mc="http://schemas.openxmlformats.org/markup-compatibility/2006" xmlns:o="urn:schemas-microsoft-com:office:office" xmlns:r="http://schemas.openxmlformats.org/officeDocument/2006/relationships" xmlns:m="http://schemas.openxmlformats.org/officeDocument/2006/math" xmlns:v="urn:schemas-microsoft-com:vml" xmlns:wp14="http://schemas.microsoft.com/office/word/2010/wordprocessingDrawing" xmlns:wp="http://schemas.openxmlformats.org/drawingml/2006/wordprocessingDrawing" xmlns:w10="urn:schemas-microsoft-com:office:word" xmlns:w="http://schemas.openxmlformats.org/wordprocessingml/2006/main" xmlns:w14="http://schemas.microsoft.com/office/word/2010/wordml" xmlns:w15="http://schemas.microsoft.com/office/word/2012/wordml" xmlns:wpg="http://schemas.microsoft.com/office/word/2010/wordprocessingGroup" xmlns:wpi="http://schemas.microsoft.com/office/word/2010/wordprocessingInk" xmlns:wne="http://schemas.microsoft.com/office/word/2006/wordml" xmlns:wps="http://schemas.microsoft.com/office/word/2010/wordprocessingShape" mc:Ignorable="w14 w15 wp14">
-  <w:abstractNum w:abstractNumId="0" w15:restartNumberingAfterBreak="0">
-    <w:nsid w:val="0C984E75"/>
-    <w:multiLevelType w:val="hybridMultilevel"/>
-    <w:tmpl w:val="EA64B0A6"/>
-    <w:lvl w:ilvl="0" w:tplc="749035D8">
+<w:numbering xmlns:w="http://schemas.openxmlformats.org/wordprocessingml/2006/main" xmlns:o="urn:schemas-microsoft-com:office:office" xmlns:r="http://schemas.openxmlformats.org/officeDocument/2006/relationships" xmlns:v="urn:schemas-microsoft-com:vml">
+  <w:abstractNum w:abstractNumId="1">
+    <w:lvl w:ilvl="0">
+      <w:start w:val="1"/>
+      <w:numFmt w:val="bullet"/>
+      <w:lvlText w:val=""/>
+      <w:lvlJc w:val="left"/>
+      <w:pPr>
+        <w:ind w:left="720" w:hanging="360"/>
+      </w:pPr>
+      <w:rPr>
+        <w:rFonts w:ascii="Symbol" w:hAnsi="Symbol" w:cs="Symbol" w:hint="default"/>
+      </w:rPr>
+    </w:lvl>
+    <w:lvl w:ilvl="1">
+      <w:start w:val="1"/>
+      <w:numFmt w:val="bullet"/>
+      <w:lvlText w:val="o"/>
+      <w:lvlJc w:val="left"/>
+      <w:pPr>
+        <w:ind w:left="1440" w:hanging="360"/>
+      </w:pPr>
+      <w:rPr>
+        <w:rFonts w:ascii="Courier New" w:hAnsi="Courier New" w:cs="Courier New" w:hint="default"/>
+        <w:rFonts w:cs="Courier New"/>
+      </w:rPr>
+    </w:lvl>
+    <w:lvl w:ilvl="2">
+      <w:start w:val="1"/>
+      <w:numFmt w:val="bullet"/>
+      <w:lvlText w:val=""/>
+      <w:lvlJc w:val="left"/>
+      <w:pPr>
+        <w:ind w:left="2160" w:hanging="360"/>
+      </w:pPr>
+      <w:rPr>
+        <w:rFonts w:ascii="Wingdings" w:hAnsi="Wingdings" w:cs="Wingdings" w:hint="default"/>
+      </w:rPr>
+    </w:lvl>
+    <w:lvl w:ilvl="3">
+      <w:start w:val="1"/>
+      <w:numFmt w:val="bullet"/>
+      <w:lvlText w:val=""/>
+      <w:lvlJc w:val="left"/>
+      <w:pPr>
+        <w:ind w:left="2880" w:hanging="360"/>
+      </w:pPr>
+      <w:rPr>
+        <w:rFonts w:ascii="Symbol" w:hAnsi="Symbol" w:cs="Symbol" w:hint="default"/>
+      </w:rPr>
+    </w:lvl>
+    <w:lvl w:ilvl="4">
+      <w:start w:val="1"/>
+      <w:numFmt w:val="bullet"/>
+      <w:lvlText w:val="o"/>
+      <w:lvlJc w:val="left"/>
+      <w:pPr>
+        <w:ind w:left="3600" w:hanging="360"/>
+      </w:pPr>
+      <w:rPr>
+        <w:rFonts w:ascii="Courier New" w:hAnsi="Courier New" w:cs="Courier New" w:hint="default"/>
+        <w:rFonts w:cs="Courier New"/>
+      </w:rPr>
+    </w:lvl>
+    <w:lvl w:ilvl="5">
+      <w:start w:val="1"/>
+      <w:numFmt w:val="bullet"/>
+      <w:lvlText w:val=""/>
+      <w:lvlJc w:val="left"/>
+      <w:pPr>
+        <w:ind w:left="4320" w:hanging="360"/>
+      </w:pPr>
+      <w:rPr>
+        <w:rFonts w:ascii="Wingdings" w:hAnsi="Wingdings" w:cs="Wingdings" w:hint="default"/>
+      </w:rPr>
+    </w:lvl>
+    <w:lvl w:ilvl="6">
+      <w:start w:val="1"/>
+      <w:numFmt w:val="bullet"/>
+      <w:lvlText w:val=""/>
+      <w:lvlJc w:val="left"/>
+      <w:pPr>
+        <w:ind w:left="5040" w:hanging="360"/>
+      </w:pPr>
+      <w:rPr>
+        <w:rFonts w:ascii="Symbol" w:hAnsi="Symbol" w:cs="Symbol" w:hint="default"/>
+      </w:rPr>
+    </w:lvl>
+    <w:lvl w:ilvl="7">
+      <w:start w:val="1"/>
+      <w:numFmt w:val="bullet"/>
+      <w:lvlText w:val="o"/>
+      <w:lvlJc w:val="left"/>
+      <w:pPr>
+        <w:ind w:left="5760" w:hanging="360"/>
+      </w:pPr>
+      <w:rPr>
+        <w:rFonts w:ascii="Courier New" w:hAnsi="Courier New" w:cs="Courier New" w:hint="default"/>
+        <w:rFonts w:cs="Courier New"/>
+      </w:rPr>
+    </w:lvl>
+    <w:lvl w:ilvl="8">
+      <w:start w:val="1"/>
+      <w:numFmt w:val="bullet"/>
+      <w:lvlText w:val=""/>
+      <w:lvlJc w:val="left"/>
+      <w:pPr>
+        <w:ind w:left="6480" w:hanging="360"/>
+      </w:pPr>
+      <w:rPr>
+        <w:rFonts w:ascii="Wingdings" w:hAnsi="Wingdings" w:cs="Wingdings" w:hint="default"/>
+      </w:rPr>
+    </w:lvl>
+  </w:abstractNum>
+  <w:abstractNum w:abstractNumId="2">
+    <w:lvl w:ilvl="0">
+      <w:start w:val="1"/>
+      <w:numFmt w:val="bullet"/>
+      <w:lvlText w:val=""/>
+      <w:lvlJc w:val="left"/>
+      <w:pPr>
+        <w:ind w:left="720" w:hanging="360"/>
+      </w:pPr>
+      <w:rPr>
+        <w:rFonts w:ascii="Symbol" w:hAnsi="Symbol" w:cs="Symbol" w:hint="default"/>
+      </w:rPr>
+    </w:lvl>
+    <w:lvl w:ilvl="1">
+      <w:start w:val="1"/>
+      <w:numFmt w:val="bullet"/>
+      <w:lvlText w:val="o"/>
+      <w:lvlJc w:val="left"/>
+      <w:pPr>
+        <w:ind w:left="1440" w:hanging="360"/>
+      </w:pPr>
+      <w:rPr>
+        <w:rFonts w:ascii="Courier New" w:hAnsi="Courier New" w:cs="Courier New" w:hint="default"/>
+        <w:rFonts w:cs="Courier New"/>
+      </w:rPr>
+    </w:lvl>
+    <w:lvl w:ilvl="2">
+      <w:start w:val="1"/>
+      <w:numFmt w:val="bullet"/>
+      <w:lvlText w:val=""/>
+      <w:lvlJc w:val="left"/>
+      <w:pPr>
+        <w:ind w:left="2160" w:hanging="360"/>
+      </w:pPr>
+      <w:rPr>
+        <w:rFonts w:ascii="Wingdings" w:hAnsi="Wingdings" w:cs="Wingdings" w:hint="default"/>
+      </w:rPr>
+    </w:lvl>
+    <w:lvl w:ilvl="3">
+      <w:start w:val="1"/>
+      <w:numFmt w:val="bullet"/>
+      <w:lvlText w:val=""/>
+      <w:lvlJc w:val="left"/>
+      <w:pPr>
+        <w:ind w:left="2880" w:hanging="360"/>
+      </w:pPr>
+      <w:rPr>
+        <w:rFonts w:ascii="Symbol" w:hAnsi="Symbol" w:cs="Symbol" w:hint="default"/>
+      </w:rPr>
+    </w:lvl>
+    <w:lvl w:ilvl="4">
+      <w:start w:val="1"/>
+      <w:numFmt w:val="bullet"/>
+      <w:lvlText w:val="o"/>
+      <w:lvlJc w:val="left"/>
+      <w:pPr>
+        <w:ind w:left="3600" w:hanging="360"/>
+      </w:pPr>
+      <w:rPr>
+        <w:rFonts w:ascii="Courier New" w:hAnsi="Courier New" w:cs="Courier New" w:hint="default"/>
+        <w:rFonts w:cs="Courier New"/>
+      </w:rPr>
+    </w:lvl>
+    <w:lvl w:ilvl="5">
+      <w:start w:val="1"/>
+      <w:numFmt w:val="bullet"/>
+      <w:lvlText w:val=""/>
+      <w:lvlJc w:val="left"/>
+      <w:pPr>
+        <w:ind w:left="4320" w:hanging="360"/>
+      </w:pPr>
+      <w:rPr>
+        <w:rFonts w:ascii="Wingdings" w:hAnsi="Wingdings" w:cs="Wingdings" w:hint="default"/>
+      </w:rPr>
+    </w:lvl>
+    <w:lvl w:ilvl="6">
+      <w:start w:val="1"/>
+      <w:numFmt w:val="bullet"/>
+      <w:lvlText w:val=""/>
+      <w:lvlJc w:val="left"/>
+      <w:pPr>
+        <w:ind w:left="5040" w:hanging="360"/>
+      </w:pPr>
+      <w:rPr>
+        <w:rFonts w:ascii="Symbol" w:hAnsi="Symbol" w:cs="Symbol" w:hint="default"/>
+      </w:rPr>
+    </w:lvl>
+    <w:lvl w:ilvl="7">
+      <w:start w:val="1"/>
+      <w:numFmt w:val="bullet"/>
+      <w:lvlText w:val="o"/>
+      <w:lvlJc w:val="left"/>
+      <w:pPr>
+        <w:ind w:left="5760" w:hanging="360"/>
+      </w:pPr>
+      <w:rPr>
+        <w:rFonts w:ascii="Courier New" w:hAnsi="Courier New" w:cs="Courier New" w:hint="default"/>
+        <w:rFonts w:cs="Courier New"/>
+      </w:rPr>
+    </w:lvl>
+    <w:lvl w:ilvl="8">
+      <w:start w:val="1"/>
+      <w:numFmt w:val="bullet"/>
+      <w:lvlText w:val=""/>
+      <w:lvlJc w:val="left"/>
+      <w:pPr>
+        <w:ind w:left="6480" w:hanging="360"/>
+      </w:pPr>
+      <w:rPr>
+        <w:rFonts w:ascii="Wingdings" w:hAnsi="Wingdings" w:cs="Wingdings" w:hint="default"/>
+      </w:rPr>
+    </w:lvl>
+  </w:abstractNum>
+  <w:abstractNum w:abstractNumId="3">
+    <w:lvl w:ilvl="0">
+      <w:start w:val="1"/>
+      <w:numFmt w:val="bullet"/>
+      <w:lvlText w:val=""/>
+      <w:lvlJc w:val="left"/>
+      <w:pPr>
+        <w:ind w:left="720" w:hanging="360"/>
+      </w:pPr>
+      <w:rPr>
+        <w:rFonts w:ascii="Symbol" w:hAnsi="Symbol" w:cs="Symbol" w:hint="default"/>
+      </w:rPr>
+    </w:lvl>
+    <w:lvl w:ilvl="1">
+      <w:start w:val="1"/>
+      <w:numFmt w:val="bullet"/>
+      <w:lvlText w:val="o"/>
+      <w:lvlJc w:val="left"/>
+      <w:pPr>
+        <w:ind w:left="1440" w:hanging="360"/>
+      </w:pPr>
+      <w:rPr>
+        <w:rFonts w:ascii="Courier New" w:hAnsi="Courier New" w:cs="Courier New" w:hint="default"/>
+        <w:rFonts w:cs="Courier New"/>
+      </w:rPr>
+    </w:lvl>
+    <w:lvl w:ilvl="2">
+      <w:start w:val="1"/>
+      <w:numFmt w:val="bullet"/>
+      <w:lvlText w:val=""/>
+      <w:lvlJc w:val="left"/>
+      <w:pPr>
+        <w:ind w:left="2160" w:hanging="360"/>
+      </w:pPr>
+      <w:rPr>
+        <w:rFonts w:ascii="Wingdings" w:hAnsi="Wingdings" w:cs="Wingdings" w:hint="default"/>
+      </w:rPr>
+    </w:lvl>
+    <w:lvl w:ilvl="3">
+      <w:start w:val="1"/>
+      <w:numFmt w:val="bullet"/>
+      <w:lvlText w:val=""/>
+      <w:lvlJc w:val="left"/>
+      <w:pPr>
+        <w:ind w:left="2880" w:hanging="360"/>
+      </w:pPr>
+      <w:rPr>
+        <w:rFonts w:ascii="Symbol" w:hAnsi="Symbol" w:cs="Symbol" w:hint="default"/>
+      </w:rPr>
+    </w:lvl>
+    <w:lvl w:ilvl="4">
+      <w:start w:val="1"/>
+      <w:numFmt w:val="bullet"/>
+      <w:lvlText w:val="o"/>
+      <w:lvlJc w:val="left"/>
+      <w:pPr>
+        <w:ind w:left="3600" w:hanging="360"/>
+      </w:pPr>
+      <w:rPr>
+        <w:rFonts w:ascii="Courier New" w:hAnsi="Courier New" w:cs="Courier New" w:hint="default"/>
+        <w:rFonts w:cs="Courier New"/>
+      </w:rPr>
+    </w:lvl>
+    <w:lvl w:ilvl="5">
+      <w:start w:val="1"/>
+      <w:numFmt w:val="bullet"/>
+      <w:lvlText w:val=""/>
+      <w:lvlJc w:val="left"/>
+      <w:pPr>
+        <w:ind w:left="4320" w:hanging="360"/>
+      </w:pPr>
+      <w:rPr>
+        <w:rFonts w:ascii="Wingdings" w:hAnsi="Wingdings" w:cs="Wingdings" w:hint="default"/>
+      </w:rPr>
+    </w:lvl>
+    <w:lvl w:ilvl="6">
+      <w:start w:val="1"/>
+      <w:numFmt w:val="bullet"/>
+      <w:lvlText w:val=""/>
+      <w:lvlJc w:val="left"/>
+      <w:pPr>
+        <w:ind w:left="5040" w:hanging="360"/>
+      </w:pPr>
+      <w:rPr>
+        <w:rFonts w:ascii="Symbol" w:hAnsi="Symbol" w:cs="Symbol" w:hint="default"/>
+      </w:rPr>
+    </w:lvl>
+    <w:lvl w:ilvl="7">
+      <w:start w:val="1"/>
+      <w:numFmt w:val="bullet"/>
+      <w:lvlText w:val="o"/>
+      <w:lvlJc w:val="left"/>
+      <w:pPr>
+        <w:ind w:left="5760" w:hanging="360"/>
+      </w:pPr>
+      <w:rPr>
+        <w:rFonts w:ascii="Courier New" w:hAnsi="Courier New" w:cs="Courier New" w:hint="default"/>
+        <w:rFonts w:cs="Courier New"/>
+      </w:rPr>
+    </w:lvl>
+    <w:lvl w:ilvl="8">
+      <w:start w:val="1"/>
+      <w:numFmt w:val="bullet"/>
+      <w:lvlText w:val=""/>
+      <w:lvlJc w:val="left"/>
+      <w:pPr>
+        <w:ind w:left="6480" w:hanging="360"/>
+      </w:pPr>
+      <w:rPr>
+        <w:rFonts w:ascii="Wingdings" w:hAnsi="Wingdings" w:cs="Wingdings" w:hint="default"/>
+      </w:rPr>
+    </w:lvl>
+  </w:abstractNum>
+  <w:abstractNum w:abstractNumId="4">
+    <w:lvl w:ilvl="0">
+      <w:start w:val="1"/>
+      <w:numFmt w:val="bullet"/>
+      <w:lvlText w:val=""/>
+      <w:lvlJc w:val="left"/>
+      <w:pPr>
+        <w:ind w:left="720" w:hanging="360"/>
+      </w:pPr>
+      <w:rPr>
+        <w:rFonts w:ascii="Symbol" w:hAnsi="Symbol" w:cs="Symbol" w:hint="default"/>
+      </w:rPr>
+    </w:lvl>
+    <w:lvl w:ilvl="1">
+      <w:start w:val="1"/>
+      <w:numFmt w:val="bullet"/>
+      <w:lvlText w:val="o"/>
+      <w:lvlJc w:val="left"/>
+      <w:pPr>
+        <w:ind w:left="1440" w:hanging="360"/>
+      </w:pPr>
+      <w:rPr>
+        <w:rFonts w:ascii="Courier New" w:hAnsi="Courier New" w:cs="Courier New" w:hint="default"/>
+        <w:rFonts w:cs="Courier New"/>
+      </w:rPr>
+    </w:lvl>
+    <w:lvl w:ilvl="2">
+      <w:start w:val="1"/>
+      <w:numFmt w:val="bullet"/>
+      <w:lvlText w:val=""/>
+      <w:lvlJc w:val="left"/>
+      <w:pPr>
+        <w:ind w:left="2160" w:hanging="360"/>
+      </w:pPr>
+      <w:rPr>
+        <w:rFonts w:ascii="Wingdings" w:hAnsi="Wingdings" w:cs="Wingdings" w:hint="default"/>
+      </w:rPr>
+    </w:lvl>
+    <w:lvl w:ilvl="3">
+      <w:start w:val="1"/>
+      <w:numFmt w:val="bullet"/>
+      <w:lvlText w:val=""/>
+      <w:lvlJc w:val="left"/>
+      <w:pPr>
+        <w:ind w:left="2880" w:hanging="360"/>
+      </w:pPr>
+      <w:rPr>
+        <w:rFonts w:ascii="Symbol" w:hAnsi="Symbol" w:cs="Symbol" w:hint="default"/>
+      </w:rPr>
+    </w:lvl>
+    <w:lvl w:ilvl="4">
+      <w:start w:val="1"/>
+      <w:numFmt w:val="bullet"/>
+      <w:lvlText w:val="o"/>
+      <w:lvlJc w:val="left"/>
+      <w:pPr>
+        <w:ind w:left="3600" w:hanging="360"/>
+      </w:pPr>
+      <w:rPr>
+        <w:rFonts w:ascii="Courier New" w:hAnsi="Courier New" w:cs="Courier New" w:hint="default"/>
+        <w:rFonts w:cs="Courier New"/>
+      </w:rPr>
+    </w:lvl>
+    <w:lvl w:ilvl="5">
+      <w:start w:val="1"/>
+      <w:numFmt w:val="bullet"/>
+      <w:lvlText w:val=""/>
+      <w:lvlJc w:val="left"/>
+      <w:pPr>
+        <w:ind w:left="4320" w:hanging="360"/>
+      </w:pPr>
+      <w:rPr>
+        <w:rFonts w:ascii="Wingdings" w:hAnsi="Wingdings" w:cs="Wingdings" w:hint="default"/>
+      </w:rPr>
+    </w:lvl>
+    <w:lvl w:ilvl="6">
+      <w:start w:val="1"/>
+      <w:numFmt w:val="bullet"/>
+      <w:lvlText w:val=""/>
+      <w:lvlJc w:val="left"/>
+      <w:pPr>
+        <w:ind w:left="5040" w:hanging="360"/>
+      </w:pPr>
+      <w:rPr>
+        <w:rFonts w:ascii="Symbol" w:hAnsi="Symbol" w:cs="Symbol" w:hint="default"/>
+      </w:rPr>
+    </w:lvl>
+    <w:lvl w:ilvl="7">
+      <w:start w:val="1"/>
+      <w:numFmt w:val="bullet"/>
+      <w:lvlText w:val="o"/>
+      <w:lvlJc w:val="left"/>
+      <w:pPr>
+        <w:ind w:left="5760" w:hanging="360"/>
+      </w:pPr>
+      <w:rPr>
+        <w:rFonts w:ascii="Courier New" w:hAnsi="Courier New" w:cs="Courier New" w:hint="default"/>
+        <w:rFonts w:cs="Courier New"/>
+      </w:rPr>
+    </w:lvl>
+    <w:lvl w:ilvl="8">
+      <w:start w:val="1"/>
+      <w:numFmt w:val="bullet"/>
+      <w:lvlText w:val=""/>
+      <w:lvlJc w:val="left"/>
+      <w:pPr>
+        <w:ind w:left="6480" w:hanging="360"/>
+      </w:pPr>
+      <w:rPr>
+        <w:rFonts w:ascii="Wingdings" w:hAnsi="Wingdings" w:cs="Wingdings" w:hint="default"/>
+      </w:rPr>
+    </w:lvl>
+  </w:abstractNum>
+  <w:abstractNum w:abstractNumId="5">
+    <w:lvl w:ilvl="0">
       <w:start w:val="1"/>
       <w:numFmt w:val="decimal"/>
       <w:lvlText w:val="%1."/>
@@ -2030,11 +4963,8 @@
       <w:pPr>
         <w:ind w:left="720" w:hanging="360"/>
       </w:pPr>
-      <w:rPr>
-        <w:rFonts w:hint="default"/>
-      </w:rPr>
     </w:lvl>
-    <w:lvl w:ilvl="1" w:tplc="04090019" w:tentative="1">
+    <w:lvl w:ilvl="1">
       <w:start w:val="1"/>
       <w:numFmt w:val="lowerLetter"/>
       <w:lvlText w:val="%2."/>
@@ -2043,7 +4973,7 @@
         <w:ind w:left="1440" w:hanging="360"/>
       </w:pPr>
     </w:lvl>
-    <w:lvl w:ilvl="2" w:tplc="0409001B" w:tentative="1">
+    <w:lvl w:ilvl="2">
       <w:start w:val="1"/>
       <w:numFmt w:val="lowerRoman"/>
       <w:lvlText w:val="%3."/>
@@ -2052,7 +4982,7 @@
         <w:ind w:left="2160" w:hanging="180"/>
       </w:pPr>
     </w:lvl>
-    <w:lvl w:ilvl="3" w:tplc="0409000F" w:tentative="1">
+    <w:lvl w:ilvl="3">
       <w:start w:val="1"/>
       <w:numFmt w:val="decimal"/>
       <w:lvlText w:val="%4."/>
@@ -2061,7 +4991,7 @@
         <w:ind w:left="2880" w:hanging="360"/>
       </w:pPr>
     </w:lvl>
-    <w:lvl w:ilvl="4" w:tplc="04090019" w:tentative="1">
+    <w:lvl w:ilvl="4">
       <w:start w:val="1"/>
       <w:numFmt w:val="lowerLetter"/>
       <w:lvlText w:val="%5."/>
@@ -2070,7 +5000,7 @@
         <w:ind w:left="3600" w:hanging="360"/>
       </w:pPr>
     </w:lvl>
-    <w:lvl w:ilvl="5" w:tplc="0409001B" w:tentative="1">
+    <w:lvl w:ilvl="5">
       <w:start w:val="1"/>
       <w:numFmt w:val="lowerRoman"/>
       <w:lvlText w:val="%6."/>
@@ -2079,7 +5009,7 @@
         <w:ind w:left="4320" w:hanging="180"/>
       </w:pPr>
     </w:lvl>
-    <w:lvl w:ilvl="6" w:tplc="0409000F" w:tentative="1">
+    <w:lvl w:ilvl="6">
       <w:start w:val="1"/>
       <w:numFmt w:val="decimal"/>
       <w:lvlText w:val="%7."/>
@@ -2088,7 +5018,7 @@
         <w:ind w:left="5040" w:hanging="360"/>
       </w:pPr>
     </w:lvl>
-    <w:lvl w:ilvl="7" w:tplc="04090019" w:tentative="1">
+    <w:lvl w:ilvl="7">
       <w:start w:val="1"/>
       <w:numFmt w:val="lowerLetter"/>
       <w:lvlText w:val="%8."/>
@@ -2097,7 +5027,7 @@
         <w:ind w:left="5760" w:hanging="360"/>
       </w:pPr>
     </w:lvl>
-    <w:lvl w:ilvl="8" w:tplc="0409001B" w:tentative="1">
+    <w:lvl w:ilvl="8">
       <w:start w:val="1"/>
       <w:numFmt w:val="lowerRoman"/>
       <w:lvlText w:val="%9."/>
@@ -2107,504 +5037,145 @@
       </w:pPr>
     </w:lvl>
   </w:abstractNum>
-  <w:abstractNum w:abstractNumId="1" w15:restartNumberingAfterBreak="0">
-    <w:nsid w:val="697C0676"/>
-    <w:multiLevelType w:val="hybridMultilevel"/>
-    <w:tmpl w:val="1F16D060"/>
-    <w:lvl w:ilvl="0" w:tplc="04090001">
+  <w:abstractNum w:abstractNumId="6">
+    <w:lvl w:ilvl="0">
       <w:start w:val="1"/>
-      <w:numFmt w:val="bullet"/>
-      <w:lvlText w:val=""/>
+      <w:numFmt w:val="none"/>
+      <w:suff w:val="nothing"/>
+      <w:lvlText w:val=""/>
       <w:lvlJc w:val="left"/>
       <w:pPr>
-        <w:ind w:left="720" w:hanging="360"/>
-      </w:pPr>
-      <w:rPr>
-        <w:rFonts w:ascii="Symbol" w:hAnsi="Symbol" w:hint="default"/>
-      </w:rPr>
+        <w:ind w:left="0" w:hanging="0"/>
+      </w:pPr>
     </w:lvl>
-    <w:lvl w:ilvl="1" w:tplc="04090003">
+    <w:lvl w:ilvl="1">
       <w:start w:val="1"/>
-      <w:numFmt w:val="bullet"/>
-      <w:lvlText w:val="o"/>
+      <w:numFmt w:val="none"/>
+      <w:suff w:val="nothing"/>
+      <w:lvlText w:val=""/>
       <w:lvlJc w:val="left"/>
       <w:pPr>
-        <w:ind w:left="1440" w:hanging="360"/>
-      </w:pPr>
-      <w:rPr>
-        <w:rFonts w:ascii="Courier New" w:hAnsi="Courier New" w:cs="Courier New" w:hint="default"/>
-      </w:rPr>
+        <w:ind w:left="0" w:hanging="0"/>
+      </w:pPr>
     </w:lvl>
-    <w:lvl w:ilvl="2" w:tplc="04090005" w:tentative="1">
+    <w:lvl w:ilvl="2">
       <w:start w:val="1"/>
-      <w:numFmt w:val="bullet"/>
-      <w:lvlText w:val=""/>
+      <w:numFmt w:val="none"/>
+      <w:suff w:val="nothing"/>
+      <w:lvlText w:val=""/>
       <w:lvlJc w:val="left"/>
       <w:pPr>
-        <w:ind w:left="2160" w:hanging="360"/>
-      </w:pPr>
-      <w:rPr>
-        <w:rFonts w:ascii="Wingdings" w:hAnsi="Wingdings" w:hint="default"/>
-      </w:rPr>
+        <w:ind w:left="0" w:hanging="0"/>
+      </w:pPr>
     </w:lvl>
-    <w:lvl w:ilvl="3" w:tplc="04090001" w:tentative="1">
+    <w:lvl w:ilvl="3">
       <w:start w:val="1"/>
-      <w:numFmt w:val="bullet"/>
-      <w:lvlText w:val=""/>
+      <w:numFmt w:val="none"/>
+      <w:suff w:val="nothing"/>
+      <w:lvlText w:val=""/>
       <w:lvlJc w:val="left"/>
       <w:pPr>
-        <w:ind w:left="2880" w:hanging="360"/>
-      </w:pPr>
-      <w:rPr>
-        <w:rFonts w:ascii="Symbol" w:hAnsi="Symbol" w:hint="default"/>
-      </w:rPr>
+        <w:ind w:left="0" w:hanging="0"/>
+      </w:pPr>
     </w:lvl>
-    <w:lvl w:ilvl="4" w:tplc="04090003" w:tentative="1">
+    <w:lvl w:ilvl="4">
       <w:start w:val="1"/>
-      <w:numFmt w:val="bullet"/>
-      <w:lvlText w:val="o"/>
+      <w:numFmt w:val="none"/>
+      <w:suff w:val="nothing"/>
+      <w:lvlText w:val=""/>
       <w:lvlJc w:val="left"/>
       <w:pPr>
-        <w:ind w:left="3600" w:hanging="360"/>
-      </w:pPr>
-      <w:rPr>
-        <w:rFonts w:ascii="Courier New" w:hAnsi="Courier New" w:cs="Courier New" w:hint="default"/>
-      </w:rPr>
+        <w:ind w:left="0" w:hanging="0"/>
+      </w:pPr>
     </w:lvl>
-    <w:lvl w:ilvl="5" w:tplc="04090005" w:tentative="1">
+    <w:lvl w:ilvl="5">
       <w:start w:val="1"/>
-      <w:numFmt w:val="bullet"/>
-      <w:lvlText w:val=""/>
+      <w:numFmt w:val="none"/>
+      <w:suff w:val="nothing"/>
+      <w:lvlText w:val=""/>
       <w:lvlJc w:val="left"/>
       <w:pPr>
-        <w:ind w:left="4320" w:hanging="360"/>
-      </w:pPr>
-      <w:rPr>
-        <w:rFonts w:ascii="Wingdings" w:hAnsi="Wingdings" w:hint="default"/>
-      </w:rPr>
+        <w:ind w:left="0" w:hanging="0"/>
+      </w:pPr>
     </w:lvl>
-    <w:lvl w:ilvl="6" w:tplc="04090001" w:tentative="1">
+    <w:lvl w:ilvl="6">
       <w:start w:val="1"/>
-      <w:numFmt w:val="bullet"/>
-      <w:lvlText w:val=""/>
+      <w:numFmt w:val="none"/>
+      <w:suff w:val="nothing"/>
+      <w:lvlText w:val=""/>
       <w:lvlJc w:val="left"/>
       <w:pPr>
-        <w:ind w:left="5040" w:hanging="360"/>
-      </w:pPr>
-      <w:rPr>
-        <w:rFonts w:ascii="Symbol" w:hAnsi="Symbol" w:hint="default"/>
-      </w:rPr>
+        <w:ind w:left="0" w:hanging="0"/>
+      </w:pPr>
     </w:lvl>
-    <w:lvl w:ilvl="7" w:tplc="04090003" w:tentative="1">
+    <w:lvl w:ilvl="7">
       <w:start w:val="1"/>
-      <w:numFmt w:val="bullet"/>
-      <w:lvlText w:val="o"/>
+      <w:numFmt w:val="none"/>
+      <w:suff w:val="nothing"/>
+      <w:lvlText w:val=""/>
       <w:lvlJc w:val="left"/>
       <w:pPr>
-        <w:ind w:left="5760" w:hanging="360"/>
-      </w:pPr>
-      <w:rPr>
-        <w:rFonts w:ascii="Courier New" w:hAnsi="Courier New" w:cs="Courier New" w:hint="default"/>
-      </w:rPr>
+        <w:ind w:left="0" w:hanging="0"/>
+      </w:pPr>
     </w:lvl>
-    <w:lvl w:ilvl="8" w:tplc="04090005" w:tentative="1">
+    <w:lvl w:ilvl="8">
       <w:start w:val="1"/>
-      <w:numFmt w:val="bullet"/>
-      <w:lvlText w:val=""/>
+      <w:numFmt w:val="none"/>
+      <w:suff w:val="nothing"/>
+      <w:lvlText w:val=""/>
       <w:lvlJc w:val="left"/>
       <w:pPr>
-        <w:ind w:left="6480" w:hanging="360"/>
-      </w:pPr>
-      <w:rPr>
-        <w:rFonts w:ascii="Wingdings" w:hAnsi="Wingdings" w:hint="default"/>
-      </w:rPr>
-    </w:lvl>
-  </w:abstractNum>
-  <w:abstractNum w:abstractNumId="2" w15:restartNumberingAfterBreak="0">
-    <w:nsid w:val="6A713C52"/>
-    <w:multiLevelType w:val="hybridMultilevel"/>
-    <w:tmpl w:val="A156F320"/>
-    <w:lvl w:ilvl="0" w:tplc="04090001">
-      <w:start w:val="1"/>
-      <w:numFmt w:val="bullet"/>
-      <w:lvlText w:val=""/>
-      <w:lvlJc w:val="left"/>
-      <w:pPr>
-        <w:ind w:left="720" w:hanging="360"/>
-      </w:pPr>
-      <w:rPr>
-        <w:rFonts w:ascii="Symbol" w:hAnsi="Symbol" w:hint="default"/>
-      </w:rPr>
-    </w:lvl>
-    <w:lvl w:ilvl="1" w:tplc="04090003" w:tentative="1">
-      <w:start w:val="1"/>
-      <w:numFmt w:val="bullet"/>
-      <w:lvlText w:val="o"/>
-      <w:lvlJc w:val="left"/>
-      <w:pPr>
-        <w:ind w:left="1440" w:hanging="360"/>
-      </w:pPr>
-      <w:rPr>
-        <w:rFonts w:ascii="Courier New" w:hAnsi="Courier New" w:cs="Courier New" w:hint="default"/>
-      </w:rPr>
-    </w:lvl>
-    <w:lvl w:ilvl="2" w:tplc="04090005" w:tentative="1">
-      <w:start w:val="1"/>
-      <w:numFmt w:val="bullet"/>
-      <w:lvlText w:val=""/>
-      <w:lvlJc w:val="left"/>
-      <w:pPr>
-        <w:ind w:left="2160" w:hanging="360"/>
-      </w:pPr>
-      <w:rPr>
-        <w:rFonts w:ascii="Wingdings" w:hAnsi="Wingdings" w:hint="default"/>
-      </w:rPr>
-    </w:lvl>
-    <w:lvl w:ilvl="3" w:tplc="04090001" w:tentative="1">
-      <w:start w:val="1"/>
-      <w:numFmt w:val="bullet"/>
-      <w:lvlText w:val=""/>
-      <w:lvlJc w:val="left"/>
-      <w:pPr>
-        <w:ind w:left="2880" w:hanging="360"/>
-      </w:pPr>
-      <w:rPr>
-        <w:rFonts w:ascii="Symbol" w:hAnsi="Symbol" w:hint="default"/>
-      </w:rPr>
-    </w:lvl>
-    <w:lvl w:ilvl="4" w:tplc="04090003" w:tentative="1">
-      <w:start w:val="1"/>
-      <w:numFmt w:val="bullet"/>
-      <w:lvlText w:val="o"/>
-      <w:lvlJc w:val="left"/>
-      <w:pPr>
-        <w:ind w:left="3600" w:hanging="360"/>
-      </w:pPr>
-      <w:rPr>
-        <w:rFonts w:ascii="Courier New" w:hAnsi="Courier New" w:cs="Courier New" w:hint="default"/>
-      </w:rPr>
-    </w:lvl>
-    <w:lvl w:ilvl="5" w:tplc="04090005" w:tentative="1">
-      <w:start w:val="1"/>
-      <w:numFmt w:val="bullet"/>
-      <w:lvlText w:val=""/>
-      <w:lvlJc w:val="left"/>
-      <w:pPr>
-        <w:ind w:left="4320" w:hanging="360"/>
-      </w:pPr>
-      <w:rPr>
-        <w:rFonts w:ascii="Wingdings" w:hAnsi="Wingdings" w:hint="default"/>
-      </w:rPr>
-    </w:lvl>
-    <w:lvl w:ilvl="6" w:tplc="04090001" w:tentative="1">
-      <w:start w:val="1"/>
-      <w:numFmt w:val="bullet"/>
-      <w:lvlText w:val=""/>
-      <w:lvlJc w:val="left"/>
-      <w:pPr>
-        <w:ind w:left="5040" w:hanging="360"/>
-      </w:pPr>
-      <w:rPr>
-        <w:rFonts w:ascii="Symbol" w:hAnsi="Symbol" w:hint="default"/>
-      </w:rPr>
-    </w:lvl>
-    <w:lvl w:ilvl="7" w:tplc="04090003" w:tentative="1">
-      <w:start w:val="1"/>
-      <w:numFmt w:val="bullet"/>
-      <w:lvlText w:val="o"/>
-      <w:lvlJc w:val="left"/>
-      <w:pPr>
-        <w:ind w:left="5760" w:hanging="360"/>
-      </w:pPr>
-      <w:rPr>
-        <w:rFonts w:ascii="Courier New" w:hAnsi="Courier New" w:cs="Courier New" w:hint="default"/>
-      </w:rPr>
-    </w:lvl>
-    <w:lvl w:ilvl="8" w:tplc="04090005" w:tentative="1">
-      <w:start w:val="1"/>
-      <w:numFmt w:val="bullet"/>
-      <w:lvlText w:val=""/>
-      <w:lvlJc w:val="left"/>
-      <w:pPr>
-        <w:ind w:left="6480" w:hanging="360"/>
-      </w:pPr>
-      <w:rPr>
-        <w:rFonts w:ascii="Wingdings" w:hAnsi="Wingdings" w:hint="default"/>
-      </w:rPr>
-    </w:lvl>
-  </w:abstractNum>
-  <w:abstractNum w:abstractNumId="3" w15:restartNumberingAfterBreak="0">
-    <w:nsid w:val="6C524BD2"/>
-    <w:multiLevelType w:val="hybridMultilevel"/>
-    <w:tmpl w:val="E9C6CE8C"/>
-    <w:lvl w:ilvl="0" w:tplc="04090001">
-      <w:start w:val="1"/>
-      <w:numFmt w:val="bullet"/>
-      <w:lvlText w:val=""/>
-      <w:lvlJc w:val="left"/>
-      <w:pPr>
-        <w:ind w:left="720" w:hanging="360"/>
-      </w:pPr>
-      <w:rPr>
-        <w:rFonts w:ascii="Symbol" w:hAnsi="Symbol" w:hint="default"/>
-      </w:rPr>
-    </w:lvl>
-    <w:lvl w:ilvl="1" w:tplc="04090003" w:tentative="1">
-      <w:start w:val="1"/>
-      <w:numFmt w:val="bullet"/>
-      <w:lvlText w:val="o"/>
-      <w:lvlJc w:val="left"/>
-      <w:pPr>
-        <w:ind w:left="1440" w:hanging="360"/>
-      </w:pPr>
-      <w:rPr>
-        <w:rFonts w:ascii="Courier New" w:hAnsi="Courier New" w:cs="Courier New" w:hint="default"/>
-      </w:rPr>
-    </w:lvl>
-    <w:lvl w:ilvl="2" w:tplc="04090005" w:tentative="1">
-      <w:start w:val="1"/>
-      <w:numFmt w:val="bullet"/>
-      <w:lvlText w:val=""/>
-      <w:lvlJc w:val="left"/>
-      <w:pPr>
-        <w:ind w:left="2160" w:hanging="360"/>
-      </w:pPr>
-      <w:rPr>
-        <w:rFonts w:ascii="Wingdings" w:hAnsi="Wingdings" w:hint="default"/>
-      </w:rPr>
-    </w:lvl>
-    <w:lvl w:ilvl="3" w:tplc="04090001" w:tentative="1">
-      <w:start w:val="1"/>
-      <w:numFmt w:val="bullet"/>
-      <w:lvlText w:val=""/>
-      <w:lvlJc w:val="left"/>
-      <w:pPr>
-        <w:ind w:left="2880" w:hanging="360"/>
-      </w:pPr>
-      <w:rPr>
-        <w:rFonts w:ascii="Symbol" w:hAnsi="Symbol" w:hint="default"/>
-      </w:rPr>
-    </w:lvl>
-    <w:lvl w:ilvl="4" w:tplc="04090003" w:tentative="1">
-      <w:start w:val="1"/>
-      <w:numFmt w:val="bullet"/>
-      <w:lvlText w:val="o"/>
-      <w:lvlJc w:val="left"/>
-      <w:pPr>
-        <w:ind w:left="3600" w:hanging="360"/>
-      </w:pPr>
-      <w:rPr>
-        <w:rFonts w:ascii="Courier New" w:hAnsi="Courier New" w:cs="Courier New" w:hint="default"/>
-      </w:rPr>
-    </w:lvl>
-    <w:lvl w:ilvl="5" w:tplc="04090005" w:tentative="1">
-      <w:start w:val="1"/>
-      <w:numFmt w:val="bullet"/>
-      <w:lvlText w:val=""/>
-      <w:lvlJc w:val="left"/>
-      <w:pPr>
-        <w:ind w:left="4320" w:hanging="360"/>
-      </w:pPr>
-      <w:rPr>
-        <w:rFonts w:ascii="Wingdings" w:hAnsi="Wingdings" w:hint="default"/>
-      </w:rPr>
-    </w:lvl>
-    <w:lvl w:ilvl="6" w:tplc="04090001" w:tentative="1">
-      <w:start w:val="1"/>
-      <w:numFmt w:val="bullet"/>
-      <w:lvlText w:val=""/>
-      <w:lvlJc w:val="left"/>
-      <w:pPr>
-        <w:ind w:left="5040" w:hanging="360"/>
-      </w:pPr>
-      <w:rPr>
-        <w:rFonts w:ascii="Symbol" w:hAnsi="Symbol" w:hint="default"/>
-      </w:rPr>
-    </w:lvl>
-    <w:lvl w:ilvl="7" w:tplc="04090003" w:tentative="1">
-      <w:start w:val="1"/>
-      <w:numFmt w:val="bullet"/>
-      <w:lvlText w:val="o"/>
-      <w:lvlJc w:val="left"/>
-      <w:pPr>
-        <w:ind w:left="5760" w:hanging="360"/>
-      </w:pPr>
-      <w:rPr>
-        <w:rFonts w:ascii="Courier New" w:hAnsi="Courier New" w:cs="Courier New" w:hint="default"/>
-      </w:rPr>
-    </w:lvl>
-    <w:lvl w:ilvl="8" w:tplc="04090005" w:tentative="1">
-      <w:start w:val="1"/>
-      <w:numFmt w:val="bullet"/>
-      <w:lvlText w:val=""/>
-      <w:lvlJc w:val="left"/>
-      <w:pPr>
-        <w:ind w:left="6480" w:hanging="360"/>
-      </w:pPr>
-      <w:rPr>
-        <w:rFonts w:ascii="Wingdings" w:hAnsi="Wingdings" w:hint="default"/>
-      </w:rPr>
-    </w:lvl>
-  </w:abstractNum>
-  <w:abstractNum w:abstractNumId="4" w15:restartNumberingAfterBreak="0">
-    <w:nsid w:val="74E9605F"/>
-    <w:multiLevelType w:val="hybridMultilevel"/>
-    <w:tmpl w:val="CFDA6EE0"/>
-    <w:lvl w:ilvl="0" w:tplc="04090001">
-      <w:start w:val="1"/>
-      <w:numFmt w:val="bullet"/>
-      <w:lvlText w:val=""/>
-      <w:lvlJc w:val="left"/>
-      <w:pPr>
-        <w:ind w:left="720" w:hanging="360"/>
-      </w:pPr>
-      <w:rPr>
-        <w:rFonts w:ascii="Symbol" w:hAnsi="Symbol" w:hint="default"/>
-      </w:rPr>
-    </w:lvl>
-    <w:lvl w:ilvl="1" w:tplc="04090003" w:tentative="1">
-      <w:start w:val="1"/>
-      <w:numFmt w:val="bullet"/>
-      <w:lvlText w:val="o"/>
-      <w:lvlJc w:val="left"/>
-      <w:pPr>
-        <w:ind w:left="1440" w:hanging="360"/>
-      </w:pPr>
-      <w:rPr>
-        <w:rFonts w:ascii="Courier New" w:hAnsi="Courier New" w:cs="Courier New" w:hint="default"/>
-      </w:rPr>
-    </w:lvl>
-    <w:lvl w:ilvl="2" w:tplc="04090005" w:tentative="1">
-      <w:start w:val="1"/>
-      <w:numFmt w:val="bullet"/>
-      <w:lvlText w:val=""/>
-      <w:lvlJc w:val="left"/>
-      <w:pPr>
-        <w:ind w:left="2160" w:hanging="360"/>
-      </w:pPr>
-      <w:rPr>
-        <w:rFonts w:ascii="Wingdings" w:hAnsi="Wingdings" w:hint="default"/>
-      </w:rPr>
-    </w:lvl>
-    <w:lvl w:ilvl="3" w:tplc="04090001" w:tentative="1">
-      <w:start w:val="1"/>
-      <w:numFmt w:val="bullet"/>
-      <w:lvlText w:val=""/>
-      <w:lvlJc w:val="left"/>
-      <w:pPr>
-        <w:ind w:left="2880" w:hanging="360"/>
-      </w:pPr>
-      <w:rPr>
-        <w:rFonts w:ascii="Symbol" w:hAnsi="Symbol" w:hint="default"/>
-      </w:rPr>
-    </w:lvl>
-    <w:lvl w:ilvl="4" w:tplc="04090003" w:tentative="1">
-      <w:start w:val="1"/>
-      <w:numFmt w:val="bullet"/>
-      <w:lvlText w:val="o"/>
-      <w:lvlJc w:val="left"/>
-      <w:pPr>
-        <w:ind w:left="3600" w:hanging="360"/>
-      </w:pPr>
-      <w:rPr>
-        <w:rFonts w:ascii="Courier New" w:hAnsi="Courier New" w:cs="Courier New" w:hint="default"/>
-      </w:rPr>
-    </w:lvl>
-    <w:lvl w:ilvl="5" w:tplc="04090005" w:tentative="1">
-      <w:start w:val="1"/>
-      <w:numFmt w:val="bullet"/>
-      <w:lvlText w:val=""/>
-      <w:lvlJc w:val="left"/>
-      <w:pPr>
-        <w:ind w:left="4320" w:hanging="360"/>
-      </w:pPr>
-      <w:rPr>
-        <w:rFonts w:ascii="Wingdings" w:hAnsi="Wingdings" w:hint="default"/>
-      </w:rPr>
-    </w:lvl>
-    <w:lvl w:ilvl="6" w:tplc="04090001" w:tentative="1">
-      <w:start w:val="1"/>
-      <w:numFmt w:val="bullet"/>
-      <w:lvlText w:val=""/>
-      <w:lvlJc w:val="left"/>
-      <w:pPr>
-        <w:ind w:left="5040" w:hanging="360"/>
-      </w:pPr>
-      <w:rPr>
-        <w:rFonts w:ascii="Symbol" w:hAnsi="Symbol" w:hint="default"/>
-      </w:rPr>
-    </w:lvl>
-    <w:lvl w:ilvl="7" w:tplc="04090003" w:tentative="1">
-      <w:start w:val="1"/>
-      <w:numFmt w:val="bullet"/>
-      <w:lvlText w:val="o"/>
-      <w:lvlJc w:val="left"/>
-      <w:pPr>
-        <w:ind w:left="5760" w:hanging="360"/>
-      </w:pPr>
-      <w:rPr>
-        <w:rFonts w:ascii="Courier New" w:hAnsi="Courier New" w:cs="Courier New" w:hint="default"/>
-      </w:rPr>
-    </w:lvl>
-    <w:lvl w:ilvl="8" w:tplc="04090005" w:tentative="1">
-      <w:start w:val="1"/>
-      <w:numFmt w:val="bullet"/>
-      <w:lvlText w:val=""/>
-      <w:lvlJc w:val="left"/>
-      <w:pPr>
-        <w:ind w:left="6480" w:hanging="360"/>
-      </w:pPr>
-      <w:rPr>
-        <w:rFonts w:ascii="Wingdings" w:hAnsi="Wingdings" w:hint="default"/>
-      </w:rPr>
+        <w:ind w:left="0" w:hanging="0"/>
+      </w:pPr>
     </w:lvl>
   </w:abstractNum>
   <w:num w:numId="1">
     <w:abstractNumId w:val="1"/>
   </w:num>
   <w:num w:numId="2">
+    <w:abstractNumId w:val="2"/>
+  </w:num>
+  <w:num w:numId="3">
+    <w:abstractNumId w:val="3"/>
+  </w:num>
+  <w:num w:numId="4">
     <w:abstractNumId w:val="4"/>
   </w:num>
-  <w:num w:numId="3">
-    <w:abstractNumId w:val="2"/>
+  <w:num w:numId="5">
+    <w:abstractNumId w:val="5"/>
   </w:num>
-  <w:num w:numId="4">
-    <w:abstractNumId w:val="3"/>
-  </w:num>
-  <w:num w:numId="5">
-    <w:abstractNumId w:val="0"/>
+  <w:num w:numId="6">
+    <w:abstractNumId w:val="6"/>
   </w:num>
 </w:numbering>
 </file>
 
 <file path=word/styles.xml><?xml version="1.0" encoding="utf-8"?>
-<w:styles xmlns:mc="http://schemas.openxmlformats.org/markup-compatibility/2006" xmlns:r="http://schemas.openxmlformats.org/officeDocument/2006/relationships" xmlns:w="http://schemas.openxmlformats.org/wordprocessingml/2006/main" xmlns:w14="http://schemas.microsoft.com/office/word/2010/wordml" xmlns:w15="http://schemas.microsoft.com/office/word/2012/wordml" mc:Ignorable="w14 w15">
+<w:styles xmlns:w="http://schemas.openxmlformats.org/wordprocessingml/2006/main" xmlns:w14="http://schemas.microsoft.com/office/word/2010/wordml" xmlns:mc="http://schemas.openxmlformats.org/markup-compatibility/2006" mc:Ignorable="w14">
   <w:docDefaults>
     <w:rPrDefault>
       <w:rPr>
-        <w:rFonts w:asciiTheme="minorHAnsi" w:eastAsiaTheme="minorHAnsi" w:hAnsiTheme="minorHAnsi" w:cstheme="minorBidi"/>
+        <w:rFonts w:ascii="Calibri" w:hAnsi="Calibri" w:eastAsia="Calibri" w:cs="" w:asciiTheme="minorHAnsi" w:cstheme="minorBidi" w:eastAsiaTheme="minorHAnsi" w:hAnsiTheme="minorHAnsi"/>
         <w:sz w:val="22"/>
         <w:szCs w:val="22"/>
         <w:lang w:val="en-US" w:eastAsia="en-US" w:bidi="ar-SA"/>
       </w:rPr>
     </w:rPrDefault>
     <w:pPrDefault>
-      <w:pPr>
-        <w:spacing w:after="160" w:line="259" w:lineRule="auto"/>
-      </w:pPr>
+      <w:pPr/>
     </w:pPrDefault>
   </w:docDefaults>
   <w:latentStyles w:defLockedState="0" w:defUIPriority="99" w:defSemiHidden="0" w:defUnhideWhenUsed="0" w:defQFormat="0" w:count="371">
     <w:lsdException w:name="Normal" w:uiPriority="0" w:qFormat="1"/>
     <w:lsdException w:name="heading 1" w:uiPriority="9" w:qFormat="1"/>
-    <w:lsdException w:name="heading 2" w:semiHidden="1" w:uiPriority="9" w:unhideWhenUsed="1" w:qFormat="1"/>
-    <w:lsdException w:name="heading 3" w:semiHidden="1" w:uiPriority="9" w:unhideWhenUsed="1" w:qFormat="1"/>
-    <w:lsdException w:name="heading 4" w:semiHidden="1" w:uiPriority="9" w:unhideWhenUsed="1" w:qFormat="1"/>
-    <w:lsdException w:name="heading 5" w:semiHidden="1" w:uiPriority="9" w:unhideWhenUsed="1" w:qFormat="1"/>
-    <w:lsdException w:name="heading 6" w:semiHidden="1" w:uiPriority="9" w:unhideWhenUsed="1" w:qFormat="1"/>
-    <w:lsdException w:name="heading 7" w:semiHidden="1" w:uiPriority="9" w:unhideWhenUsed="1" w:qFormat="1"/>
-    <w:lsdException w:name="heading 8" w:semiHidden="1" w:uiPriority="9" w:unhideWhenUsed="1" w:qFormat="1"/>
-    <w:lsdException w:name="heading 9" w:semiHidden="1" w:uiPriority="9" w:unhideWhenUsed="1" w:qFormat="1"/>
+    <w:lsdException w:name="heading 2" w:uiPriority="9" w:semiHidden="1" w:unhideWhenUsed="1" w:qFormat="1"/>
+    <w:lsdException w:name="heading 3" w:uiPriority="9" w:semiHidden="1" w:unhideWhenUsed="1" w:qFormat="1"/>
+    <w:lsdException w:name="heading 4" w:uiPriority="9" w:semiHidden="1" w:unhideWhenUsed="1" w:qFormat="1"/>
+    <w:lsdException w:name="heading 5" w:uiPriority="9" w:semiHidden="1" w:unhideWhenUsed="1" w:qFormat="1"/>
+    <w:lsdException w:name="heading 6" w:uiPriority="9" w:semiHidden="1" w:unhideWhenUsed="1" w:qFormat="1"/>
+    <w:lsdException w:name="heading 7" w:uiPriority="9" w:semiHidden="1" w:unhideWhenUsed="1" w:qFormat="1"/>
+    <w:lsdException w:name="heading 8" w:uiPriority="9" w:semiHidden="1" w:unhideWhenUsed="1" w:qFormat="1"/>
+    <w:lsdException w:name="heading 9" w:uiPriority="9" w:semiHidden="1" w:unhideWhenUsed="1" w:qFormat="1"/>
     <w:lsdException w:name="index 1" w:semiHidden="1" w:unhideWhenUsed="1"/>
     <w:lsdException w:name="index 2" w:semiHidden="1" w:unhideWhenUsed="1"/>
     <w:lsdException w:name="index 3" w:semiHidden="1" w:unhideWhenUsed="1"/>
@@ -2614,22 +5185,22 @@
     <w:lsdException w:name="index 7" w:semiHidden="1" w:unhideWhenUsed="1"/>
     <w:lsdException w:name="index 8" w:semiHidden="1" w:unhideWhenUsed="1"/>
     <w:lsdException w:name="index 9" w:semiHidden="1" w:unhideWhenUsed="1"/>
-    <w:lsdException w:name="toc 1" w:semiHidden="1" w:uiPriority="39" w:unhideWhenUsed="1"/>
-    <w:lsdException w:name="toc 2" w:semiHidden="1" w:uiPriority="39" w:unhideWhenUsed="1"/>
-    <w:lsdException w:name="toc 3" w:semiHidden="1" w:uiPriority="39" w:unhideWhenUsed="1"/>
-    <w:lsdException w:name="toc 4" w:semiHidden="1" w:uiPriority="39" w:unhideWhenUsed="1"/>
-    <w:lsdException w:name="toc 5" w:semiHidden="1" w:uiPriority="39" w:unhideWhenUsed="1"/>
-    <w:lsdException w:name="toc 6" w:semiHidden="1" w:uiPriority="39" w:unhideWhenUsed="1"/>
-    <w:lsdException w:name="toc 7" w:semiHidden="1" w:uiPriority="39" w:unhideWhenUsed="1"/>
-    <w:lsdException w:name="toc 8" w:semiHidden="1" w:uiPriority="39" w:unhideWhenUsed="1"/>
-    <w:lsdException w:name="toc 9" w:semiHidden="1" w:uiPriority="39" w:unhideWhenUsed="1"/>
+    <w:lsdException w:name="toc 1" w:uiPriority="39" w:semiHidden="1" w:unhideWhenUsed="1"/>
+    <w:lsdException w:name="toc 2" w:uiPriority="39" w:semiHidden="1" w:unhideWhenUsed="1"/>
+    <w:lsdException w:name="toc 3" w:uiPriority="39" w:semiHidden="1" w:unhideWhenUsed="1"/>
+    <w:lsdException w:name="toc 4" w:uiPriority="39" w:semiHidden="1" w:unhideWhenUsed="1"/>
+    <w:lsdException w:name="toc 5" w:uiPriority="39" w:semiHidden="1" w:unhideWhenUsed="1"/>
+    <w:lsdException w:name="toc 6" w:uiPriority="39" w:semiHidden="1" w:unhideWhenUsed="1"/>
+    <w:lsdException w:name="toc 7" w:uiPriority="39" w:semiHidden="1" w:unhideWhenUsed="1"/>
+    <w:lsdException w:name="toc 8" w:uiPriority="39" w:semiHidden="1" w:unhideWhenUsed="1"/>
+    <w:lsdException w:name="toc 9" w:uiPriority="39" w:semiHidden="1" w:unhideWhenUsed="1"/>
     <w:lsdException w:name="Normal Indent" w:semiHidden="1" w:unhideWhenUsed="1"/>
     <w:lsdException w:name="footnote text" w:semiHidden="1" w:unhideWhenUsed="1"/>
     <w:lsdException w:name="annotation text" w:semiHidden="1" w:unhideWhenUsed="1"/>
     <w:lsdException w:name="header" w:semiHidden="1" w:unhideWhenUsed="1"/>
     <w:lsdException w:name="footer" w:semiHidden="1" w:unhideWhenUsed="1"/>
     <w:lsdException w:name="index heading" w:semiHidden="1" w:unhideWhenUsed="1"/>
-    <w:lsdException w:name="caption" w:semiHidden="1" w:uiPriority="35" w:unhideWhenUsed="1" w:qFormat="1"/>
+    <w:lsdException w:name="caption" w:uiPriority="35" w:semiHidden="1" w:unhideWhenUsed="1" w:qFormat="1"/>
     <w:lsdException w:name="table of figures" w:semiHidden="1" w:unhideWhenUsed="1"/>
     <w:lsdException w:name="envelope address" w:semiHidden="1" w:unhideWhenUsed="1"/>
     <w:lsdException w:name="envelope return" w:semiHidden="1" w:unhideWhenUsed="1"/>
@@ -2660,7 +5231,7 @@
     <w:lsdException w:name="Title" w:uiPriority="10" w:qFormat="1"/>
     <w:lsdException w:name="Closing" w:semiHidden="1" w:unhideWhenUsed="1"/>
     <w:lsdException w:name="Signature" w:semiHidden="1" w:unhideWhenUsed="1"/>
-    <w:lsdException w:name="Default Paragraph Font" w:semiHidden="1" w:uiPriority="1" w:unhideWhenUsed="1"/>
+    <w:lsdException w:name="Default Paragraph Font" w:uiPriority="1" w:semiHidden="1" w:unhideWhenUsed="1"/>
     <w:lsdException w:name="Body Text" w:semiHidden="1" w:unhideWhenUsed="1"/>
     <w:lsdException w:name="Body Text Indent" w:semiHidden="1" w:unhideWhenUsed="1"/>
     <w:lsdException w:name="List Continue" w:semiHidden="1" w:unhideWhenUsed="1"/>
@@ -2860,8 +5431,8 @@
     <w:lsdException w:name="Subtle Reference" w:uiPriority="31" w:qFormat="1"/>
     <w:lsdException w:name="Intense Reference" w:uiPriority="32" w:qFormat="1"/>
     <w:lsdException w:name="Book Title" w:uiPriority="33" w:qFormat="1"/>
-    <w:lsdException w:name="Bibliography" w:semiHidden="1" w:uiPriority="37" w:unhideWhenUsed="1"/>
-    <w:lsdException w:name="TOC Heading" w:semiHidden="1" w:uiPriority="39" w:unhideWhenUsed="1" w:qFormat="1"/>
+    <w:lsdException w:name="Bibliography" w:uiPriority="37" w:semiHidden="1" w:unhideWhenUsed="1"/>
+    <w:lsdException w:name="TOC Heading" w:uiPriority="39" w:semiHidden="1" w:unhideWhenUsed="1" w:qFormat="1"/>
     <w:lsdException w:name="Plain Table 1" w:uiPriority="41"/>
     <w:lsdException w:name="Plain Table 2" w:uiPriority="42"/>
     <w:lsdException w:name="Plain Table 3" w:uiPriority="43"/>
@@ -2967,15 +5538,209 @@
     <w:lsdException w:name="List Table 6 Colorful Accent 6" w:uiPriority="51"/>
     <w:lsdException w:name="List Table 7 Colorful Accent 6" w:uiPriority="52"/>
   </w:latentStyles>
-  <w:style w:type="paragraph" w:default="1" w:styleId="Normal">
+  <w:style w:type="paragraph" w:styleId="Normal" w:default="1">
     <w:name w:val="Normal"/>
     <w:qFormat/>
+    <w:pPr>
+      <w:widowControl/>
+      <w:bidi w:val="0"/>
+      <w:spacing w:lineRule="auto" w:line="259" w:before="0" w:after="160"/>
+      <w:jc w:val="left"/>
+    </w:pPr>
+    <w:rPr>
+      <w:rFonts w:ascii="Calibri" w:hAnsi="Calibri" w:eastAsia="Calibri" w:cs="" w:asciiTheme="minorHAnsi" w:cstheme="minorBidi" w:eastAsiaTheme="minorHAnsi" w:hAnsiTheme="minorHAnsi"/>
+      <w:color w:val="auto"/>
+      <w:kern w:val="0"/>
+      <w:sz w:val="22"/>
+      <w:szCs w:val="22"/>
+      <w:lang w:val="en-US" w:eastAsia="en-US" w:bidi="ar-SA"/>
+    </w:rPr>
   </w:style>
-  <w:style w:type="character" w:default="1" w:styleId="DefaultParagraphFont">
+  <w:style w:type="character" w:styleId="DefaultParagraphFont" w:default="1">
     <w:name w:val="Default Paragraph Font"/>
     <w:uiPriority w:val="1"/>
     <w:semiHidden/>
     <w:unhideWhenUsed/>
+    <w:qFormat/>
+    <w:rPr/>
+  </w:style>
+  <w:style w:type="character" w:styleId="InternetLink">
+    <w:name w:val="Internet Link"/>
+    <w:basedOn w:val="DefaultParagraphFont"/>
+    <w:uiPriority w:val="99"/>
+    <w:unhideWhenUsed/>
+    <w:rsid w:val="00ab4999"/>
+    <w:rPr>
+      <w:color w:val="0563C1" w:themeColor="hyperlink"/>
+      <w:u w:val="single"/>
+    </w:rPr>
+  </w:style>
+  <w:style w:type="character" w:styleId="ListLabel1">
+    <w:name w:val="ListLabel 1"/>
+    <w:qFormat/>
+    <w:rPr>
+      <w:rFonts w:cs="Courier New"/>
+    </w:rPr>
+  </w:style>
+  <w:style w:type="character" w:styleId="ListLabel2">
+    <w:name w:val="ListLabel 2"/>
+    <w:qFormat/>
+    <w:rPr>
+      <w:rFonts w:cs="Courier New"/>
+    </w:rPr>
+  </w:style>
+  <w:style w:type="character" w:styleId="ListLabel3">
+    <w:name w:val="ListLabel 3"/>
+    <w:qFormat/>
+    <w:rPr>
+      <w:rFonts w:cs="Courier New"/>
+    </w:rPr>
+  </w:style>
+  <w:style w:type="character" w:styleId="ListLabel4">
+    <w:name w:val="ListLabel 4"/>
+    <w:qFormat/>
+    <w:rPr>
+      <w:rFonts w:cs="Courier New"/>
+    </w:rPr>
+  </w:style>
+  <w:style w:type="character" w:styleId="ListLabel5">
+    <w:name w:val="ListLabel 5"/>
+    <w:qFormat/>
+    <w:rPr>
+      <w:rFonts w:cs="Courier New"/>
+    </w:rPr>
+  </w:style>
+  <w:style w:type="character" w:styleId="ListLabel6">
+    <w:name w:val="ListLabel 6"/>
+    <w:qFormat/>
+    <w:rPr>
+      <w:rFonts w:cs="Courier New"/>
+    </w:rPr>
+  </w:style>
+  <w:style w:type="character" w:styleId="ListLabel7">
+    <w:name w:val="ListLabel 7"/>
+    <w:qFormat/>
+    <w:rPr>
+      <w:rFonts w:cs="Courier New"/>
+    </w:rPr>
+  </w:style>
+  <w:style w:type="character" w:styleId="ListLabel8">
+    <w:name w:val="ListLabel 8"/>
+    <w:qFormat/>
+    <w:rPr>
+      <w:rFonts w:cs="Courier New"/>
+    </w:rPr>
+  </w:style>
+  <w:style w:type="character" w:styleId="ListLabel9">
+    <w:name w:val="ListLabel 9"/>
+    <w:qFormat/>
+    <w:rPr>
+      <w:rFonts w:cs="Courier New"/>
+    </w:rPr>
+  </w:style>
+  <w:style w:type="character" w:styleId="ListLabel10">
+    <w:name w:val="ListLabel 10"/>
+    <w:qFormat/>
+    <w:rPr>
+      <w:rFonts w:cs="Courier New"/>
+    </w:rPr>
+  </w:style>
+  <w:style w:type="character" w:styleId="ListLabel11">
+    <w:name w:val="ListLabel 11"/>
+    <w:qFormat/>
+    <w:rPr>
+      <w:rFonts w:cs="Courier New"/>
+    </w:rPr>
+  </w:style>
+  <w:style w:type="character" w:styleId="ListLabel12">
+    <w:name w:val="ListLabel 12"/>
+    <w:qFormat/>
+    <w:rPr>
+      <w:rFonts w:cs="Courier New"/>
+    </w:rPr>
+  </w:style>
+  <w:style w:type="character" w:styleId="ListLabel13">
+    <w:name w:val="ListLabel 13"/>
+    <w:qFormat/>
+    <w:rPr/>
+  </w:style>
+  <w:style w:type="paragraph" w:styleId="Heading">
+    <w:name w:val="Heading"/>
+    <w:basedOn w:val="Normal"/>
+    <w:next w:val="TextBody"/>
+    <w:qFormat/>
+    <w:pPr>
+      <w:keepNext w:val="true"/>
+      <w:spacing w:before="240" w:after="120"/>
+    </w:pPr>
+    <w:rPr>
+      <w:rFonts w:ascii="Liberation Sans" w:hAnsi="Liberation Sans" w:eastAsia="Microsoft YaHei" w:cs="Arial"/>
+      <w:sz w:val="28"/>
+      <w:szCs w:val="28"/>
+    </w:rPr>
+  </w:style>
+  <w:style w:type="paragraph" w:styleId="TextBody">
+    <w:name w:val="Body Text"/>
+    <w:basedOn w:val="Normal"/>
+    <w:pPr>
+      <w:spacing w:lineRule="auto" w:line="276" w:before="0" w:after="140"/>
+    </w:pPr>
+    <w:rPr/>
+  </w:style>
+  <w:style w:type="paragraph" w:styleId="List">
+    <w:name w:val="List"/>
+    <w:basedOn w:val="TextBody"/>
+    <w:pPr/>
+    <w:rPr>
+      <w:rFonts w:cs="Arial"/>
+    </w:rPr>
+  </w:style>
+  <w:style w:type="paragraph" w:styleId="Caption">
+    <w:name w:val="Caption"/>
+    <w:basedOn w:val="Normal"/>
+    <w:qFormat/>
+    <w:pPr>
+      <w:suppressLineNumbers/>
+      <w:spacing w:before="120" w:after="120"/>
+    </w:pPr>
+    <w:rPr>
+      <w:rFonts w:cs="Arial"/>
+      <w:i/>
+      <w:iCs/>
+      <w:sz w:val="24"/>
+      <w:szCs w:val="24"/>
+    </w:rPr>
+  </w:style>
+  <w:style w:type="paragraph" w:styleId="Index">
+    <w:name w:val="Index"/>
+    <w:basedOn w:val="Normal"/>
+    <w:qFormat/>
+    <w:pPr>
+      <w:suppressLineNumbers/>
+    </w:pPr>
+    <w:rPr>
+      <w:rFonts w:cs="Arial"/>
+    </w:rPr>
+  </w:style>
+  <w:style w:type="paragraph" w:styleId="ListParagraph">
+    <w:name w:val="List Paragraph"/>
+    <w:basedOn w:val="Normal"/>
+    <w:uiPriority w:val="34"/>
+    <w:qFormat/>
+    <w:rsid w:val="00597273"/>
+    <w:pPr>
+      <w:spacing w:before="0" w:after="160"/>
+      <w:ind w:left="720" w:hanging="0"/>
+      <w:contextualSpacing/>
+    </w:pPr>
+    <w:rPr/>
+  </w:style>
+  <w:style w:type="numbering" w:styleId="NoList" w:default="1">
+    <w:name w:val="No List"/>
+    <w:uiPriority w:val="99"/>
+    <w:semiHidden/>
+    <w:unhideWhenUsed/>
+    <w:qFormat/>
   </w:style>
   <w:style w:type="table" w:default="1" w:styleId="TableNormal">
     <w:name w:val="Normal Table"/>
@@ -2992,50 +5757,22 @@
       </w:tblCellMar>
     </w:tblPr>
   </w:style>
-  <w:style w:type="numbering" w:default="1" w:styleId="NoList">
-    <w:name w:val="No List"/>
-    <w:uiPriority w:val="99"/>
-    <w:semiHidden/>
-    <w:unhideWhenUsed/>
-  </w:style>
-  <w:style w:type="character" w:styleId="Hyperlink">
-    <w:name w:val="Hyperlink"/>
-    <w:basedOn w:val="DefaultParagraphFont"/>
-    <w:uiPriority w:val="99"/>
-    <w:unhideWhenUsed/>
-    <w:rsid w:val="00AB4999"/>
-    <w:rPr>
-      <w:color w:val="0563C1" w:themeColor="hyperlink"/>
-      <w:u w:val="single"/>
-    </w:rPr>
-  </w:style>
-  <w:style w:type="paragraph" w:styleId="ListParagraph">
-    <w:name w:val="List Paragraph"/>
-    <w:basedOn w:val="Normal"/>
-    <w:uiPriority w:val="34"/>
-    <w:qFormat/>
-    <w:rsid w:val="00597273"/>
-    <w:pPr>
-      <w:ind w:left="720"/>
-      <w:contextualSpacing/>
-    </w:pPr>
-  </w:style>
   <w:style w:type="table" w:styleId="TableGrid">
     <w:name w:val="Table Grid"/>
     <w:basedOn w:val="TableNormal"/>
     <w:uiPriority w:val="39"/>
-    <w:rsid w:val="00A47BCF"/>
+    <w:rsid w:val="00a47bcf"/>
     <w:pPr>
       <w:spacing w:after="0" w:line="240" w:lineRule="auto"/>
     </w:pPr>
     <w:tblPr>
       <w:tblBorders>
-        <w:top w:val="single" w:sz="4" w:space="0" w:color="auto"/>
-        <w:left w:val="single" w:sz="4" w:space="0" w:color="auto"/>
-        <w:bottom w:val="single" w:sz="4" w:space="0" w:color="auto"/>
-        <w:right w:val="single" w:sz="4" w:space="0" w:color="auto"/>
-        <w:insideH w:val="single" w:sz="4" w:space="0" w:color="auto"/>
-        <w:insideV w:val="single" w:sz="4" w:space="0" w:color="auto"/>
+        <w:top w:val="single" w:color="auto" w:sz="4" w:space="0"/>
+        <w:left w:val="single" w:color="auto" w:sz="4" w:space="0"/>
+        <w:bottom w:val="single" w:color="auto" w:sz="4" w:space="0"/>
+        <w:right w:val="single" w:color="auto" w:sz="4" w:space="0"/>
+        <w:insideH w:val="single" w:color="auto" w:sz="4" w:space="0"/>
+        <w:insideV w:val="single" w:color="auto" w:sz="4" w:space="0"/>
       </w:tblBorders>
     </w:tblPr>
   </w:style>
